--- a/IntroToCommandLine-ps459/begginers-linux-notes-ps459-v3.docx
+++ b/IntroToCommandLine-ps459/begginers-linux-notes-ps459-v3.docx
@@ -234,7 +234,7 @@
           <w:rPr>
             <w:rStyle w:val="Style"/>
           </w:rPr>
-          <w:t>Section 1: Booting &amp; logging in</w:t>
+          <w:t>Booting &amp; logging in</w:t>
           <w:tab/>
           <w:t>6</w:t>
         </w:r>
@@ -291,7 +291,7 @@
           <w:rPr>
             <w:rStyle w:val="Style"/>
           </w:rPr>
-          <w:t>1.Terminal windows and text consoles</w:t>
+          <w:t>Section 1: Terminal windows and text consoles</w:t>
           <w:tab/>
           <w:t>7</w:t>
         </w:r>
@@ -704,6 +704,50 @@
         </w:tabs>
         <w:rPr/>
       </w:pPr>
+      <w:hyperlink w:anchor="__RefHeading___Toc6299_1082985023">
+        <w:r>
+          <w:rPr>
+            <w:rStyle w:val="Style"/>
+          </w:rPr>
+          <w:t xml:space="preserve"> </w:t>
+        </w:r>
+        <w:r>
+          <w:rPr>
+            <w:rStyle w:val="Style"/>
+          </w:rPr>
+          <w:t>Warning!</w:t>
+          <w:tab/>
+          <w:t>15</w:t>
+        </w:r>
+      </w:hyperlink>
+    </w:p>
+    <w:p>
+      <w:pPr>
+        <w:pStyle w:val="Contents2"/>
+        <w:tabs>
+          <w:tab w:val="right" w:pos="9638" w:leader="dot"/>
+        </w:tabs>
+        <w:rPr/>
+      </w:pPr>
+      <w:hyperlink w:anchor="__RefHeading___Toc6301_1082985023">
+        <w:r>
+          <w:rPr>
+            <w:rStyle w:val="Style"/>
+          </w:rPr>
+          <w:t>File Paths</w:t>
+          <w:tab/>
+          <w:t>15</w:t>
+        </w:r>
+      </w:hyperlink>
+    </w:p>
+    <w:p>
+      <w:pPr>
+        <w:pStyle w:val="Contents2"/>
+        <w:tabs>
+          <w:tab w:val="right" w:pos="9638" w:leader="dot"/>
+        </w:tabs>
+        <w:rPr/>
+      </w:pPr>
       <w:hyperlink w:anchor="__RefHeading___Toc6163_160772936">
         <w:r>
           <w:rPr>
@@ -774,6 +818,25 @@
     </w:p>
     <w:p>
       <w:pPr>
+        <w:pStyle w:val="Contents2"/>
+        <w:tabs>
+          <w:tab w:val="right" w:pos="9638" w:leader="dot"/>
+        </w:tabs>
+        <w:rPr/>
+      </w:pPr>
+      <w:hyperlink w:anchor="__RefHeading___Toc6303_1082985023">
+        <w:r>
+          <w:rPr>
+            <w:rStyle w:val="Style"/>
+          </w:rPr>
+          <w:t>Warning!</w:t>
+          <w:tab/>
+          <w:t>18</w:t>
+        </w:r>
+      </w:hyperlink>
+    </w:p>
+    <w:p>
+      <w:pPr>
         <w:pStyle w:val="Contents3"/>
         <w:tabs>
           <w:tab w:val="right" w:pos="9638" w:leader="dot"/>
@@ -1868,7 +1931,7 @@
           <w:rPr>
             <w:rStyle w:val="Style"/>
           </w:rPr>
-          <w:t>Exercise 16: Changing the date format</w:t>
+          <w:t>Exercise 17: Combining and counting</w:t>
           <w:tab/>
           <w:t>46</w:t>
         </w:r>
@@ -1963,7 +2026,7 @@
           <w:rPr>
             <w:rStyle w:val="Style"/>
           </w:rPr>
-          <w:t>Exercise 17: Combine grep and wc</w:t>
+          <w:t>Exercise 18: Combine grep and wc</w:t>
           <w:tab/>
           <w:t>47</w:t>
         </w:r>
@@ -2020,7 +2083,7 @@
           <w:rPr>
             <w:rStyle w:val="Style"/>
           </w:rPr>
-          <w:t>Exercise 18: More (1 minute)</w:t>
+          <w:t>Exercise 19: More (1 minute)</w:t>
           <w:tab/>
           <w:t>48</w:t>
         </w:r>
@@ -2115,7 +2178,7 @@
           <w:rPr>
             <w:rStyle w:val="Style"/>
           </w:rPr>
-          <w:t>Exercise 19: Wild cards (10 minutes)</w:t>
+          <w:t>Exercise 20: Wild cards (10 minutes)</w:t>
           <w:tab/>
           <w:t>50</w:t>
         </w:r>
@@ -2134,7 +2197,7 @@
           <w:rPr>
             <w:rStyle w:val="Style"/>
           </w:rPr>
-          <w:t>Section 8: Environment variables</w:t>
+          <w:t>Section 9: Environment variables</w:t>
           <w:tab/>
           <w:t>51</w:t>
         </w:r>
@@ -2210,7 +2273,7 @@
           <w:rPr>
             <w:rStyle w:val="Style"/>
           </w:rPr>
-          <w:t>Section 9: Trivial shell scripts</w:t>
+          <w:t>Section 10: Trivial shell scripts</w:t>
           <w:tab/>
           <w:t>55</w:t>
         </w:r>
@@ -2229,7 +2292,7 @@
           <w:rPr>
             <w:rStyle w:val="Style"/>
           </w:rPr>
-          <w:t>Exercise 20: Run a script (1 minute)</w:t>
+          <w:t>Exercise 21: Run a script (1 minute)</w:t>
           <w:tab/>
           <w:t>55</w:t>
         </w:r>
@@ -2267,7 +2330,7 @@
           <w:rPr>
             <w:rStyle w:val="Style"/>
           </w:rPr>
-          <w:t>Exercise 21: Write a script (10 minutes)</w:t>
+          <w:t>Exercise 22: Write a script (10 minutes)</w:t>
           <w:tab/>
           <w:t>55</w:t>
         </w:r>
@@ -2324,7 +2387,7 @@
           <w:rPr>
             <w:rStyle w:val="Style"/>
           </w:rPr>
-          <w:t>Exercise 22: Make your script executable (5 minutes)</w:t>
+          <w:t>Exercise 23: Make your script executable (5 minutes)</w:t>
           <w:tab/>
           <w:t>56</w:t>
         </w:r>
@@ -2381,7 +2444,7 @@
           <w:rPr>
             <w:rStyle w:val="Style"/>
           </w:rPr>
-          <w:t>Exercise 23: Add your script folder to .bashrc (5 minutes)</w:t>
+          <w:t>Exercise 24: Add your script folder to .bashrc (5 minutes)</w:t>
           <w:tab/>
           <w:t>57</w:t>
         </w:r>
@@ -2644,7 +2707,7 @@
         <w:pStyle w:val="Heading1"/>
         <w:numPr>
           <w:ilvl w:val="0"/>
-          <w:numId w:val="2"/>
+          <w:numId w:val="4"/>
         </w:numPr>
         <w:rPr/>
       </w:pPr>
@@ -2660,7 +2723,7 @@
         <w:pStyle w:val="Heading2"/>
         <w:numPr>
           <w:ilvl w:val="0"/>
-          <w:numId w:val="2"/>
+          <w:numId w:val="4"/>
         </w:numPr>
         <w:rPr/>
       </w:pPr>
@@ -2677,7 +2740,7 @@
         <w:widowControl w:val="false"/>
         <w:numPr>
           <w:ilvl w:val="1"/>
-          <w:numId w:val="7"/>
+          <w:numId w:val="9"/>
         </w:numPr>
         <w:overflowPunct w:val="false"/>
         <w:bidi w:val="0"/>
@@ -2702,7 +2765,7 @@
         <w:pStyle w:val="Heading2"/>
         <w:numPr>
           <w:ilvl w:val="1"/>
-          <w:numId w:val="7"/>
+          <w:numId w:val="9"/>
         </w:numPr>
         <w:rPr/>
       </w:pPr>
@@ -2737,7 +2800,7 @@
         <w:pStyle w:val="Heading2"/>
         <w:numPr>
           <w:ilvl w:val="1"/>
-          <w:numId w:val="4"/>
+          <w:numId w:val="6"/>
         </w:numPr>
         <w:rPr/>
       </w:pPr>
@@ -2837,7 +2900,7 @@
         <w:pStyle w:val="Heading2"/>
         <w:numPr>
           <w:ilvl w:val="1"/>
-          <w:numId w:val="7"/>
+          <w:numId w:val="9"/>
         </w:numPr>
         <w:rPr/>
       </w:pPr>
@@ -2863,7 +2926,7 @@
         <w:pStyle w:val="Heading2"/>
         <w:numPr>
           <w:ilvl w:val="1"/>
-          <w:numId w:val="7"/>
+          <w:numId w:val="9"/>
         </w:numPr>
         <w:rPr/>
       </w:pPr>
@@ -2929,7 +2992,7 @@
         <w:pStyle w:val="Heading1"/>
         <w:numPr>
           <w:ilvl w:val="0"/>
-          <w:numId w:val="6"/>
+          <w:numId w:val="8"/>
         </w:numPr>
         <w:rPr/>
       </w:pPr>
@@ -3075,7 +3138,7 @@
         <w:widowControl w:val="false"/>
         <w:numPr>
           <w:ilvl w:val="0"/>
-          <w:numId w:val="24"/>
+          <w:numId w:val="26"/>
         </w:numPr>
         <w:overflowPunct w:val="false"/>
         <w:bidi w:val="0"/>
@@ -3093,7 +3156,7 @@
         <w:widowControl w:val="false"/>
         <w:numPr>
           <w:ilvl w:val="0"/>
-          <w:numId w:val="24"/>
+          <w:numId w:val="26"/>
         </w:numPr>
         <w:overflowPunct w:val="false"/>
         <w:bidi w:val="0"/>
@@ -3111,7 +3174,7 @@
         <w:widowControl w:val="false"/>
         <w:numPr>
           <w:ilvl w:val="0"/>
-          <w:numId w:val="24"/>
+          <w:numId w:val="26"/>
         </w:numPr>
         <w:overflowPunct w:val="false"/>
         <w:bidi w:val="0"/>
@@ -3129,7 +3192,7 @@
         <w:widowControl w:val="false"/>
         <w:numPr>
           <w:ilvl w:val="0"/>
-          <w:numId w:val="24"/>
+          <w:numId w:val="26"/>
         </w:numPr>
         <w:overflowPunct w:val="false"/>
         <w:bidi w:val="0"/>
@@ -3149,7 +3212,7 @@
         <w:pStyle w:val="Heading1"/>
         <w:numPr>
           <w:ilvl w:val="0"/>
-          <w:numId w:val="5"/>
+          <w:numId w:val="7"/>
         </w:numPr>
         <w:rPr/>
       </w:pPr>
@@ -3157,7 +3220,7 @@
       <w:bookmarkEnd w:id="8"/>
       <w:r>
         <w:rPr/>
-        <w:t>Section 1: Booting &amp; logging in</w:t>
+        <w:t>Booting &amp; logging in</w:t>
       </w:r>
     </w:p>
     <w:p>
@@ -3218,7 +3281,7 @@
                 <wp:positionV relativeFrom="paragraph">
                   <wp:posOffset>368300</wp:posOffset>
                 </wp:positionV>
-                <wp:extent cx="6125845" cy="1528445"/>
+                <wp:extent cx="6128385" cy="1530985"/>
                 <wp:effectExtent l="0" t="0" r="0" b="0"/>
                 <wp:wrapNone/>
                 <wp:docPr id="1" name="Frame3"/>
@@ -3229,7 +3292,7 @@
                       <wps:spPr>
                         <a:xfrm>
                           <a:off x="0" y="0"/>
-                          <a:ext cx="6125040" cy="1527840"/>
+                          <a:ext cx="6127920" cy="1530360"/>
                         </a:xfrm>
                         <a:prstGeom prst="rect">
                           <a:avLst/>
@@ -3274,7 +3337,7 @@
           </mc:Choice>
           <mc:Fallback>
             <w:pict>
-              <v:rect id="shape_0" ID="Frame3" stroked="f" style="position:absolute;margin-left:0pt;margin-top:29pt;width:482.25pt;height:120.25pt">
+              <v:rect id="shape_0" ID="Frame3" stroked="f" style="position:absolute;margin-left:0pt;margin-top:29pt;width:482.45pt;height:120.45pt">
                 <w10:wrap type="none"/>
                 <v:fill o:detectmouseclick="t" on="false"/>
                 <v:stroke color="#3465a4" joinstyle="round" endcap="flat"/>
@@ -3322,7 +3385,7 @@
           <mc:Choice Requires="wps">
             <w:drawing>
               <wp:inline distT="0" distB="0" distL="0" distR="0">
-                <wp:extent cx="6125845" cy="1528445"/>
+                <wp:extent cx="6128385" cy="1530985"/>
                 <wp:effectExtent l="0" t="0" r="0" b="0"/>
                 <wp:docPr id="3" name=""/>
                 <a:graphic xmlns:a="http://schemas.openxmlformats.org/drawingml/2006/main">
@@ -3332,7 +3395,7 @@
                       <wps:spPr>
                         <a:xfrm>
                           <a:off x="0" y="0"/>
-                          <a:ext cx="6125040" cy="1527840"/>
+                          <a:ext cx="6127920" cy="1530360"/>
                         </a:xfrm>
                         <a:prstGeom prst="rect">
                           <a:avLst/>
@@ -3410,7 +3473,7 @@
           </mc:Choice>
           <mc:Fallback>
             <w:pict>
-              <v:rect id="shape_0" stroked="f" style="position:absolute;margin-left:0pt;margin-top:0pt;width:482.25pt;height:120.25pt">
+              <v:rect id="shape_0" stroked="f" style="position:absolute;margin-left:0pt;margin-top:0pt;width:482.45pt;height:120.45pt">
                 <w10:wrap type="none"/>
                 <v:fill o:detectmouseclick="t" on="false"/>
                 <v:stroke color="#3465a4" joinstyle="round" endcap="flat"/>
@@ -3476,7 +3539,7 @@
         <w:pStyle w:val="Heading2"/>
         <w:numPr>
           <w:ilvl w:val="1"/>
-          <w:numId w:val="7"/>
+          <w:numId w:val="9"/>
         </w:numPr>
         <w:rPr/>
       </w:pPr>
@@ -3492,7 +3555,7 @@
         <w:pStyle w:val="TextBody"/>
         <w:numPr>
           <w:ilvl w:val="0"/>
-          <w:numId w:val="8"/>
+          <w:numId w:val="10"/>
         </w:numPr>
         <w:rPr/>
       </w:pPr>
@@ -3506,7 +3569,7 @@
         <w:pStyle w:val="TextBody"/>
         <w:numPr>
           <w:ilvl w:val="0"/>
-          <w:numId w:val="8"/>
+          <w:numId w:val="10"/>
         </w:numPr>
         <w:rPr/>
       </w:pPr>
@@ -3520,7 +3583,7 @@
         <w:pStyle w:val="TextBody"/>
         <w:numPr>
           <w:ilvl w:val="0"/>
-          <w:numId w:val="8"/>
+          <w:numId w:val="10"/>
         </w:numPr>
         <w:rPr/>
       </w:pPr>
@@ -3534,7 +3597,7 @@
         <w:pStyle w:val="TextBody"/>
         <w:numPr>
           <w:ilvl w:val="0"/>
-          <w:numId w:val="8"/>
+          <w:numId w:val="10"/>
         </w:numPr>
         <w:rPr/>
       </w:pPr>
@@ -3548,7 +3611,7 @@
         <w:pStyle w:val="TextBody"/>
         <w:numPr>
           <w:ilvl w:val="0"/>
-          <w:numId w:val="8"/>
+          <w:numId w:val="10"/>
         </w:numPr>
         <w:rPr/>
       </w:pPr>
@@ -3562,7 +3625,7 @@
         <w:pStyle w:val="TextBody"/>
         <w:numPr>
           <w:ilvl w:val="0"/>
-          <w:numId w:val="8"/>
+          <w:numId w:val="10"/>
         </w:numPr>
         <w:rPr/>
       </w:pPr>
@@ -3576,7 +3639,7 @@
         <w:pStyle w:val="TextBody"/>
         <w:numPr>
           <w:ilvl w:val="0"/>
-          <w:numId w:val="8"/>
+          <w:numId w:val="10"/>
         </w:numPr>
         <w:rPr/>
       </w:pPr>
@@ -3590,7 +3653,7 @@
         <w:pStyle w:val="TextBody"/>
         <w:numPr>
           <w:ilvl w:val="0"/>
-          <w:numId w:val="8"/>
+          <w:numId w:val="10"/>
         </w:numPr>
         <w:rPr/>
       </w:pPr>
@@ -3604,7 +3667,7 @@
         <w:pStyle w:val="TextBody"/>
         <w:numPr>
           <w:ilvl w:val="0"/>
-          <w:numId w:val="8"/>
+          <w:numId w:val="10"/>
         </w:numPr>
         <w:rPr/>
       </w:pPr>
@@ -3618,7 +3681,7 @@
         <w:pStyle w:val="TextBody"/>
         <w:numPr>
           <w:ilvl w:val="0"/>
-          <w:numId w:val="8"/>
+          <w:numId w:val="10"/>
         </w:numPr>
         <w:rPr/>
       </w:pPr>
@@ -3632,7 +3695,7 @@
         <w:pStyle w:val="TextBody"/>
         <w:numPr>
           <w:ilvl w:val="0"/>
-          <w:numId w:val="8"/>
+          <w:numId w:val="10"/>
         </w:numPr>
         <w:rPr/>
       </w:pPr>
@@ -3655,7 +3718,7 @@
         <w:pStyle w:val="Heading2"/>
         <w:numPr>
           <w:ilvl w:val="1"/>
-          <w:numId w:val="4"/>
+          <w:numId w:val="6"/>
         </w:numPr>
         <w:rPr/>
       </w:pPr>
@@ -3676,6 +3739,11 @@
     <w:p>
       <w:pPr>
         <w:pStyle w:val="Normal"/>
+        <w:widowControl w:val="false"/>
+        <w:overflowPunct w:val="false"/>
+        <w:bidi w:val="0"/>
+        <w:ind w:left="0" w:right="0" w:hanging="0"/>
+        <w:jc w:val="left"/>
         <w:rPr/>
       </w:pPr>
       <w:r>
@@ -3691,7 +3759,7 @@
         <w:pStyle w:val="Heading1"/>
         <w:numPr>
           <w:ilvl w:val="0"/>
-          <w:numId w:val="7"/>
+          <w:numId w:val="1"/>
         </w:numPr>
         <w:rPr/>
       </w:pPr>
@@ -3699,7 +3767,7 @@
       <w:bookmarkEnd w:id="11"/>
       <w:r>
         <w:rPr/>
-        <w:t>Terminal windows and text consoles</w:t>
+        <w:t>Section 1: Terminal windows and text consoles</w:t>
       </w:r>
     </w:p>
     <w:p>
@@ -4176,7 +4244,7 @@
         <w:pStyle w:val="Heading2"/>
         <w:numPr>
           <w:ilvl w:val="1"/>
-          <w:numId w:val="7"/>
+          <w:numId w:val="9"/>
         </w:numPr>
         <w:rPr/>
       </w:pPr>
@@ -4202,7 +4270,7 @@
         <w:pStyle w:val="Heading3"/>
         <w:numPr>
           <w:ilvl w:val="2"/>
-          <w:numId w:val="7"/>
+          <w:numId w:val="9"/>
         </w:numPr>
         <w:rPr/>
       </w:pPr>
@@ -4228,7 +4296,7 @@
         <w:pStyle w:val="Heading3"/>
         <w:numPr>
           <w:ilvl w:val="2"/>
-          <w:numId w:val="7"/>
+          <w:numId w:val="9"/>
         </w:numPr>
         <w:rPr/>
       </w:pPr>
@@ -4264,7 +4332,7 @@
         <w:pStyle w:val="Heading3"/>
         <w:numPr>
           <w:ilvl w:val="2"/>
-          <w:numId w:val="7"/>
+          <w:numId w:val="9"/>
         </w:numPr>
         <w:rPr/>
       </w:pPr>
@@ -4300,7 +4368,7 @@
         <w:pStyle w:val="Heading3"/>
         <w:numPr>
           <w:ilvl w:val="2"/>
-          <w:numId w:val="7"/>
+          <w:numId w:val="9"/>
         </w:numPr>
         <w:rPr/>
       </w:pPr>
@@ -4351,7 +4419,7 @@
         <w:pStyle w:val="Heading2"/>
         <w:numPr>
           <w:ilvl w:val="1"/>
-          <w:numId w:val="4"/>
+          <w:numId w:val="6"/>
         </w:numPr>
         <w:rPr/>
       </w:pPr>
@@ -4367,7 +4435,7 @@
         <w:pStyle w:val="Normal"/>
         <w:numPr>
           <w:ilvl w:val="1"/>
-          <w:numId w:val="4"/>
+          <w:numId w:val="6"/>
         </w:numPr>
         <w:rPr/>
       </w:pPr>
@@ -4381,7 +4449,7 @@
         <w:pStyle w:val="Normal"/>
         <w:numPr>
           <w:ilvl w:val="1"/>
-          <w:numId w:val="4"/>
+          <w:numId w:val="6"/>
         </w:numPr>
         <w:rPr/>
       </w:pPr>
@@ -4394,7 +4462,7 @@
         <w:pStyle w:val="Heading2"/>
         <w:numPr>
           <w:ilvl w:val="1"/>
-          <w:numId w:val="4"/>
+          <w:numId w:val="6"/>
         </w:numPr>
         <w:rPr/>
       </w:pPr>
@@ -4410,7 +4478,7 @@
         <w:pStyle w:val="TableContents"/>
         <w:numPr>
           <w:ilvl w:val="0"/>
-          <w:numId w:val="9"/>
+          <w:numId w:val="11"/>
         </w:numPr>
         <w:rPr/>
       </w:pPr>
@@ -4424,7 +4492,7 @@
         <w:pStyle w:val="TableContents"/>
         <w:numPr>
           <w:ilvl w:val="0"/>
-          <w:numId w:val="9"/>
+          <w:numId w:val="11"/>
         </w:numPr>
         <w:rPr/>
       </w:pPr>
@@ -4438,7 +4506,7 @@
         <w:pStyle w:val="TableContents"/>
         <w:numPr>
           <w:ilvl w:val="0"/>
-          <w:numId w:val="9"/>
+          <w:numId w:val="11"/>
         </w:numPr>
         <w:rPr/>
       </w:pPr>
@@ -4452,7 +4520,7 @@
         <w:pStyle w:val="TableContents"/>
         <w:numPr>
           <w:ilvl w:val="0"/>
-          <w:numId w:val="9"/>
+          <w:numId w:val="11"/>
         </w:numPr>
         <w:rPr/>
       </w:pPr>
@@ -4476,7 +4544,7 @@
         <w:pStyle w:val="TableContents"/>
         <w:numPr>
           <w:ilvl w:val="0"/>
-          <w:numId w:val="9"/>
+          <w:numId w:val="11"/>
         </w:numPr>
         <w:rPr/>
       </w:pPr>
@@ -4490,7 +4558,7 @@
         <w:pStyle w:val="TableContents"/>
         <w:numPr>
           <w:ilvl w:val="0"/>
-          <w:numId w:val="9"/>
+          <w:numId w:val="11"/>
         </w:numPr>
         <w:rPr/>
       </w:pPr>
@@ -4630,7 +4698,7 @@
         <w:pStyle w:val="Normal"/>
         <w:numPr>
           <w:ilvl w:val="1"/>
-          <w:numId w:val="4"/>
+          <w:numId w:val="6"/>
         </w:numPr>
         <w:rPr/>
       </w:pPr>
@@ -4644,7 +4712,7 @@
         <w:pStyle w:val="Normal"/>
         <w:numPr>
           <w:ilvl w:val="1"/>
-          <w:numId w:val="4"/>
+          <w:numId w:val="6"/>
         </w:numPr>
         <w:rPr/>
       </w:pPr>
@@ -4657,7 +4725,7 @@
         <w:pStyle w:val="Heading2"/>
         <w:numPr>
           <w:ilvl w:val="1"/>
-          <w:numId w:val="4"/>
+          <w:numId w:val="6"/>
         </w:numPr>
         <w:rPr/>
       </w:pPr>
@@ -4674,7 +4742,7 @@
         <w:widowControl w:val="false"/>
         <w:numPr>
           <w:ilvl w:val="1"/>
-          <w:numId w:val="4"/>
+          <w:numId w:val="6"/>
         </w:numPr>
         <w:suppressLineNumbers/>
         <w:overflowPunct w:val="false"/>
@@ -4693,7 +4761,7 @@
         <w:pStyle w:val="Normal"/>
         <w:numPr>
           <w:ilvl w:val="1"/>
-          <w:numId w:val="4"/>
+          <w:numId w:val="6"/>
         </w:numPr>
         <w:rPr/>
       </w:pPr>
@@ -4705,6 +4773,42 @@
       </w:r>
       <w:r>
         <w:br w:type="page"/>
+      </w:r>
+    </w:p>
+    <w:p>
+      <w:pPr>
+        <w:pStyle w:val="Heading2"/>
+        <w:numPr>
+          <w:ilvl w:val="1"/>
+          <w:numId w:val="9"/>
+        </w:numPr>
+        <w:rPr/>
+      </w:pPr>
+      <w:bookmarkStart w:id="20" w:name="__RefHeading___Toc6317_1546967050"/>
+      <w:bookmarkEnd w:id="20"/>
+      <w:r>
+        <w:rPr/>
+        <w:t>SSH clients for Windows and Mac OS X</w:t>
+      </w:r>
+    </w:p>
+    <w:p>
+      <w:pPr>
+        <w:pStyle w:val="Normal"/>
+        <w:rPr/>
+      </w:pPr>
+      <w:r>
+        <w:rPr/>
+        <w:t xml:space="preserve">This is a Linux course so we won't talk about Windows much. However, now that we have seen how to connect to a remote Linux command line from a Linux box with </w:t>
+      </w:r>
+      <w:r>
+        <w:rPr>
+          <w:rStyle w:val="Teletype"/>
+        </w:rPr>
+        <w:t>ssh</w:t>
+      </w:r>
+      <w:r>
+        <w:rPr/>
+        <w:t>, it is quite like that you might ask how to connect from a Windows or OS X machine.</w:t>
       </w:r>
     </w:p>
     <w:p>
@@ -4716,42 +4820,6 @@
         </w:numPr>
         <w:rPr/>
       </w:pPr>
-      <w:bookmarkStart w:id="20" w:name="__RefHeading___Toc6317_1546967050"/>
-      <w:bookmarkEnd w:id="20"/>
-      <w:r>
-        <w:rPr/>
-        <w:t>SSH clients for Windows and Mac OS X</w:t>
-      </w:r>
-    </w:p>
-    <w:p>
-      <w:pPr>
-        <w:pStyle w:val="Normal"/>
-        <w:rPr/>
-      </w:pPr>
-      <w:r>
-        <w:rPr/>
-        <w:t xml:space="preserve">This is a Linux course so we won't talk about Windows much. However, now that we have seen how to connect to a remote Linux command line from a Linux box with </w:t>
-      </w:r>
-      <w:r>
-        <w:rPr>
-          <w:rStyle w:val="Teletype"/>
-        </w:rPr>
-        <w:t>ssh</w:t>
-      </w:r>
-      <w:r>
-        <w:rPr/>
-        <w:t>, it is quite like that you might ask how to connect from a Windows or OS X machine.</w:t>
-      </w:r>
-    </w:p>
-    <w:p>
-      <w:pPr>
-        <w:pStyle w:val="Heading2"/>
-        <w:numPr>
-          <w:ilvl w:val="1"/>
-          <w:numId w:val="5"/>
-        </w:numPr>
-        <w:rPr/>
-      </w:pPr>
       <w:bookmarkStart w:id="21" w:name="__RefHeading___Toc6677_1723597458"/>
       <w:bookmarkEnd w:id="21"/>
       <w:r>
@@ -4764,7 +4832,7 @@
         <w:pStyle w:val="TextBody"/>
         <w:numPr>
           <w:ilvl w:val="0"/>
-          <w:numId w:val="7"/>
+          <w:numId w:val="9"/>
         </w:numPr>
         <w:rPr/>
       </w:pPr>
@@ -4788,7 +4856,7 @@
         <w:pStyle w:val="TextBody"/>
         <w:numPr>
           <w:ilvl w:val="0"/>
-          <w:numId w:val="7"/>
+          <w:numId w:val="9"/>
         </w:numPr>
         <w:rPr/>
       </w:pPr>
@@ -5019,7 +5087,7 @@
         <w:pStyle w:val="Heading2"/>
         <w:numPr>
           <w:ilvl w:val="1"/>
-          <w:numId w:val="5"/>
+          <w:numId w:val="7"/>
         </w:numPr>
         <w:rPr/>
       </w:pPr>
@@ -5035,7 +5103,7 @@
         <w:pStyle w:val="TextBody"/>
         <w:numPr>
           <w:ilvl w:val="0"/>
-          <w:numId w:val="7"/>
+          <w:numId w:val="9"/>
         </w:numPr>
         <w:rPr/>
       </w:pPr>
@@ -5053,7 +5121,7 @@
         <w:pStyle w:val="Heading1"/>
         <w:numPr>
           <w:ilvl w:val="0"/>
-          <w:numId w:val="2"/>
+          <w:numId w:val="4"/>
         </w:numPr>
         <w:rPr/>
       </w:pPr>
@@ -5090,7 +5158,7 @@
           <mc:Choice Requires="wps">
             <w:drawing>
               <wp:inline distT="0" distB="0" distL="0" distR="0">
-                <wp:extent cx="6125845" cy="4304665"/>
+                <wp:extent cx="6128385" cy="4307205"/>
                 <wp:effectExtent l="0" t="0" r="0" b="0"/>
                 <wp:docPr id="10" name=""/>
                 <a:graphic xmlns:a="http://schemas.openxmlformats.org/drawingml/2006/main">
@@ -5100,7 +5168,7 @@
                       <wps:spPr>
                         <a:xfrm>
                           <a:off x="0" y="0"/>
-                          <a:ext cx="6125040" cy="4304160"/>
+                          <a:ext cx="6127920" cy="4306680"/>
                         </a:xfrm>
                         <a:prstGeom prst="rect">
                           <a:avLst/>
@@ -5181,7 +5249,7 @@
           </mc:Choice>
           <mc:Fallback>
             <w:pict>
-              <v:rect id="shape_0" stroked="f" style="position:absolute;margin-left:0pt;margin-top:0pt;width:482.25pt;height:338.85pt">
+              <v:rect id="shape_0" stroked="f" style="position:absolute;margin-left:0pt;margin-top:0pt;width:482.45pt;height:339.05pt">
                 <w10:wrap type="none"/>
                 <v:fill o:detectmouseclick="t" on="false"/>
                 <v:stroke color="#3465a4" joinstyle="round" endcap="flat"/>
@@ -5247,7 +5315,7 @@
         <w:pStyle w:val="Heading2"/>
         <w:numPr>
           <w:ilvl w:val="1"/>
-          <w:numId w:val="7"/>
+          <w:numId w:val="9"/>
         </w:numPr>
         <w:rPr/>
       </w:pPr>
@@ -5263,7 +5331,7 @@
         <w:pStyle w:val="Heading3"/>
         <w:numPr>
           <w:ilvl w:val="2"/>
-          <w:numId w:val="7"/>
+          <w:numId w:val="9"/>
         </w:numPr>
         <w:rPr/>
       </w:pPr>
@@ -5336,7 +5404,7 @@
         <w:pStyle w:val="Heading3"/>
         <w:numPr>
           <w:ilvl w:val="2"/>
-          <w:numId w:val="7"/>
+          <w:numId w:val="9"/>
         </w:numPr>
         <w:rPr/>
       </w:pPr>
@@ -6168,7 +6236,7 @@
         <w:pStyle w:val="Heading3"/>
         <w:numPr>
           <w:ilvl w:val="2"/>
-          <w:numId w:val="7"/>
+          <w:numId w:val="9"/>
         </w:numPr>
         <w:rPr/>
       </w:pPr>
@@ -6608,7 +6676,7 @@
         <w:pStyle w:val="Heading2"/>
         <w:numPr>
           <w:ilvl w:val="1"/>
-          <w:numId w:val="7"/>
+          <w:numId w:val="9"/>
         </w:numPr>
         <w:rPr/>
       </w:pPr>
@@ -6800,7 +6868,7 @@
         <w:pStyle w:val="Heading2"/>
         <w:numPr>
           <w:ilvl w:val="1"/>
-          <w:numId w:val="7"/>
+          <w:numId w:val="9"/>
         </w:numPr>
         <w:rPr/>
       </w:pPr>
@@ -6969,7 +7037,7 @@
         <w:pStyle w:val="Heading2"/>
         <w:numPr>
           <w:ilvl w:val="1"/>
-          <w:numId w:val="7"/>
+          <w:numId w:val="9"/>
         </w:numPr>
         <w:rPr/>
       </w:pPr>
@@ -7386,7 +7454,7 @@
         <w:pStyle w:val="Heading2"/>
         <w:numPr>
           <w:ilvl w:val="1"/>
-          <w:numId w:val="7"/>
+          <w:numId w:val="9"/>
         </w:numPr>
         <w:rPr/>
       </w:pPr>
@@ -8076,7 +8144,7 @@
         <w:pStyle w:val="Heading2"/>
         <w:numPr>
           <w:ilvl w:val="1"/>
-          <w:numId w:val="7"/>
+          <w:numId w:val="9"/>
         </w:numPr>
         <w:rPr/>
       </w:pPr>
@@ -8339,7 +8407,7 @@
           <mc:Choice Requires="wps">
             <w:drawing>
               <wp:inline distT="0" distB="0" distL="0" distR="0">
-                <wp:extent cx="6125845" cy="4304665"/>
+                <wp:extent cx="6128385" cy="4307205"/>
                 <wp:effectExtent l="0" t="0" r="0" b="0"/>
                 <wp:docPr id="14" name=""/>
                 <a:graphic xmlns:a="http://schemas.openxmlformats.org/drawingml/2006/main">
@@ -8349,7 +8417,7 @@
                       <wps:spPr>
                         <a:xfrm>
                           <a:off x="0" y="0"/>
-                          <a:ext cx="6125040" cy="4304160"/>
+                          <a:ext cx="6127920" cy="4306680"/>
                         </a:xfrm>
                         <a:prstGeom prst="rect">
                           <a:avLst/>
@@ -8430,7 +8498,7 @@
           </mc:Choice>
           <mc:Fallback>
             <w:pict>
-              <v:rect id="shape_0" stroked="f" style="position:absolute;margin-left:0pt;margin-top:0pt;width:482.25pt;height:338.85pt">
+              <v:rect id="shape_0" stroked="f" style="position:absolute;margin-left:0pt;margin-top:0pt;width:482.45pt;height:339.05pt">
                 <w10:wrap type="none"/>
                 <v:fill o:detectmouseclick="t" on="false"/>
                 <v:stroke color="#3465a4" joinstyle="round" endcap="flat"/>
@@ -8491,126 +8559,107 @@
         </mc:AlternateContent>
       </w:r>
     </w:p>
-    <w:tbl>
-      <w:tblPr>
-        <w:tblW w:w="8370" w:type="dxa"/>
+    <w:p>
+      <w:pPr>
+        <w:pStyle w:val="Heading2"/>
+        <w:keepNext/>
+        <w:widowControl w:val="false"/>
+        <w:numPr>
+          <w:ilvl w:val="0"/>
+          <w:numId w:val="2"/>
+        </w:numPr>
+        <w:overflowPunct w:val="false"/>
+        <w:bidi w:val="0"/>
+        <w:spacing w:before="240" w:after="120"/>
+        <w:ind w:left="0" w:right="0" w:hanging="0"/>
         <w:jc w:val="left"/>
-        <w:tblInd w:w="561" w:type="dxa"/>
-        <w:tblBorders/>
-        <w:tblCellMar>
-          <w:top w:w="0" w:type="dxa"/>
-          <w:left w:w="0" w:type="dxa"/>
-          <w:bottom w:w="0" w:type="dxa"/>
-          <w:right w:w="0" w:type="dxa"/>
-        </w:tblCellMar>
-      </w:tblPr>
-      <w:tblGrid>
-        <w:gridCol w:w="1124"/>
-        <w:gridCol w:w="7245"/>
-      </w:tblGrid>
-      <w:tr>
-        <w:trPr/>
-        <w:tc>
-          <w:tcPr>
-            <w:tcW w:w="1124" w:type="dxa"/>
-            <w:tcBorders/>
-            <w:shd w:fill="auto" w:val="clear"/>
-          </w:tcPr>
-          <w:p>
-            <w:pPr>
-              <w:pStyle w:val="TableContents"/>
-              <w:jc w:val="center"/>
-              <w:rPr>
-                <w:rFonts w:ascii="Liberation Sans" w:hAnsi="Liberation Sans"/>
-                <w:b/>
-                <w:b/>
-                <w:bCs/>
-                <w:sz w:val="96"/>
-                <w:szCs w:val="96"/>
-              </w:rPr>
-            </w:pPr>
-            <w:r>
-              <w:rPr>
-                <w:b/>
-                <w:bCs/>
-                <w:sz w:val="96"/>
-                <w:szCs w:val="96"/>
-              </w:rPr>
-              <w:t>!</w:t>
-            </w:r>
-          </w:p>
-        </w:tc>
-        <w:tc>
-          <w:tcPr>
-            <w:tcW w:w="7245" w:type="dxa"/>
-            <w:tcBorders/>
-            <w:shd w:fill="auto" w:val="clear"/>
-            <w:vAlign w:val="center"/>
-          </w:tcPr>
-          <w:p>
-            <w:pPr>
-              <w:pStyle w:val="TextBody"/>
-              <w:spacing w:before="0" w:after="120"/>
-              <w:rPr/>
-            </w:pPr>
-            <w:r>
-              <w:rPr/>
-              <w:t xml:space="preserve">Note that a </w:t>
-            </w:r>
-            <w:r>
-              <w:rPr>
-                <w:rStyle w:val="Emphasis"/>
-              </w:rPr>
-              <w:t>forward</w:t>
-            </w:r>
-            <w:r>
-              <w:rPr/>
-              <w:t xml:space="preserve"> slash, “</w:t>
-            </w:r>
-            <w:r>
-              <w:rPr>
-                <w:rStyle w:val="Teletype"/>
-              </w:rPr>
-              <w:t>/</w:t>
-            </w:r>
-            <w:r>
-              <w:rPr/>
-              <w:t xml:space="preserve">” is used in file paths to separate components and a </w:t>
-            </w:r>
-            <w:r>
-              <w:rPr>
-                <w:rStyle w:val="Emphasis"/>
-              </w:rPr>
-              <w:t>back</w:t>
-            </w:r>
-            <w:r>
-              <w:rPr/>
-              <w:t xml:space="preserve"> slash, “</w:t>
-            </w:r>
-            <w:r>
-              <w:rPr>
-                <w:rStyle w:val="Teletype"/>
-              </w:rPr>
-              <w:t>\</w:t>
-            </w:r>
-            <w:r>
-              <w:rPr/>
-              <w:t xml:space="preserve">”, is used to escape spaces in commands. They are </w:t>
-            </w:r>
-            <w:r>
-              <w:rPr>
-                <w:rStyle w:val="Emphasis"/>
-              </w:rPr>
-              <w:t>not</w:t>
-            </w:r>
-            <w:r>
-              <w:rPr/>
-              <w:t xml:space="preserve"> the same.</w:t>
-            </w:r>
-          </w:p>
-        </w:tc>
-      </w:tr>
-    </w:tbl>
+        <w:outlineLvl w:val="1"/>
+        <w:rPr/>
+      </w:pPr>
+      <w:bookmarkStart w:id="33" w:name="__RefHeading___Toc6299_1082985023"/>
+      <w:bookmarkEnd w:id="33"/>
+      <w:r>
+        <w:rPr/>
+        <w:br/>
+        <w:t>Warning!</w:t>
+      </w:r>
+    </w:p>
+    <w:p>
+      <w:pPr>
+        <w:pStyle w:val="TextBody"/>
+        <w:rPr/>
+      </w:pPr>
+      <w:r>
+        <w:rPr/>
+        <w:t xml:space="preserve">Note that a </w:t>
+      </w:r>
+      <w:r>
+        <w:rPr>
+          <w:rStyle w:val="Emphasis"/>
+        </w:rPr>
+        <w:t>forward</w:t>
+      </w:r>
+      <w:r>
+        <w:rPr/>
+        <w:t xml:space="preserve"> slash, “</w:t>
+      </w:r>
+      <w:r>
+        <w:rPr>
+          <w:rStyle w:val="Teletype"/>
+        </w:rPr>
+        <w:t>/</w:t>
+      </w:r>
+      <w:r>
+        <w:rPr/>
+        <w:t xml:space="preserve">” is used in file paths to separate components and a </w:t>
+      </w:r>
+      <w:r>
+        <w:rPr>
+          <w:rStyle w:val="Emphasis"/>
+        </w:rPr>
+        <w:t>back</w:t>
+      </w:r>
+      <w:r>
+        <w:rPr/>
+        <w:t xml:space="preserve"> slash, “</w:t>
+      </w:r>
+      <w:r>
+        <w:rPr>
+          <w:rStyle w:val="Teletype"/>
+        </w:rPr>
+        <w:t>\</w:t>
+      </w:r>
+      <w:r>
+        <w:rPr/>
+        <w:t xml:space="preserve">”, is used to escape spaces in commands. They are </w:t>
+      </w:r>
+      <w:r>
+        <w:rPr>
+          <w:rStyle w:val="Emphasis"/>
+        </w:rPr>
+        <w:t>not</w:t>
+      </w:r>
+      <w:r>
+        <w:rPr/>
+        <w:t xml:space="preserve"> the same.</w:t>
+      </w:r>
+    </w:p>
+    <w:p>
+      <w:pPr>
+        <w:pStyle w:val="Heading2"/>
+        <w:numPr>
+          <w:ilvl w:val="0"/>
+          <w:numId w:val="2"/>
+        </w:numPr>
+        <w:rPr/>
+      </w:pPr>
+      <w:bookmarkStart w:id="34" w:name="__RefHeading___Toc6301_1082985023"/>
+      <w:bookmarkEnd w:id="34"/>
+      <w:r>
+        <w:rPr/>
+        <w:t>File Paths</w:t>
+      </w:r>
+    </w:p>
     <w:p>
       <w:pPr>
         <w:pStyle w:val="TextBody"/>
@@ -8682,7 +8731,7 @@
           <mc:Choice Requires="wps">
             <w:drawing>
               <wp:inline distT="0" distB="0" distL="0" distR="0">
-                <wp:extent cx="6125845" cy="4304665"/>
+                <wp:extent cx="6128385" cy="4307205"/>
                 <wp:effectExtent l="0" t="0" r="0" b="0"/>
                 <wp:docPr id="18" name=""/>
                 <a:graphic xmlns:a="http://schemas.openxmlformats.org/drawingml/2006/main">
@@ -8692,7 +8741,7 @@
                       <wps:spPr>
                         <a:xfrm>
                           <a:off x="0" y="0"/>
-                          <a:ext cx="6125040" cy="4304160"/>
+                          <a:ext cx="6127920" cy="4306680"/>
                         </a:xfrm>
                         <a:prstGeom prst="rect">
                           <a:avLst/>
@@ -8773,7 +8822,7 @@
           </mc:Choice>
           <mc:Fallback>
             <w:pict>
-              <v:rect id="shape_0" stroked="f" style="position:absolute;margin-left:0pt;margin-top:0pt;width:482.25pt;height:338.85pt">
+              <v:rect id="shape_0" stroked="f" style="position:absolute;margin-left:0pt;margin-top:0pt;width:482.45pt;height:339.05pt">
                 <w10:wrap type="none"/>
                 <v:fill o:detectmouseclick="t" on="false"/>
                 <v:stroke color="#3465a4" joinstyle="round" endcap="flat"/>
@@ -8889,12 +8938,12 @@
         <w:pStyle w:val="Heading2"/>
         <w:numPr>
           <w:ilvl w:val="1"/>
-          <w:numId w:val="4"/>
+          <w:numId w:val="6"/>
         </w:numPr>
         <w:rPr/>
       </w:pPr>
-      <w:bookmarkStart w:id="33" w:name="__RefHeading___Toc6163_160772936"/>
-      <w:bookmarkEnd w:id="33"/>
+      <w:bookmarkStart w:id="35" w:name="__RefHeading___Toc6163_160772936"/>
+      <w:bookmarkEnd w:id="35"/>
       <w:r>
         <w:rPr/>
         <w:t>Exercise 3: Navigating your home folder (10 minutes)</w:t>
@@ -8905,7 +8954,7 @@
         <w:pStyle w:val="TableContents"/>
         <w:numPr>
           <w:ilvl w:val="0"/>
-          <w:numId w:val="10"/>
+          <w:numId w:val="12"/>
         </w:numPr>
         <w:rPr/>
       </w:pPr>
@@ -8929,7 +8978,7 @@
         <w:pStyle w:val="TableContents"/>
         <w:numPr>
           <w:ilvl w:val="0"/>
-          <w:numId w:val="10"/>
+          <w:numId w:val="12"/>
         </w:numPr>
         <w:rPr/>
       </w:pPr>
@@ -8953,7 +9002,7 @@
         <w:pStyle w:val="TableContents"/>
         <w:numPr>
           <w:ilvl w:val="0"/>
-          <w:numId w:val="10"/>
+          <w:numId w:val="12"/>
         </w:numPr>
         <w:rPr/>
       </w:pPr>
@@ -9007,7 +9056,7 @@
         <w:pStyle w:val="TableContents"/>
         <w:numPr>
           <w:ilvl w:val="0"/>
-          <w:numId w:val="10"/>
+          <w:numId w:val="12"/>
         </w:numPr>
         <w:rPr/>
       </w:pPr>
@@ -9031,7 +9080,7 @@
         <w:pStyle w:val="TableContents"/>
         <w:numPr>
           <w:ilvl w:val="0"/>
-          <w:numId w:val="10"/>
+          <w:numId w:val="12"/>
         </w:numPr>
         <w:rPr/>
       </w:pPr>
@@ -9075,7 +9124,7 @@
         <w:pStyle w:val="TableContents"/>
         <w:numPr>
           <w:ilvl w:val="0"/>
-          <w:numId w:val="10"/>
+          <w:numId w:val="12"/>
         </w:numPr>
         <w:rPr/>
       </w:pPr>
@@ -9089,7 +9138,7 @@
         <w:pStyle w:val="TableContents"/>
         <w:numPr>
           <w:ilvl w:val="0"/>
-          <w:numId w:val="10"/>
+          <w:numId w:val="12"/>
         </w:numPr>
         <w:rPr/>
       </w:pPr>
@@ -9134,12 +9183,12 @@
         <w:pStyle w:val="Heading2"/>
         <w:numPr>
           <w:ilvl w:val="1"/>
-          <w:numId w:val="7"/>
+          <w:numId w:val="9"/>
         </w:numPr>
         <w:rPr/>
       </w:pPr>
-      <w:bookmarkStart w:id="34" w:name="__RefHeading___Toc6221_1546967050"/>
-      <w:bookmarkEnd w:id="34"/>
+      <w:bookmarkStart w:id="36" w:name="__RefHeading___Toc6221_1546967050"/>
+      <w:bookmarkEnd w:id="36"/>
       <w:r>
         <w:rPr/>
         <w:t>Renaming, creating and deleting file and directories</w:t>
@@ -9231,12 +9280,12 @@
         <w:pStyle w:val="Heading3"/>
         <w:numPr>
           <w:ilvl w:val="2"/>
-          <w:numId w:val="7"/>
+          <w:numId w:val="9"/>
         </w:numPr>
         <w:rPr/>
       </w:pPr>
-      <w:bookmarkStart w:id="35" w:name="__RefHeading___Toc6223_1546967050"/>
-      <w:bookmarkEnd w:id="35"/>
+      <w:bookmarkStart w:id="37" w:name="__RefHeading___Toc6223_1546967050"/>
+      <w:bookmarkEnd w:id="37"/>
       <w:r>
         <w:rPr/>
         <w:t>Renaming and moving items</w:t>
@@ -9561,12 +9610,12 @@
         <w:pStyle w:val="Heading3"/>
         <w:numPr>
           <w:ilvl w:val="2"/>
-          <w:numId w:val="7"/>
+          <w:numId w:val="9"/>
         </w:numPr>
         <w:rPr/>
       </w:pPr>
-      <w:bookmarkStart w:id="36" w:name="__RefHeading___Toc6225_1546967050"/>
-      <w:bookmarkEnd w:id="36"/>
+      <w:bookmarkStart w:id="38" w:name="__RefHeading___Toc6225_1546967050"/>
+      <w:bookmarkEnd w:id="38"/>
       <w:r>
         <w:rPr/>
         <w:t>Copying files</w:t>
@@ -9885,146 +9934,32 @@
         <w:t xml:space="preserve"> evaluated relative to the source.</w:t>
       </w:r>
     </w:p>
-    <w:tbl>
-      <w:tblPr>
-        <w:tblW w:w="8370" w:type="dxa"/>
-        <w:jc w:val="left"/>
-        <w:tblInd w:w="561" w:type="dxa"/>
-        <w:tblBorders/>
-        <w:tblCellMar>
-          <w:top w:w="0" w:type="dxa"/>
-          <w:left w:w="0" w:type="dxa"/>
-          <w:bottom w:w="0" w:type="dxa"/>
-          <w:right w:w="0" w:type="dxa"/>
-        </w:tblCellMar>
-      </w:tblPr>
-      <w:tblGrid>
-        <w:gridCol w:w="1124"/>
-        <w:gridCol w:w="7245"/>
-      </w:tblGrid>
-      <w:tr>
-        <w:trPr/>
-        <w:tc>
-          <w:tcPr>
-            <w:tcW w:w="1124" w:type="dxa"/>
-            <w:tcBorders/>
-            <w:shd w:fill="auto" w:val="clear"/>
-          </w:tcPr>
-          <w:p>
-            <w:pPr>
-              <w:pStyle w:val="TableContents"/>
-              <w:jc w:val="center"/>
-              <w:rPr>
-                <w:rFonts w:ascii="Liberation Sans" w:hAnsi="Liberation Sans"/>
-                <w:b/>
-                <w:b/>
-                <w:bCs/>
-                <w:sz w:val="96"/>
-                <w:szCs w:val="96"/>
-              </w:rPr>
-            </w:pPr>
-            <w:r>
-              <w:rPr>
-                <w:b/>
-                <w:bCs/>
-                <w:sz w:val="96"/>
-                <w:szCs w:val="96"/>
-              </w:rPr>
-              <w:t>!</w:t>
-            </w:r>
-          </w:p>
-        </w:tc>
-        <w:tc>
-          <w:tcPr>
-            <w:tcW w:w="7245" w:type="dxa"/>
-            <w:tcBorders/>
-            <w:shd w:fill="auto" w:val="clear"/>
-            <w:vAlign w:val="center"/>
-          </w:tcPr>
-          <w:p>
-            <w:pPr>
-              <w:pStyle w:val="TextBody"/>
-              <w:spacing w:before="0" w:after="120"/>
-              <w:rPr/>
-            </w:pPr>
-            <w:r>
-              <w:rPr/>
-              <w:t xml:space="preserve">Suppose we were in the </w:t>
-            </w:r>
-            <w:r>
-              <w:rPr>
-                <w:rStyle w:val="Teletype"/>
-              </w:rPr>
-              <w:t>Linux Intro/Work</w:t>
-            </w:r>
-            <w:r>
-              <w:rPr/>
-              <w:t xml:space="preserve"> directory (i.e. that was our current working directory) and we wanted to copy the </w:t>
-            </w:r>
-            <w:r>
-              <w:rPr>
-                <w:rStyle w:val="Teletype"/>
-              </w:rPr>
-              <w:t>motd.txt</w:t>
-            </w:r>
-            <w:r>
-              <w:rPr/>
-              <w:t xml:space="preserve"> file in </w:t>
-            </w:r>
-            <w:r>
-              <w:rPr>
-                <w:rStyle w:val="Teletype"/>
-              </w:rPr>
-              <w:t>Project Alpha</w:t>
-            </w:r>
-            <w:r>
-              <w:rPr/>
-              <w:t xml:space="preserve"> into the </w:t>
-            </w:r>
-            <w:r>
-              <w:rPr>
-                <w:rStyle w:val="Teletype"/>
-              </w:rPr>
-              <w:t>Play</w:t>
-            </w:r>
-            <w:r>
-              <w:rPr/>
-              <w:t xml:space="preserve"> directory then we would refer to the </w:t>
-            </w:r>
-            <w:r>
-              <w:rPr>
-                <w:rStyle w:val="Teletype"/>
-              </w:rPr>
-              <w:t>motd.txt</w:t>
-            </w:r>
-            <w:r>
-              <w:rPr/>
-              <w:t xml:space="preserve"> file as </w:t>
-            </w:r>
-            <w:r>
-              <w:rPr>
-                <w:rStyle w:val="Teletype"/>
-              </w:rPr>
-              <w:t>Project\ Alpha/motd.txt</w:t>
-            </w:r>
-            <w:r>
-              <w:rPr/>
-              <w:t xml:space="preserve"> and its destination location as </w:t>
-            </w:r>
-            <w:r>
-              <w:rPr>
-                <w:rStyle w:val="Teletype"/>
-              </w:rPr>
-              <w:t>../Play/motd.txt</w:t>
-            </w:r>
-            <w:r>
-              <w:rPr/>
-              <w:t>.</w:t>
-            </w:r>
-          </w:p>
-        </w:tc>
-      </w:tr>
-    </w:tbl>
+    <w:p>
+      <w:pPr>
+        <w:pStyle w:val="Heading2"/>
+        <w:numPr>
+          <w:ilvl w:val="0"/>
+          <w:numId w:val="2"/>
+        </w:numPr>
+        <w:rPr/>
+      </w:pPr>
+      <w:bookmarkStart w:id="39" w:name="__RefHeading___Toc6303_1082985023"/>
+      <w:bookmarkEnd w:id="39"/>
+      <w:r>
+        <w:rPr/>
+        <w:t>Warning!</w:t>
+      </w:r>
+    </w:p>
+    <w:p>
+      <w:pPr>
+        <w:pStyle w:val="TextBody"/>
+        <w:rPr/>
+      </w:pPr>
+      <w:r>
+        <w:rPr/>
+        <w:t>Suppose we were in the Linux Intro/Work directory (i.e. that was our current working directory) and we wanted to copy the motd.txt file in Project Alpha into the Play directory then we would refer to the motd.txt file as Project\ Alpha/motd.txt and its destination location as ../Play/motd.txt.</w:t>
+      </w:r>
+    </w:p>
     <w:p>
       <w:pPr>
         <w:pStyle w:val="TextBody"/>
@@ -10036,7 +9971,7 @@
           <mc:Choice Requires="wps">
             <w:drawing>
               <wp:inline distT="0" distB="0" distL="0" distR="0">
-                <wp:extent cx="6125845" cy="4232275"/>
+                <wp:extent cx="6128385" cy="4234815"/>
                 <wp:effectExtent l="0" t="0" r="0" b="0"/>
                 <wp:docPr id="22" name=""/>
                 <a:graphic xmlns:a="http://schemas.openxmlformats.org/drawingml/2006/main">
@@ -10046,7 +9981,7 @@
                       <wps:spPr>
                         <a:xfrm>
                           <a:off x="0" y="0"/>
-                          <a:ext cx="6125040" cy="4231800"/>
+                          <a:ext cx="6127920" cy="4234320"/>
                         </a:xfrm>
                         <a:prstGeom prst="rect">
                           <a:avLst/>
@@ -10127,7 +10062,7 @@
           </mc:Choice>
           <mc:Fallback>
             <w:pict>
-              <v:rect id="shape_0" stroked="f" style="position:absolute;margin-left:0pt;margin-top:0pt;width:482.25pt;height:333.15pt">
+              <v:rect id="shape_0" stroked="f" style="position:absolute;margin-left:0pt;margin-top:0pt;width:482.45pt;height:333.35pt">
                 <w10:wrap type="none"/>
                 <v:fill o:detectmouseclick="t" on="false"/>
                 <v:stroke color="#3465a4" joinstyle="round" endcap="flat"/>
@@ -10261,12 +10196,12 @@
         <w:pStyle w:val="Heading3"/>
         <w:numPr>
           <w:ilvl w:val="2"/>
-          <w:numId w:val="7"/>
+          <w:numId w:val="9"/>
         </w:numPr>
         <w:rPr/>
       </w:pPr>
-      <w:bookmarkStart w:id="37" w:name="__RefHeading___Toc6227_1546967050"/>
-      <w:bookmarkEnd w:id="37"/>
+      <w:bookmarkStart w:id="40" w:name="__RefHeading___Toc6227_1546967050"/>
+      <w:bookmarkEnd w:id="40"/>
       <w:r>
         <w:rPr/>
         <w:t>Creating directories</w:t>
@@ -10463,12 +10398,12 @@
         <w:pStyle w:val="Heading3"/>
         <w:numPr>
           <w:ilvl w:val="2"/>
-          <w:numId w:val="7"/>
+          <w:numId w:val="9"/>
         </w:numPr>
         <w:rPr/>
       </w:pPr>
-      <w:bookmarkStart w:id="38" w:name="__RefHeading___Toc6229_1546967050"/>
-      <w:bookmarkEnd w:id="38"/>
+      <w:bookmarkStart w:id="41" w:name="__RefHeading___Toc6229_1546967050"/>
+      <w:bookmarkEnd w:id="41"/>
       <w:r>
         <w:rPr/>
         <w:t>Removing files and directories</w:t>
@@ -10773,12 +10708,12 @@
         <w:pStyle w:val="Heading2"/>
         <w:numPr>
           <w:ilvl w:val="1"/>
-          <w:numId w:val="4"/>
+          <w:numId w:val="6"/>
         </w:numPr>
         <w:rPr/>
       </w:pPr>
-      <w:bookmarkStart w:id="39" w:name="__RefHeading___Toc6165_160772936"/>
-      <w:bookmarkEnd w:id="39"/>
+      <w:bookmarkStart w:id="42" w:name="__RefHeading___Toc6165_160772936"/>
+      <w:bookmarkEnd w:id="42"/>
       <w:r>
         <w:rPr/>
         <w:t xml:space="preserve">Warning! </w:t>
@@ -10827,12 +10762,12 @@
         <w:pStyle w:val="Heading2"/>
         <w:numPr>
           <w:ilvl w:val="1"/>
-          <w:numId w:val="4"/>
+          <w:numId w:val="6"/>
         </w:numPr>
         <w:rPr/>
       </w:pPr>
-      <w:bookmarkStart w:id="40" w:name="__RefHeading___Toc6167_160772936"/>
-      <w:bookmarkEnd w:id="40"/>
+      <w:bookmarkStart w:id="43" w:name="__RefHeading___Toc6167_160772936"/>
+      <w:bookmarkEnd w:id="43"/>
       <w:r>
         <w:rPr/>
         <w:t>Exercise 4: Copy and remove files (5 minutes)</w:t>
@@ -10843,7 +10778,7 @@
         <w:pStyle w:val="TableContents"/>
         <w:numPr>
           <w:ilvl w:val="0"/>
-          <w:numId w:val="11"/>
+          <w:numId w:val="13"/>
         </w:numPr>
         <w:rPr/>
       </w:pPr>
@@ -10867,7 +10802,7 @@
         <w:pStyle w:val="TableContents"/>
         <w:numPr>
           <w:ilvl w:val="0"/>
-          <w:numId w:val="11"/>
+          <w:numId w:val="13"/>
         </w:numPr>
         <w:rPr/>
       </w:pPr>
@@ -10911,7 +10846,7 @@
         <w:pStyle w:val="TableContents"/>
         <w:numPr>
           <w:ilvl w:val="0"/>
-          <w:numId w:val="11"/>
+          <w:numId w:val="13"/>
         </w:numPr>
         <w:rPr/>
       </w:pPr>
@@ -10945,7 +10880,7 @@
         <w:pStyle w:val="TableContents"/>
         <w:numPr>
           <w:ilvl w:val="0"/>
-          <w:numId w:val="11"/>
+          <w:numId w:val="13"/>
         </w:numPr>
         <w:rPr/>
       </w:pPr>
@@ -10979,7 +10914,7 @@
         <w:pStyle w:val="TableContents"/>
         <w:numPr>
           <w:ilvl w:val="0"/>
-          <w:numId w:val="11"/>
+          <w:numId w:val="13"/>
         </w:numPr>
         <w:rPr/>
       </w:pPr>
@@ -11013,7 +10948,7 @@
         <w:pStyle w:val="TableContents"/>
         <w:numPr>
           <w:ilvl w:val="0"/>
-          <w:numId w:val="11"/>
+          <w:numId w:val="13"/>
         </w:numPr>
         <w:rPr/>
       </w:pPr>
@@ -11047,7 +10982,7 @@
         <w:pStyle w:val="TableContents"/>
         <w:numPr>
           <w:ilvl w:val="0"/>
-          <w:numId w:val="11"/>
+          <w:numId w:val="13"/>
         </w:numPr>
         <w:rPr/>
       </w:pPr>
@@ -11071,7 +11006,7 @@
         <w:pStyle w:val="TableContents"/>
         <w:numPr>
           <w:ilvl w:val="0"/>
-          <w:numId w:val="11"/>
+          <w:numId w:val="13"/>
         </w:numPr>
         <w:rPr/>
       </w:pPr>
@@ -11095,7 +11030,7 @@
         <w:pStyle w:val="TableContents"/>
         <w:numPr>
           <w:ilvl w:val="0"/>
-          <w:numId w:val="11"/>
+          <w:numId w:val="13"/>
         </w:numPr>
         <w:rPr/>
       </w:pPr>
@@ -11119,7 +11054,7 @@
         <w:pStyle w:val="TableContents"/>
         <w:numPr>
           <w:ilvl w:val="0"/>
-          <w:numId w:val="11"/>
+          <w:numId w:val="13"/>
         </w:numPr>
         <w:rPr/>
       </w:pPr>
@@ -11167,12 +11102,12 @@
         <w:pStyle w:val="Heading1"/>
         <w:numPr>
           <w:ilvl w:val="0"/>
-          <w:numId w:val="2"/>
+          <w:numId w:val="4"/>
         </w:numPr>
         <w:rPr/>
       </w:pPr>
-      <w:bookmarkStart w:id="41" w:name="__RefHeading___Toc6231_1546967050"/>
-      <w:bookmarkEnd w:id="41"/>
+      <w:bookmarkStart w:id="44" w:name="__RefHeading___Toc6231_1546967050"/>
+      <w:bookmarkEnd w:id="44"/>
       <w:r>
         <w:rPr/>
         <w:t>Section 3: Anatomy of a command</w:t>
@@ -11604,12 +11539,12 @@
         <w:pStyle w:val="Heading2"/>
         <w:numPr>
           <w:ilvl w:val="1"/>
-          <w:numId w:val="7"/>
+          <w:numId w:val="9"/>
         </w:numPr>
         <w:rPr/>
       </w:pPr>
-      <w:bookmarkStart w:id="42" w:name="__RefHeading___Toc6233_1546967050"/>
-      <w:bookmarkEnd w:id="42"/>
+      <w:bookmarkStart w:id="45" w:name="__RefHeading___Toc6233_1546967050"/>
+      <w:bookmarkEnd w:id="45"/>
       <w:r>
         <w:rPr/>
         <w:t>Long options</w:t>
@@ -11887,12 +11822,12 @@
         <w:pStyle w:val="Heading2"/>
         <w:numPr>
           <w:ilvl w:val="1"/>
-          <w:numId w:val="4"/>
+          <w:numId w:val="6"/>
         </w:numPr>
         <w:rPr/>
       </w:pPr>
-      <w:bookmarkStart w:id="43" w:name="__RefHeading___Toc6169_160772936"/>
-      <w:bookmarkEnd w:id="43"/>
+      <w:bookmarkStart w:id="46" w:name="__RefHeading___Toc6169_160772936"/>
+      <w:bookmarkEnd w:id="46"/>
       <w:r>
         <w:rPr/>
         <w:t>Warning!</w:t>
@@ -11928,12 +11863,12 @@
         <w:pStyle w:val="Heading2"/>
         <w:numPr>
           <w:ilvl w:val="1"/>
-          <w:numId w:val="4"/>
+          <w:numId w:val="6"/>
         </w:numPr>
         <w:rPr/>
       </w:pPr>
-      <w:bookmarkStart w:id="44" w:name="__RefHeading___Toc6171_160772936"/>
-      <w:bookmarkEnd w:id="44"/>
+      <w:bookmarkStart w:id="47" w:name="__RefHeading___Toc6171_160772936"/>
+      <w:bookmarkEnd w:id="47"/>
       <w:r>
         <w:rPr/>
         <w:t>Exercise 5: Long options (10 minutes)</w:t>
@@ -11944,7 +11879,7 @@
         <w:pStyle w:val="TextBody"/>
         <w:numPr>
           <w:ilvl w:val="0"/>
-          <w:numId w:val="14"/>
+          <w:numId w:val="16"/>
         </w:numPr>
         <w:rPr/>
       </w:pPr>
@@ -11968,7 +11903,7 @@
         <w:pStyle w:val="TextBody"/>
         <w:numPr>
           <w:ilvl w:val="0"/>
-          <w:numId w:val="14"/>
+          <w:numId w:val="16"/>
         </w:numPr>
         <w:rPr/>
       </w:pPr>
@@ -12064,7 +11999,7 @@
         <w:pStyle w:val="TextBody"/>
         <w:numPr>
           <w:ilvl w:val="0"/>
-          <w:numId w:val="14"/>
+          <w:numId w:val="16"/>
         </w:numPr>
         <w:rPr/>
       </w:pPr>
@@ -12112,12 +12047,12 @@
         <w:pStyle w:val="Heading1"/>
         <w:numPr>
           <w:ilvl w:val="0"/>
-          <w:numId w:val="2"/>
+          <w:numId w:val="4"/>
         </w:numPr>
         <w:rPr/>
       </w:pPr>
-      <w:bookmarkStart w:id="45" w:name="__RefHeading___Toc6235_1546967050"/>
-      <w:bookmarkEnd w:id="45"/>
+      <w:bookmarkStart w:id="48" w:name="__RefHeading___Toc6235_1546967050"/>
+      <w:bookmarkEnd w:id="48"/>
       <w:r>
         <w:rPr/>
         <w:t>Reading the manual</w:t>
@@ -12733,12 +12668,12 @@
         <w:pStyle w:val="Heading2"/>
         <w:numPr>
           <w:ilvl w:val="1"/>
-          <w:numId w:val="4"/>
+          <w:numId w:val="6"/>
         </w:numPr>
         <w:rPr/>
       </w:pPr>
-      <w:bookmarkStart w:id="46" w:name="__RefHeading___Toc6173_160772936"/>
-      <w:bookmarkEnd w:id="46"/>
+      <w:bookmarkStart w:id="49" w:name="__RefHeading___Toc6173_160772936"/>
+      <w:bookmarkEnd w:id="49"/>
       <w:r>
         <w:rPr/>
         <w:t>Exercise 6: Long options (5 minutes)</w:t>
@@ -12749,7 +12684,7 @@
         <w:pStyle w:val="TextBody"/>
         <w:numPr>
           <w:ilvl w:val="0"/>
-          <w:numId w:val="16"/>
+          <w:numId w:val="18"/>
         </w:numPr>
         <w:spacing w:before="0" w:after="120"/>
         <w:rPr/>
@@ -12790,12 +12725,12 @@
         <w:pStyle w:val="Heading2"/>
         <w:numPr>
           <w:ilvl w:val="1"/>
-          <w:numId w:val="4"/>
+          <w:numId w:val="6"/>
         </w:numPr>
         <w:rPr/>
       </w:pPr>
-      <w:bookmarkStart w:id="47" w:name="__RefHeading___Toc6175_160772936"/>
-      <w:bookmarkEnd w:id="47"/>
+      <w:bookmarkStart w:id="50" w:name="__RefHeading___Toc6175_160772936"/>
+      <w:bookmarkEnd w:id="50"/>
       <w:r>
         <w:rPr/>
         <w:t>Warning!</w:t>
@@ -12999,12 +12934,12 @@
         <w:pStyle w:val="Heading1"/>
         <w:numPr>
           <w:ilvl w:val="0"/>
-          <w:numId w:val="2"/>
+          <w:numId w:val="4"/>
         </w:numPr>
         <w:rPr/>
       </w:pPr>
-      <w:bookmarkStart w:id="48" w:name="__RefHeading___Toc6350_526817178"/>
-      <w:bookmarkEnd w:id="48"/>
+      <w:bookmarkStart w:id="51" w:name="__RefHeading___Toc6350_526817178"/>
+      <w:bookmarkEnd w:id="51"/>
       <w:r>
         <w:rPr/>
         <w:t>Section 4: Remote access to other Linux systems</w:t>
@@ -13014,10 +12949,6 @@
       <w:pPr>
         <w:pStyle w:val="TextBody"/>
         <w:widowControl w:val="false"/>
-        <w:numPr>
-          <w:ilvl w:val="0"/>
-          <w:numId w:val="7"/>
-        </w:numPr>
         <w:overflowPunct w:val="false"/>
         <w:bidi w:val="0"/>
         <w:spacing w:before="0" w:after="120"/>
@@ -13050,10 +12981,6 @@
       <w:pPr>
         <w:pStyle w:val="TextBody"/>
         <w:widowControl w:val="false"/>
-        <w:numPr>
-          <w:ilvl w:val="0"/>
-          <w:numId w:val="7"/>
-        </w:numPr>
         <w:overflowPunct w:val="false"/>
         <w:bidi w:val="0"/>
         <w:spacing w:before="0" w:after="120"/>
@@ -13091,12 +13018,12 @@
         <w:pStyle w:val="Heading2"/>
         <w:numPr>
           <w:ilvl w:val="1"/>
-          <w:numId w:val="7"/>
+          <w:numId w:val="9"/>
         </w:numPr>
         <w:rPr/>
       </w:pPr>
-      <w:bookmarkStart w:id="49" w:name="__RefHeading___Toc6305_1546967050"/>
-      <w:bookmarkEnd w:id="49"/>
+      <w:bookmarkStart w:id="52" w:name="__RefHeading___Toc6305_1546967050"/>
+      <w:bookmarkEnd w:id="52"/>
       <w:r>
         <w:rPr/>
         <w:t>Remote login between cooperating systems</w:t>
@@ -13106,10 +13033,6 @@
       <w:pPr>
         <w:pStyle w:val="TextBody"/>
         <w:widowControl w:val="false"/>
-        <w:numPr>
-          <w:ilvl w:val="0"/>
-          <w:numId w:val="7"/>
-        </w:numPr>
         <w:overflowPunct w:val="false"/>
         <w:bidi w:val="0"/>
         <w:spacing w:before="0" w:after="120"/>
@@ -13151,10 +13074,6 @@
     <w:p>
       <w:pPr>
         <w:pStyle w:val="Terminal"/>
-        <w:numPr>
-          <w:ilvl w:val="0"/>
-          <w:numId w:val="7"/>
-        </w:numPr>
         <w:rPr/>
       </w:pPr>
       <w:r>
@@ -13169,10 +13088,6 @@
     <w:p>
       <w:pPr>
         <w:pStyle w:val="Terminal"/>
-        <w:numPr>
-          <w:ilvl w:val="0"/>
-          <w:numId w:val="7"/>
-        </w:numPr>
         <w:rPr/>
       </w:pPr>
       <w:r>
@@ -13183,10 +13098,6 @@
     <w:p>
       <w:pPr>
         <w:pStyle w:val="Terminal"/>
-        <w:numPr>
-          <w:ilvl w:val="0"/>
-          <w:numId w:val="7"/>
-        </w:numPr>
         <w:rPr/>
       </w:pPr>
       <w:r>
@@ -13198,10 +13109,6 @@
       <w:pPr>
         <w:pStyle w:val="TextBody"/>
         <w:widowControl w:val="false"/>
-        <w:numPr>
-          <w:ilvl w:val="0"/>
-          <w:numId w:val="7"/>
-        </w:numPr>
         <w:overflowPunct w:val="false"/>
         <w:bidi w:val="0"/>
         <w:spacing w:before="0" w:after="120"/>
@@ -13227,154 +13134,118 @@
     <w:p>
       <w:pPr>
         <w:pStyle w:val="Terminal"/>
+        <w:rPr/>
+      </w:pPr>
+      <w:r>
+        <w:rPr/>
+        <w:t xml:space="preserve">workstation:~$ </w:t>
+      </w:r>
+      <w:r>
+        <w:rPr>
+          <w:b/>
+          <w:bCs/>
+        </w:rPr>
+        <w:t>ssh y250@linux-exercises.hpc.private.cam.ac.uk</w:t>
+      </w:r>
+    </w:p>
+    <w:p>
+      <w:pPr>
+        <w:pStyle w:val="Terminal"/>
+        <w:rPr/>
+      </w:pPr>
+      <w:r>
+        <w:rPr>
+          <w:b w:val="false"/>
+          <w:bCs w:val="false"/>
+        </w:rPr>
+        <w:t>y250@linux-exercises.hpc.private.cam.ac.uk's password:</w:t>
+      </w:r>
+      <w:r>
+        <w:rPr/>
+        <w:t xml:space="preserve"> </w:t>
+      </w:r>
+    </w:p>
+    <w:p>
+      <w:pPr>
+        <w:pStyle w:val="Terminal"/>
+        <w:rPr/>
+      </w:pPr>
+      <w:r>
+        <w:rPr/>
+        <w:t>=============================</w:t>
+      </w:r>
+    </w:p>
+    <w:p>
+      <w:pPr>
+        <w:pStyle w:val="Terminal"/>
+        <w:rPr/>
+      </w:pPr>
+      <w:r>
+        <w:rPr/>
+        <w:t>Welcome to the Introduction for Unix shell scripting test environment.</w:t>
+      </w:r>
+    </w:p>
+    <w:p>
+      <w:pPr>
+        <w:pStyle w:val="Terminal"/>
+        <w:rPr/>
+      </w:pPr>
+      <w:r>
+        <w:rPr/>
+        <w:t>Information on the course may be found at https://www.training.cam.ac.uk/event/2496994.</w:t>
+      </w:r>
+    </w:p>
+    <w:p>
+      <w:pPr>
+        <w:pStyle w:val="Terminal"/>
+        <w:rPr/>
+      </w:pPr>
+      <w:r>
+        <w:rPr/>
+        <w:t>If you require assistance please feel free to ask the trainers.</w:t>
+      </w:r>
+    </w:p>
+    <w:p>
+      <w:pPr>
+        <w:pStyle w:val="Terminal"/>
+        <w:rPr/>
+      </w:pPr>
+      <w:r>
+        <w:rPr/>
+        <w:t>=============================</w:t>
+      </w:r>
+    </w:p>
+    <w:p>
+      <w:pPr>
+        <w:pStyle w:val="Terminal"/>
+        <w:rPr/>
+      </w:pPr>
+      <w:r>
+        <w:rPr/>
+        <w:t>Last login: Sun May 20 10:28:45 2018 from 131.111.56.111</w:t>
+      </w:r>
+    </w:p>
+    <w:p>
+      <w:pPr>
+        <w:pStyle w:val="TextBody"/>
+        <w:rPr/>
+      </w:pPr>
+      <w:r>
+        <w:rPr/>
+        <w:t xml:space="preserve">Notice how both user name and machine name in the prompt has changed. </w:t>
+      </w:r>
+    </w:p>
+    <w:p>
+      <w:pPr>
+        <w:pStyle w:val="Heading2"/>
         <w:numPr>
           <w:ilvl w:val="0"/>
-          <w:numId w:val="7"/>
+          <w:numId w:val="1"/>
         </w:numPr>
         <w:rPr/>
       </w:pPr>
-      <w:r>
-        <w:rPr/>
-        <w:t xml:space="preserve">workstation:~$ </w:t>
-      </w:r>
-      <w:r>
-        <w:rPr>
-          <w:b/>
-          <w:bCs/>
-        </w:rPr>
-        <w:t>ssh y250@linux-exercises.hpc.private.cam.ac.uk</w:t>
-      </w:r>
-    </w:p>
-    <w:p>
-      <w:pPr>
-        <w:pStyle w:val="Terminal"/>
-        <w:numPr>
-          <w:ilvl w:val="0"/>
-          <w:numId w:val="7"/>
-        </w:numPr>
-        <w:rPr/>
-      </w:pPr>
-      <w:r>
-        <w:rPr>
-          <w:b w:val="false"/>
-          <w:bCs w:val="false"/>
-        </w:rPr>
-        <w:t>y250@linux-exercises.hpc.private.cam.ac.uk's password:</w:t>
-      </w:r>
-      <w:r>
-        <w:rPr/>
-        <w:t xml:space="preserve"> </w:t>
-      </w:r>
-    </w:p>
-    <w:p>
-      <w:pPr>
-        <w:pStyle w:val="Terminal"/>
-        <w:numPr>
-          <w:ilvl w:val="0"/>
-          <w:numId w:val="7"/>
-        </w:numPr>
-        <w:rPr/>
-      </w:pPr>
-      <w:r>
-        <w:rPr/>
-        <w:t>=============================</w:t>
-      </w:r>
-    </w:p>
-    <w:p>
-      <w:pPr>
-        <w:pStyle w:val="Terminal"/>
-        <w:numPr>
-          <w:ilvl w:val="0"/>
-          <w:numId w:val="7"/>
-        </w:numPr>
-        <w:rPr/>
-      </w:pPr>
-      <w:r>
-        <w:rPr/>
-        <w:t>Welcome to the Introduction for Unix shell scripting test environment.</w:t>
-      </w:r>
-    </w:p>
-    <w:p>
-      <w:pPr>
-        <w:pStyle w:val="Terminal"/>
-        <w:numPr>
-          <w:ilvl w:val="0"/>
-          <w:numId w:val="7"/>
-        </w:numPr>
-        <w:rPr/>
-      </w:pPr>
-      <w:r>
-        <w:rPr/>
-        <w:t>Information on the course may be found at https://www.training.cam.ac.uk/event/2496994.</w:t>
-      </w:r>
-    </w:p>
-    <w:p>
-      <w:pPr>
-        <w:pStyle w:val="Terminal"/>
-        <w:numPr>
-          <w:ilvl w:val="0"/>
-          <w:numId w:val="7"/>
-        </w:numPr>
-        <w:rPr/>
-      </w:pPr>
-      <w:r>
-        <w:rPr/>
-        <w:t>If you require assistance please feel free to ask the trainers.</w:t>
-      </w:r>
-    </w:p>
-    <w:p>
-      <w:pPr>
-        <w:pStyle w:val="Terminal"/>
-        <w:numPr>
-          <w:ilvl w:val="0"/>
-          <w:numId w:val="7"/>
-        </w:numPr>
-        <w:rPr/>
-      </w:pPr>
-      <w:r>
-        <w:rPr/>
-        <w:t>=============================</w:t>
-      </w:r>
-    </w:p>
-    <w:p>
-      <w:pPr>
-        <w:pStyle w:val="Terminal"/>
-        <w:numPr>
-          <w:ilvl w:val="0"/>
-          <w:numId w:val="7"/>
-        </w:numPr>
-        <w:rPr/>
-      </w:pPr>
-      <w:r>
-        <w:rPr/>
-        <w:t>Last login: Sun May 20 10:28:45 2018 from 131.111.56.111</w:t>
-      </w:r>
-    </w:p>
-    <w:p>
-      <w:pPr>
-        <w:pStyle w:val="TextBody"/>
-        <w:numPr>
-          <w:ilvl w:val="0"/>
-          <w:numId w:val="7"/>
-        </w:numPr>
-        <w:rPr/>
-      </w:pPr>
-      <w:r>
-        <w:rPr/>
-        <w:t xml:space="preserve">Notice how both user name and machine name in the prompt has changed. </w:t>
-      </w:r>
-    </w:p>
-    <w:p>
-      <w:pPr>
-        <w:pStyle w:val="Heading2"/>
-        <w:numPr>
-          <w:ilvl w:val="1"/>
-          <w:numId w:val="7"/>
-        </w:numPr>
-        <w:rPr/>
-      </w:pPr>
-      <w:bookmarkStart w:id="50" w:name="__RefHeading___Toc6307_1546967050"/>
-      <w:bookmarkEnd w:id="50"/>
+      <w:bookmarkStart w:id="53" w:name="__RefHeading___Toc6307_1546967050"/>
+      <w:bookmarkEnd w:id="53"/>
       <w:r>
         <w:rPr/>
         <w:t>Remote login to a new system</w:t>
@@ -13383,10 +13254,6 @@
     <w:p>
       <w:pPr>
         <w:pStyle w:val="TextBody"/>
-        <w:numPr>
-          <w:ilvl w:val="0"/>
-          <w:numId w:val="7"/>
-        </w:numPr>
         <w:rPr/>
       </w:pPr>
       <w:r>
@@ -13397,10 +13264,6 @@
     <w:p>
       <w:pPr>
         <w:pStyle w:val="Terminal"/>
-        <w:numPr>
-          <w:ilvl w:val="0"/>
-          <w:numId w:val="7"/>
-        </w:numPr>
         <w:rPr/>
       </w:pPr>
       <w:r>
@@ -13439,10 +13302,6 @@
     <w:p>
       <w:pPr>
         <w:pStyle w:val="Terminal"/>
-        <w:numPr>
-          <w:ilvl w:val="0"/>
-          <w:numId w:val="7"/>
-        </w:numPr>
         <w:rPr/>
       </w:pPr>
       <w:r>
@@ -13457,10 +13316,6 @@
     <w:p>
       <w:pPr>
         <w:pStyle w:val="Terminal"/>
-        <w:numPr>
-          <w:ilvl w:val="0"/>
-          <w:numId w:val="7"/>
-        </w:numPr>
         <w:rPr/>
       </w:pPr>
       <w:r>
@@ -13483,10 +13338,6 @@
     <w:p>
       <w:pPr>
         <w:pStyle w:val="Terminal"/>
-        <w:numPr>
-          <w:ilvl w:val="0"/>
-          <w:numId w:val="7"/>
-        </w:numPr>
         <w:rPr/>
       </w:pPr>
       <w:r>
@@ -13501,10 +13352,6 @@
     <w:p>
       <w:pPr>
         <w:pStyle w:val="Terminal"/>
-        <w:numPr>
-          <w:ilvl w:val="0"/>
-          <w:numId w:val="7"/>
-        </w:numPr>
         <w:rPr/>
       </w:pPr>
       <w:r>
@@ -13520,10 +13367,6 @@
       <w:pPr>
         <w:pStyle w:val="TextBody"/>
         <w:widowControl w:val="false"/>
-        <w:numPr>
-          <w:ilvl w:val="0"/>
-          <w:numId w:val="7"/>
-        </w:numPr>
         <w:overflowPunct w:val="false"/>
         <w:bidi w:val="0"/>
         <w:spacing w:before="0" w:after="120"/>
@@ -13538,10 +13381,6 @@
       <w:pPr>
         <w:pStyle w:val="TextBody"/>
         <w:widowControl w:val="false"/>
-        <w:numPr>
-          <w:ilvl w:val="0"/>
-          <w:numId w:val="7"/>
-        </w:numPr>
         <w:overflowPunct w:val="false"/>
         <w:bidi w:val="0"/>
         <w:spacing w:before="0" w:after="120"/>
@@ -13567,10 +13406,6 @@
     <w:p>
       <w:pPr>
         <w:pStyle w:val="TextBody"/>
-        <w:numPr>
-          <w:ilvl w:val="0"/>
-          <w:numId w:val="7"/>
-        </w:numPr>
         <w:rPr/>
       </w:pPr>
       <w:r>
@@ -13591,10 +13426,6 @@
     <w:p>
       <w:pPr>
         <w:pStyle w:val="TextBody"/>
-        <w:numPr>
-          <w:ilvl w:val="0"/>
-          <w:numId w:val="7"/>
-        </w:numPr>
         <w:rPr/>
       </w:pPr>
       <w:r>
@@ -13627,12 +13458,12 @@
         <w:pStyle w:val="Heading2"/>
         <w:numPr>
           <w:ilvl w:val="1"/>
-          <w:numId w:val="4"/>
+          <w:numId w:val="6"/>
         </w:numPr>
         <w:rPr/>
       </w:pPr>
-      <w:bookmarkStart w:id="51" w:name="__RefHeading___Toc6177_160772936"/>
-      <w:bookmarkEnd w:id="51"/>
+      <w:bookmarkStart w:id="54" w:name="__RefHeading___Toc6177_160772936"/>
+      <w:bookmarkEnd w:id="54"/>
       <w:r>
         <w:rPr/>
         <w:t>Exercise 7: SSH for remote login (5 minutes)</w:t>
@@ -13679,7 +13510,7 @@
         <w:pStyle w:val="TableContents"/>
         <w:numPr>
           <w:ilvl w:val="0"/>
-          <w:numId w:val="15"/>
+          <w:numId w:val="17"/>
         </w:numPr>
         <w:rPr>
           <w:b w:val="false"/>
@@ -13700,7 +13531,7 @@
         <w:pStyle w:val="TableContents"/>
         <w:numPr>
           <w:ilvl w:val="0"/>
-          <w:numId w:val="15"/>
+          <w:numId w:val="17"/>
         </w:numPr>
         <w:rPr/>
       </w:pPr>
@@ -13760,7 +13591,7 @@
         <w:pStyle w:val="TableContents"/>
         <w:numPr>
           <w:ilvl w:val="0"/>
-          <w:numId w:val="15"/>
+          <w:numId w:val="17"/>
         </w:numPr>
         <w:rPr/>
       </w:pPr>
@@ -13785,7 +13616,7 @@
         <w:pStyle w:val="TableContents"/>
         <w:numPr>
           <w:ilvl w:val="0"/>
-          <w:numId w:val="15"/>
+          <w:numId w:val="17"/>
         </w:numPr>
         <w:rPr/>
       </w:pPr>
@@ -13799,7 +13630,7 @@
         <w:pStyle w:val="TableContents"/>
         <w:numPr>
           <w:ilvl w:val="0"/>
-          <w:numId w:val="15"/>
+          <w:numId w:val="17"/>
         </w:numPr>
         <w:rPr/>
       </w:pPr>
@@ -13820,7 +13651,7 @@
         <w:pStyle w:val="TableContents"/>
         <w:numPr>
           <w:ilvl w:val="0"/>
-          <w:numId w:val="15"/>
+          <w:numId w:val="17"/>
         </w:numPr>
         <w:rPr/>
       </w:pPr>
@@ -13848,12 +13679,12 @@
         <w:pStyle w:val="Heading2"/>
         <w:numPr>
           <w:ilvl w:val="1"/>
-          <w:numId w:val="7"/>
+          <w:numId w:val="9"/>
         </w:numPr>
         <w:rPr/>
       </w:pPr>
-      <w:bookmarkStart w:id="52" w:name="__RefHeading___Toc6309_1546967050"/>
-      <w:bookmarkEnd w:id="52"/>
+      <w:bookmarkStart w:id="55" w:name="__RefHeading___Toc6309_1546967050"/>
+      <w:bookmarkEnd w:id="55"/>
       <w:r>
         <w:rPr/>
         <w:t>File transfer</w:t>
@@ -13863,10 +13694,6 @@
       <w:pPr>
         <w:pStyle w:val="TextBody"/>
         <w:widowControl w:val="false"/>
-        <w:numPr>
-          <w:ilvl w:val="0"/>
-          <w:numId w:val="7"/>
-        </w:numPr>
         <w:overflowPunct w:val="false"/>
         <w:bidi w:val="0"/>
         <w:spacing w:before="0" w:after="120"/>
@@ -13976,13 +13803,13 @@
       <w:pPr>
         <w:pStyle w:val="Heading3"/>
         <w:numPr>
-          <w:ilvl w:val="2"/>
-          <w:numId w:val="7"/>
+          <w:ilvl w:val="0"/>
+          <w:numId w:val="1"/>
         </w:numPr>
         <w:rPr/>
       </w:pPr>
-      <w:bookmarkStart w:id="53" w:name="__RefHeading___Toc6311_1546967050"/>
-      <w:bookmarkEnd w:id="53"/>
+      <w:bookmarkStart w:id="56" w:name="__RefHeading___Toc6311_1546967050"/>
+      <w:bookmarkEnd w:id="56"/>
       <w:r>
         <w:rPr/>
         <w:t>Fetching files and directories</w:t>
@@ -13992,10 +13819,6 @@
       <w:pPr>
         <w:pStyle w:val="TextBody"/>
         <w:widowControl w:val="false"/>
-        <w:numPr>
-          <w:ilvl w:val="0"/>
-          <w:numId w:val="7"/>
-        </w:numPr>
         <w:tabs>
           <w:tab w:val="left" w:pos="0" w:leader="none"/>
         </w:tabs>
@@ -14036,10 +13859,6 @@
     <w:p>
       <w:pPr>
         <w:pStyle w:val="Terminal"/>
-        <w:numPr>
-          <w:ilvl w:val="0"/>
-          <w:numId w:val="7"/>
-        </w:numPr>
         <w:rPr/>
       </w:pPr>
       <w:r>
@@ -14057,10 +13876,6 @@
     <w:p>
       <w:pPr>
         <w:pStyle w:val="Terminal"/>
-        <w:numPr>
-          <w:ilvl w:val="0"/>
-          <w:numId w:val="7"/>
-        </w:numPr>
         <w:rPr/>
       </w:pPr>
       <w:r>
@@ -14071,10 +13886,6 @@
     <w:p>
       <w:pPr>
         <w:pStyle w:val="Terminal"/>
-        <w:numPr>
-          <w:ilvl w:val="0"/>
-          <w:numId w:val="7"/>
-        </w:numPr>
         <w:rPr/>
       </w:pPr>
       <w:r>
@@ -14096,10 +13907,6 @@
     <w:p>
       <w:pPr>
         <w:pStyle w:val="Terminal"/>
-        <w:numPr>
-          <w:ilvl w:val="0"/>
-          <w:numId w:val="7"/>
-        </w:numPr>
         <w:rPr/>
       </w:pPr>
       <w:r>
@@ -14110,10 +13917,6 @@
     <w:p>
       <w:pPr>
         <w:pStyle w:val="Terminal"/>
-        <w:numPr>
-          <w:ilvl w:val="0"/>
-          <w:numId w:val="7"/>
-        </w:numPr>
         <w:rPr/>
       </w:pPr>
       <w:r>
@@ -14125,10 +13928,6 @@
       <w:pPr>
         <w:pStyle w:val="TextBody"/>
         <w:widowControl w:val="false"/>
-        <w:numPr>
-          <w:ilvl w:val="0"/>
-          <w:numId w:val="7"/>
-        </w:numPr>
         <w:overflowPunct w:val="false"/>
         <w:bidi w:val="0"/>
         <w:spacing w:before="0" w:after="120"/>
@@ -14155,10 +13954,6 @@
       <w:pPr>
         <w:pStyle w:val="TextBody"/>
         <w:widowControl w:val="false"/>
-        <w:numPr>
-          <w:ilvl w:val="0"/>
-          <w:numId w:val="7"/>
-        </w:numPr>
         <w:overflowPunct w:val="false"/>
         <w:bidi w:val="0"/>
         <w:spacing w:before="0" w:after="120"/>
@@ -14217,10 +14012,6 @@
     <w:p>
       <w:pPr>
         <w:pStyle w:val="Terminal"/>
-        <w:numPr>
-          <w:ilvl w:val="0"/>
-          <w:numId w:val="7"/>
-        </w:numPr>
         <w:rPr/>
       </w:pPr>
       <w:r>
@@ -14252,10 +14043,6 @@
       <w:pPr>
         <w:pStyle w:val="TextBody"/>
         <w:widowControl w:val="false"/>
-        <w:numPr>
-          <w:ilvl w:val="0"/>
-          <w:numId w:val="7"/>
-        </w:numPr>
         <w:overflowPunct w:val="false"/>
         <w:bidi w:val="0"/>
         <w:spacing w:before="0" w:after="120"/>
@@ -14283,10 +14070,6 @@
     <w:p>
       <w:pPr>
         <w:pStyle w:val="Terminal"/>
-        <w:numPr>
-          <w:ilvl w:val="0"/>
-          <w:numId w:val="7"/>
-        </w:numPr>
         <w:rPr/>
       </w:pPr>
       <w:r>
@@ -14326,10 +14109,6 @@
       <w:pPr>
         <w:pStyle w:val="TextBody"/>
         <w:widowControl w:val="false"/>
-        <w:numPr>
-          <w:ilvl w:val="0"/>
-          <w:numId w:val="7"/>
-        </w:numPr>
         <w:overflowPunct w:val="false"/>
         <w:bidi w:val="0"/>
         <w:spacing w:before="0" w:after="120"/>
@@ -14377,10 +14156,6 @@
     <w:p>
       <w:pPr>
         <w:pStyle w:val="Terminal"/>
-        <w:numPr>
-          <w:ilvl w:val="0"/>
-          <w:numId w:val="7"/>
-        </w:numPr>
         <w:rPr/>
       </w:pPr>
       <w:r>
@@ -14412,13 +14187,13 @@
       <w:pPr>
         <w:pStyle w:val="Heading3"/>
         <w:numPr>
-          <w:ilvl w:val="2"/>
-          <w:numId w:val="7"/>
+          <w:ilvl w:val="0"/>
+          <w:numId w:val="1"/>
         </w:numPr>
         <w:rPr/>
       </w:pPr>
-      <w:bookmarkStart w:id="54" w:name="__RefHeading___Toc6313_1546967050"/>
-      <w:bookmarkEnd w:id="54"/>
+      <w:bookmarkStart w:id="57" w:name="__RefHeading___Toc6313_1546967050"/>
+      <w:bookmarkEnd w:id="57"/>
       <w:r>
         <w:rPr/>
         <w:t>Sending files and directories</w:t>
@@ -14428,10 +14203,6 @@
       <w:pPr>
         <w:pStyle w:val="TextBody"/>
         <w:widowControl w:val="false"/>
-        <w:numPr>
-          <w:ilvl w:val="0"/>
-          <w:numId w:val="7"/>
-        </w:numPr>
         <w:overflowPunct w:val="false"/>
         <w:bidi w:val="0"/>
         <w:spacing w:before="0" w:after="120"/>
@@ -14448,10 +14219,6 @@
       <w:pPr>
         <w:pStyle w:val="TextBody"/>
         <w:widowControl w:val="false"/>
-        <w:numPr>
-          <w:ilvl w:val="0"/>
-          <w:numId w:val="7"/>
-        </w:numPr>
         <w:overflowPunct w:val="false"/>
         <w:bidi w:val="0"/>
         <w:spacing w:before="0" w:after="120"/>
@@ -14467,10 +14234,6 @@
     <w:p>
       <w:pPr>
         <w:pStyle w:val="Terminal"/>
-        <w:numPr>
-          <w:ilvl w:val="0"/>
-          <w:numId w:val="7"/>
-        </w:numPr>
         <w:rPr/>
       </w:pPr>
       <w:r>
@@ -14502,13 +14265,13 @@
       <w:pPr>
         <w:pStyle w:val="Heading3"/>
         <w:numPr>
-          <w:ilvl w:val="2"/>
-          <w:numId w:val="7"/>
+          <w:ilvl w:val="0"/>
+          <w:numId w:val="1"/>
         </w:numPr>
         <w:rPr/>
       </w:pPr>
-      <w:bookmarkStart w:id="55" w:name="__RefHeading___Toc6315_1546967050"/>
-      <w:bookmarkEnd w:id="55"/>
+      <w:bookmarkStart w:id="58" w:name="__RefHeading___Toc6315_1546967050"/>
+      <w:bookmarkEnd w:id="58"/>
       <w:r>
         <w:rPr/>
         <w:t>Interactive file transfer</w:t>
@@ -14518,10 +14281,6 @@
       <w:pPr>
         <w:pStyle w:val="TextBody"/>
         <w:widowControl w:val="false"/>
-        <w:numPr>
-          <w:ilvl w:val="0"/>
-          <w:numId w:val="7"/>
-        </w:numPr>
         <w:overflowPunct w:val="false"/>
         <w:bidi w:val="0"/>
         <w:spacing w:before="0" w:after="120"/>
@@ -14548,10 +14307,6 @@
       <w:pPr>
         <w:pStyle w:val="TextBody"/>
         <w:widowControl w:val="false"/>
-        <w:numPr>
-          <w:ilvl w:val="0"/>
-          <w:numId w:val="7"/>
-        </w:numPr>
         <w:overflowPunct w:val="false"/>
         <w:bidi w:val="0"/>
         <w:spacing w:before="0" w:after="120"/>
@@ -14608,10 +14363,6 @@
       <w:pPr>
         <w:pStyle w:val="TextBody"/>
         <w:widowControl w:val="false"/>
-        <w:numPr>
-          <w:ilvl w:val="0"/>
-          <w:numId w:val="7"/>
-        </w:numPr>
         <w:overflowPunct w:val="false"/>
         <w:bidi w:val="0"/>
         <w:spacing w:before="0" w:after="120"/>
@@ -14657,10 +14408,6 @@
     <w:p>
       <w:pPr>
         <w:pStyle w:val="Terminal"/>
-        <w:numPr>
-          <w:ilvl w:val="0"/>
-          <w:numId w:val="7"/>
-        </w:numPr>
         <w:rPr/>
       </w:pPr>
       <w:r>
@@ -14677,10 +14424,6 @@
     <w:p>
       <w:pPr>
         <w:pStyle w:val="Terminal"/>
-        <w:numPr>
-          <w:ilvl w:val="0"/>
-          <w:numId w:val="7"/>
-        </w:numPr>
         <w:rPr/>
       </w:pPr>
       <w:r>
@@ -14698,10 +14441,6 @@
     <w:p>
       <w:pPr>
         <w:pStyle w:val="Terminal"/>
-        <w:numPr>
-          <w:ilvl w:val="0"/>
-          <w:numId w:val="7"/>
-        </w:numPr>
         <w:rPr/>
       </w:pPr>
       <w:r>
@@ -14712,10 +14451,6 @@
     <w:p>
       <w:pPr>
         <w:pStyle w:val="Terminal"/>
-        <w:numPr>
-          <w:ilvl w:val="0"/>
-          <w:numId w:val="7"/>
-        </w:numPr>
         <w:rPr/>
       </w:pPr>
       <w:r>
@@ -14726,10 +14461,6 @@
     <w:p>
       <w:pPr>
         <w:pStyle w:val="Terminal"/>
-        <w:numPr>
-          <w:ilvl w:val="0"/>
-          <w:numId w:val="7"/>
-        </w:numPr>
         <w:rPr/>
       </w:pPr>
       <w:r>
@@ -14747,10 +14478,6 @@
     <w:p>
       <w:pPr>
         <w:pStyle w:val="Terminal"/>
-        <w:numPr>
-          <w:ilvl w:val="0"/>
-          <w:numId w:val="7"/>
-        </w:numPr>
         <w:rPr/>
       </w:pPr>
       <w:r>
@@ -14762,10 +14489,6 @@
       <w:pPr>
         <w:pStyle w:val="TextBody"/>
         <w:widowControl w:val="false"/>
-        <w:numPr>
-          <w:ilvl w:val="0"/>
-          <w:numId w:val="7"/>
-        </w:numPr>
         <w:overflowPunct w:val="false"/>
         <w:bidi w:val="0"/>
         <w:spacing w:before="0" w:after="120"/>
@@ -14781,10 +14504,6 @@
     <w:p>
       <w:pPr>
         <w:pStyle w:val="Terminal"/>
-        <w:numPr>
-          <w:ilvl w:val="0"/>
-          <w:numId w:val="7"/>
-        </w:numPr>
         <w:rPr/>
       </w:pPr>
       <w:r>
@@ -14809,10 +14528,6 @@
     <w:p>
       <w:pPr>
         <w:pStyle w:val="TextBody"/>
-        <w:numPr>
-          <w:ilvl w:val="0"/>
-          <w:numId w:val="7"/>
-        </w:numPr>
         <w:rPr/>
       </w:pPr>
       <w:r>
@@ -14833,10 +14548,6 @@
     <w:p>
       <w:pPr>
         <w:pStyle w:val="Terminal"/>
-        <w:numPr>
-          <w:ilvl w:val="0"/>
-          <w:numId w:val="7"/>
-        </w:numPr>
         <w:rPr/>
       </w:pPr>
       <w:r>
@@ -14859,10 +14570,6 @@
     <w:p>
       <w:pPr>
         <w:pStyle w:val="Terminal"/>
-        <w:numPr>
-          <w:ilvl w:val="0"/>
-          <w:numId w:val="7"/>
-        </w:numPr>
         <w:rPr/>
       </w:pPr>
       <w:r>
@@ -14873,10 +14580,6 @@
     <w:p>
       <w:pPr>
         <w:pStyle w:val="TextBody"/>
-        <w:numPr>
-          <w:ilvl w:val="0"/>
-          <w:numId w:val="7"/>
-        </w:numPr>
         <w:rPr/>
       </w:pPr>
       <w:r>
@@ -14957,10 +14660,6 @@
     <w:p>
       <w:pPr>
         <w:pStyle w:val="Terminal"/>
-        <w:numPr>
-          <w:ilvl w:val="0"/>
-          <w:numId w:val="7"/>
-        </w:numPr>
         <w:rPr/>
       </w:pPr>
       <w:r>
@@ -14983,10 +14682,6 @@
     <w:p>
       <w:pPr>
         <w:pStyle w:val="Terminal"/>
-        <w:numPr>
-          <w:ilvl w:val="0"/>
-          <w:numId w:val="7"/>
-        </w:numPr>
         <w:rPr/>
       </w:pPr>
       <w:r>
@@ -14997,10 +14692,6 @@
     <w:p>
       <w:pPr>
         <w:pStyle w:val="TextBody"/>
-        <w:numPr>
-          <w:ilvl w:val="0"/>
-          <w:numId w:val="7"/>
-        </w:numPr>
         <w:rPr/>
       </w:pPr>
       <w:r>
@@ -15011,10 +14702,6 @@
     <w:p>
       <w:pPr>
         <w:pStyle w:val="Terminal"/>
-        <w:numPr>
-          <w:ilvl w:val="0"/>
-          <w:numId w:val="7"/>
-        </w:numPr>
         <w:rPr/>
       </w:pPr>
       <w:r>
@@ -15031,10 +14718,6 @@
     <w:p>
       <w:pPr>
         <w:pStyle w:val="Terminal"/>
-        <w:numPr>
-          <w:ilvl w:val="0"/>
-          <w:numId w:val="7"/>
-        </w:numPr>
         <w:rPr/>
       </w:pPr>
       <w:r>
@@ -15051,10 +14734,6 @@
     <w:p>
       <w:pPr>
         <w:pStyle w:val="Terminal"/>
-        <w:numPr>
-          <w:ilvl w:val="0"/>
-          <w:numId w:val="7"/>
-        </w:numPr>
         <w:rPr/>
       </w:pPr>
       <w:r>
@@ -15076,10 +14755,6 @@
     <w:p>
       <w:pPr>
         <w:pStyle w:val="Terminal"/>
-        <w:numPr>
-          <w:ilvl w:val="0"/>
-          <w:numId w:val="7"/>
-        </w:numPr>
         <w:rPr/>
       </w:pPr>
       <w:r>
@@ -15101,10 +14776,6 @@
     <w:p>
       <w:pPr>
         <w:pStyle w:val="Terminal"/>
-        <w:numPr>
-          <w:ilvl w:val="0"/>
-          <w:numId w:val="7"/>
-        </w:numPr>
         <w:rPr/>
       </w:pPr>
       <w:r>
@@ -15115,10 +14786,6 @@
     <w:p>
       <w:pPr>
         <w:pStyle w:val="TextBody"/>
-        <w:numPr>
-          <w:ilvl w:val="0"/>
-          <w:numId w:val="7"/>
-        </w:numPr>
         <w:jc w:val="left"/>
         <w:rPr/>
       </w:pPr>
@@ -15172,10 +14839,6 @@
     <w:p>
       <w:pPr>
         <w:pStyle w:val="TextBody"/>
-        <w:numPr>
-          <w:ilvl w:val="0"/>
-          <w:numId w:val="7"/>
-        </w:numPr>
         <w:jc w:val="left"/>
         <w:rPr/>
       </w:pPr>
@@ -15217,10 +14880,6 @@
     <w:p>
       <w:pPr>
         <w:pStyle w:val="Terminal"/>
-        <w:numPr>
-          <w:ilvl w:val="0"/>
-          <w:numId w:val="7"/>
-        </w:numPr>
         <w:rPr/>
       </w:pPr>
       <w:r>
@@ -15244,10 +14903,6 @@
     <w:p>
       <w:pPr>
         <w:pStyle w:val="Terminal"/>
-        <w:numPr>
-          <w:ilvl w:val="0"/>
-          <w:numId w:val="7"/>
-        </w:numPr>
         <w:tabs>
           <w:tab w:val="right" w:pos="9028" w:leader="none"/>
         </w:tabs>
@@ -15276,10 +14931,6 @@
     <w:p>
       <w:pPr>
         <w:pStyle w:val="Terminal"/>
-        <w:numPr>
-          <w:ilvl w:val="0"/>
-          <w:numId w:val="7"/>
-        </w:numPr>
         <w:tabs>
           <w:tab w:val="right" w:pos="9066" w:leader="none"/>
         </w:tabs>
@@ -15308,10 +14959,6 @@
     <w:p>
       <w:pPr>
         <w:pStyle w:val="Terminal"/>
-        <w:numPr>
-          <w:ilvl w:val="0"/>
-          <w:numId w:val="7"/>
-        </w:numPr>
         <w:rPr/>
       </w:pPr>
       <w:r>
@@ -15322,10 +14969,6 @@
     <w:p>
       <w:pPr>
         <w:pStyle w:val="TextBody"/>
-        <w:numPr>
-          <w:ilvl w:val="0"/>
-          <w:numId w:val="7"/>
-        </w:numPr>
         <w:rPr/>
       </w:pPr>
       <w:r>
@@ -15376,10 +15019,6 @@
     <w:p>
       <w:pPr>
         <w:pStyle w:val="Terminal"/>
-        <w:numPr>
-          <w:ilvl w:val="0"/>
-          <w:numId w:val="7"/>
-        </w:numPr>
         <w:rPr/>
       </w:pPr>
       <w:r>
@@ -15400,10 +15039,6 @@
     <w:p>
       <w:pPr>
         <w:pStyle w:val="Terminal"/>
-        <w:numPr>
-          <w:ilvl w:val="0"/>
-          <w:numId w:val="7"/>
-        </w:numPr>
         <w:rPr/>
       </w:pPr>
       <w:r>
@@ -15414,10 +15049,6 @@
     <w:p>
       <w:pPr>
         <w:pStyle w:val="TextBody"/>
-        <w:numPr>
-          <w:ilvl w:val="0"/>
-          <w:numId w:val="7"/>
-        </w:numPr>
         <w:rPr/>
       </w:pPr>
       <w:r>
@@ -15458,10 +15089,6 @@
     <w:p>
       <w:pPr>
         <w:pStyle w:val="Terminal"/>
-        <w:numPr>
-          <w:ilvl w:val="0"/>
-          <w:numId w:val="7"/>
-        </w:numPr>
         <w:tabs>
           <w:tab w:val="left" w:pos="3377" w:leader="none"/>
         </w:tabs>
@@ -15501,10 +15128,6 @@
     <w:p>
       <w:pPr>
         <w:pStyle w:val="Terminal"/>
-        <w:numPr>
-          <w:ilvl w:val="0"/>
-          <w:numId w:val="7"/>
-        </w:numPr>
         <w:rPr/>
       </w:pPr>
       <w:r>
@@ -15526,12 +15149,12 @@
         <w:pStyle w:val="Heading2"/>
         <w:numPr>
           <w:ilvl w:val="1"/>
-          <w:numId w:val="4"/>
+          <w:numId w:val="6"/>
         </w:numPr>
         <w:rPr/>
       </w:pPr>
-      <w:bookmarkStart w:id="56" w:name="__RefHeading___Toc6179_160772936"/>
-      <w:bookmarkEnd w:id="56"/>
+      <w:bookmarkStart w:id="59" w:name="__RefHeading___Toc6179_160772936"/>
+      <w:bookmarkEnd w:id="59"/>
       <w:r>
         <w:rPr/>
         <w:t>Exercise 8: SSH for remote login (10 minutes)</w:t>
@@ -15573,7 +15196,7 @@
         <w:pStyle w:val="Normal"/>
         <w:numPr>
           <w:ilvl w:val="0"/>
-          <w:numId w:val="17"/>
+          <w:numId w:val="19"/>
         </w:numPr>
         <w:rPr/>
       </w:pPr>
@@ -15587,7 +15210,7 @@
         <w:pStyle w:val="Normal"/>
         <w:numPr>
           <w:ilvl w:val="0"/>
-          <w:numId w:val="17"/>
+          <w:numId w:val="19"/>
         </w:numPr>
         <w:rPr/>
       </w:pPr>
@@ -15628,7 +15251,7 @@
         <w:pStyle w:val="Normal"/>
         <w:numPr>
           <w:ilvl w:val="0"/>
-          <w:numId w:val="17"/>
+          <w:numId w:val="19"/>
         </w:numPr>
         <w:rPr/>
       </w:pPr>
@@ -15658,7 +15281,7 @@
         <w:pStyle w:val="Normal"/>
         <w:numPr>
           <w:ilvl w:val="0"/>
-          <w:numId w:val="17"/>
+          <w:numId w:val="19"/>
         </w:numPr>
         <w:rPr/>
       </w:pPr>
@@ -15695,7 +15318,7 @@
         <w:pStyle w:val="Normal"/>
         <w:numPr>
           <w:ilvl w:val="0"/>
-          <w:numId w:val="17"/>
+          <w:numId w:val="19"/>
         </w:numPr>
         <w:rPr/>
       </w:pPr>
@@ -15725,7 +15348,7 @@
         <w:pStyle w:val="Normal"/>
         <w:numPr>
           <w:ilvl w:val="0"/>
-          <w:numId w:val="17"/>
+          <w:numId w:val="19"/>
         </w:numPr>
         <w:rPr/>
       </w:pPr>
@@ -15761,7 +15384,7 @@
         <w:pStyle w:val="Normal"/>
         <w:numPr>
           <w:ilvl w:val="0"/>
-          <w:numId w:val="17"/>
+          <w:numId w:val="19"/>
         </w:numPr>
         <w:rPr/>
       </w:pPr>
@@ -15788,7 +15411,7 @@
         <w:pStyle w:val="Normal"/>
         <w:numPr>
           <w:ilvl w:val="0"/>
-          <w:numId w:val="17"/>
+          <w:numId w:val="19"/>
         </w:numPr>
         <w:rPr/>
       </w:pPr>
@@ -15832,7 +15455,7 @@
         <w:widowControl w:val="false"/>
         <w:numPr>
           <w:ilvl w:val="0"/>
-          <w:numId w:val="2"/>
+          <w:numId w:val="4"/>
         </w:numPr>
         <w:overflowPunct w:val="false"/>
         <w:bidi w:val="0"/>
@@ -15842,8 +15465,8 @@
         <w:outlineLvl w:val="0"/>
         <w:rPr/>
       </w:pPr>
-      <w:bookmarkStart w:id="57" w:name="__RefHeading___Toc6237_1546967050"/>
-      <w:bookmarkEnd w:id="57"/>
+      <w:bookmarkStart w:id="60" w:name="__RefHeading___Toc6237_1546967050"/>
+      <w:bookmarkEnd w:id="60"/>
       <w:r>
         <w:rPr/>
         <w:t>Section 5: Launching graphical applications from the command line</w:t>
@@ -15854,12 +15477,12 @@
         <w:pStyle w:val="Heading2"/>
         <w:numPr>
           <w:ilvl w:val="1"/>
-          <w:numId w:val="4"/>
+          <w:numId w:val="6"/>
         </w:numPr>
         <w:rPr/>
       </w:pPr>
-      <w:bookmarkStart w:id="58" w:name="__RefHeading___Toc6181_160772936"/>
-      <w:bookmarkEnd w:id="58"/>
+      <w:bookmarkStart w:id="61" w:name="__RefHeading___Toc6181_160772936"/>
+      <w:bookmarkEnd w:id="61"/>
       <w:r>
         <w:rPr/>
         <w:t>Warning!</w:t>
@@ -15880,12 +15503,12 @@
         <w:pStyle w:val="Heading2"/>
         <w:numPr>
           <w:ilvl w:val="1"/>
-          <w:numId w:val="4"/>
+          <w:numId w:val="6"/>
         </w:numPr>
         <w:rPr/>
       </w:pPr>
-      <w:bookmarkStart w:id="59" w:name="__RefHeading___Toc6183_160772936"/>
-      <w:bookmarkEnd w:id="59"/>
+      <w:bookmarkStart w:id="62" w:name="__RefHeading___Toc6183_160772936"/>
+      <w:bookmarkEnd w:id="62"/>
       <w:r>
         <w:rPr/>
         <w:t>Launching graphical applications</w:t>
@@ -15916,12 +15539,12 @@
         <w:pStyle w:val="Heading2"/>
         <w:numPr>
           <w:ilvl w:val="1"/>
-          <w:numId w:val="7"/>
+          <w:numId w:val="9"/>
         </w:numPr>
         <w:rPr/>
       </w:pPr>
-      <w:bookmarkStart w:id="60" w:name="__RefHeading___Toc6239_1546967050"/>
-      <w:bookmarkEnd w:id="60"/>
+      <w:bookmarkStart w:id="63" w:name="__RefHeading___Toc6239_1546967050"/>
+      <w:bookmarkEnd w:id="63"/>
       <w:r>
         <w:rPr/>
         <w:t>Background commands</w:t>
@@ -16238,12 +15861,12 @@
         <w:pStyle w:val="Heading2"/>
         <w:numPr>
           <w:ilvl w:val="1"/>
-          <w:numId w:val="4"/>
+          <w:numId w:val="6"/>
         </w:numPr>
         <w:rPr/>
       </w:pPr>
-      <w:bookmarkStart w:id="61" w:name="__RefHeading___Toc6185_160772936"/>
-      <w:bookmarkEnd w:id="61"/>
+      <w:bookmarkStart w:id="64" w:name="__RefHeading___Toc6185_160772936"/>
+      <w:bookmarkEnd w:id="64"/>
       <w:r>
         <w:rPr/>
         <w:t>Warning!</w:t>
@@ -16345,12 +15968,12 @@
         <w:pStyle w:val="Heading2"/>
         <w:numPr>
           <w:ilvl w:val="1"/>
-          <w:numId w:val="4"/>
+          <w:numId w:val="6"/>
         </w:numPr>
         <w:rPr/>
       </w:pPr>
-      <w:bookmarkStart w:id="62" w:name="__RefHeading___Toc6187_160772936"/>
-      <w:bookmarkEnd w:id="62"/>
+      <w:bookmarkStart w:id="65" w:name="__RefHeading___Toc6187_160772936"/>
+      <w:bookmarkEnd w:id="65"/>
       <w:r>
         <w:rPr/>
         <w:t>Closing</w:t>
@@ -16422,12 +16045,12 @@
         <w:pStyle w:val="Heading2"/>
         <w:numPr>
           <w:ilvl w:val="1"/>
-          <w:numId w:val="4"/>
+          <w:numId w:val="6"/>
         </w:numPr>
         <w:rPr/>
       </w:pPr>
-      <w:bookmarkStart w:id="63" w:name="__RefHeading___Toc6189_160772936"/>
-      <w:bookmarkEnd w:id="63"/>
+      <w:bookmarkStart w:id="66" w:name="__RefHeading___Toc6189_160772936"/>
+      <w:bookmarkEnd w:id="66"/>
       <w:r>
         <w:rPr/>
         <w:t>Exercise 9: Run xeyes (5 minutes)</w:t>
@@ -16438,7 +16061,7 @@
         <w:pStyle w:val="TextBody"/>
         <w:numPr>
           <w:ilvl w:val="0"/>
-          <w:numId w:val="12"/>
+          <w:numId w:val="14"/>
         </w:numPr>
         <w:rPr/>
       </w:pPr>
@@ -16472,7 +16095,7 @@
         <w:pStyle w:val="TextBody"/>
         <w:numPr>
           <w:ilvl w:val="0"/>
-          <w:numId w:val="12"/>
+          <w:numId w:val="14"/>
         </w:numPr>
         <w:spacing w:before="0" w:after="120"/>
         <w:rPr/>
@@ -16497,12 +16120,12 @@
         <w:pStyle w:val="Heading2"/>
         <w:numPr>
           <w:ilvl w:val="1"/>
-          <w:numId w:val="7"/>
+          <w:numId w:val="9"/>
         </w:numPr>
         <w:rPr/>
       </w:pPr>
-      <w:bookmarkStart w:id="64" w:name="__RefHeading___Toc6241_1546967050"/>
-      <w:bookmarkEnd w:id="64"/>
+      <w:bookmarkStart w:id="67" w:name="__RefHeading___Toc6241_1546967050"/>
+      <w:bookmarkEnd w:id="67"/>
       <w:r>
         <w:rPr/>
         <w:t>Job control</w:t>
@@ -16910,12 +16533,12 @@
         <w:pStyle w:val="Heading2"/>
         <w:numPr>
           <w:ilvl w:val="1"/>
-          <w:numId w:val="7"/>
+          <w:numId w:val="9"/>
         </w:numPr>
         <w:rPr/>
       </w:pPr>
-      <w:bookmarkStart w:id="65" w:name="__RefHeading___Toc6243_1546967050"/>
-      <w:bookmarkEnd w:id="65"/>
+      <w:bookmarkStart w:id="68" w:name="__RefHeading___Toc6243_1546967050"/>
+      <w:bookmarkEnd w:id="68"/>
       <w:r>
         <w:rPr/>
         <w:t>Killing background jobs</w:t>
@@ -17161,12 +16784,12 @@
         <w:pStyle w:val="Heading2"/>
         <w:numPr>
           <w:ilvl w:val="1"/>
-          <w:numId w:val="4"/>
+          <w:numId w:val="6"/>
         </w:numPr>
         <w:rPr/>
       </w:pPr>
-      <w:bookmarkStart w:id="66" w:name="__RefHeading___Toc13338_141748182"/>
-      <w:bookmarkEnd w:id="66"/>
+      <w:bookmarkStart w:id="69" w:name="__RefHeading___Toc13338_141748182"/>
+      <w:bookmarkEnd w:id="69"/>
       <w:r>
         <w:rPr/>
         <w:t>Exercise 10: Kill Firefox (5 minutes)</w:t>
@@ -17177,7 +16800,7 @@
         <w:pStyle w:val="TextBody"/>
         <w:numPr>
           <w:ilvl w:val="0"/>
-          <w:numId w:val="18"/>
+          <w:numId w:val="20"/>
         </w:numPr>
         <w:rPr/>
       </w:pPr>
@@ -17191,7 +16814,7 @@
         <w:pStyle w:val="TextBody"/>
         <w:numPr>
           <w:ilvl w:val="0"/>
-          <w:numId w:val="18"/>
+          <w:numId w:val="20"/>
         </w:numPr>
         <w:rPr/>
       </w:pPr>
@@ -17217,7 +16840,7 @@
         <w:pStyle w:val="TextBody"/>
         <w:numPr>
           <w:ilvl w:val="0"/>
-          <w:numId w:val="18"/>
+          <w:numId w:val="20"/>
         </w:numPr>
         <w:rPr/>
       </w:pPr>
@@ -17233,7 +16856,7 @@
         <w:pStyle w:val="TextBody"/>
         <w:numPr>
           <w:ilvl w:val="0"/>
-          <w:numId w:val="18"/>
+          <w:numId w:val="20"/>
         </w:numPr>
         <w:spacing w:before="0" w:after="120"/>
         <w:rPr/>
@@ -17248,12 +16871,12 @@
         <w:pStyle w:val="Heading2"/>
         <w:numPr>
           <w:ilvl w:val="1"/>
-          <w:numId w:val="3"/>
+          <w:numId w:val="5"/>
         </w:numPr>
         <w:rPr/>
       </w:pPr>
-      <w:bookmarkStart w:id="67" w:name="__RefHeading___Toc13340_141748182"/>
-      <w:bookmarkEnd w:id="67"/>
+      <w:bookmarkStart w:id="70" w:name="__RefHeading___Toc13340_141748182"/>
+      <w:bookmarkEnd w:id="70"/>
       <w:r>
         <w:rPr/>
         <w:t>Why would you want job control?</w:t>
@@ -17284,12 +16907,12 @@
         <w:pStyle w:val="Heading2"/>
         <w:numPr>
           <w:ilvl w:val="1"/>
-          <w:numId w:val="7"/>
+          <w:numId w:val="9"/>
         </w:numPr>
         <w:rPr/>
       </w:pPr>
-      <w:bookmarkStart w:id="68" w:name="__RefHeading___Toc6247_1546967050"/>
-      <w:bookmarkEnd w:id="68"/>
+      <w:bookmarkStart w:id="71" w:name="__RefHeading___Toc6247_1546967050"/>
+      <w:bookmarkEnd w:id="71"/>
       <w:r>
         <w:rPr/>
         <w:t>What would the GUI do?</w:t>
@@ -17548,12 +17171,12 @@
         <w:pStyle w:val="Heading2"/>
         <w:numPr>
           <w:ilvl w:val="1"/>
-          <w:numId w:val="4"/>
+          <w:numId w:val="6"/>
         </w:numPr>
         <w:rPr/>
       </w:pPr>
-      <w:bookmarkStart w:id="69" w:name="__RefHeading___Toc6191_160772936"/>
-      <w:bookmarkEnd w:id="69"/>
+      <w:bookmarkStart w:id="72" w:name="__RefHeading___Toc6191_160772936"/>
+      <w:bookmarkEnd w:id="72"/>
       <w:r>
         <w:rPr/>
         <w:t>Warning!</w:t>
@@ -17623,12 +17246,12 @@
         <w:pStyle w:val="Heading2"/>
         <w:numPr>
           <w:ilvl w:val="1"/>
-          <w:numId w:val="4"/>
+          <w:numId w:val="6"/>
         </w:numPr>
         <w:rPr/>
       </w:pPr>
-      <w:bookmarkStart w:id="70" w:name="__RefHeading___Toc6193_160772936"/>
-      <w:bookmarkEnd w:id="70"/>
+      <w:bookmarkStart w:id="73" w:name="__RefHeading___Toc6193_160772936"/>
+      <w:bookmarkEnd w:id="73"/>
       <w:r>
         <w:rPr/>
         <w:t>Exercise 11: Run xdg-open (5 minutes)</w:t>
@@ -17639,7 +17262,7 @@
         <w:pStyle w:val="TextBody"/>
         <w:numPr>
           <w:ilvl w:val="0"/>
-          <w:numId w:val="18"/>
+          <w:numId w:val="20"/>
         </w:numPr>
         <w:rPr/>
       </w:pPr>
@@ -17683,7 +17306,7 @@
         <w:pStyle w:val="TextBody"/>
         <w:numPr>
           <w:ilvl w:val="0"/>
-          <w:numId w:val="18"/>
+          <w:numId w:val="20"/>
         </w:numPr>
         <w:spacing w:before="0" w:after="120"/>
         <w:rPr/>
@@ -17741,19 +17364,29 @@
       <w:r>
         <w:rPr/>
       </w:r>
+      <w:r>
+        <w:br w:type="page"/>
+      </w:r>
     </w:p>
     <w:p>
       <w:pPr>
         <w:pStyle w:val="Heading1"/>
+        <w:keepNext/>
+        <w:widowControl w:val="false"/>
         <w:numPr>
           <w:ilvl w:val="0"/>
           <w:numId w:val="0"/>
         </w:numPr>
-        <w:ind w:left="432" w:hanging="0"/>
-        <w:rPr/>
-      </w:pPr>
-      <w:bookmarkStart w:id="71" w:name="__RefHeading___Toc13342_141748182"/>
-      <w:bookmarkEnd w:id="71"/>
+        <w:overflowPunct w:val="false"/>
+        <w:bidi w:val="0"/>
+        <w:spacing w:before="240" w:after="120"/>
+        <w:ind w:left="0" w:right="0" w:hanging="0"/>
+        <w:jc w:val="left"/>
+        <w:outlineLvl w:val="0"/>
+        <w:rPr/>
+      </w:pPr>
+      <w:bookmarkStart w:id="74" w:name="__RefHeading___Toc13342_141748182"/>
+      <w:bookmarkEnd w:id="74"/>
       <w:r>
         <w:rPr/>
         <w:t>Just for interest</w:t>
@@ -17956,12 +17589,12 @@
         <w:pStyle w:val="Heading1"/>
         <w:numPr>
           <w:ilvl w:val="0"/>
-          <w:numId w:val="2"/>
+          <w:numId w:val="4"/>
         </w:numPr>
         <w:rPr/>
       </w:pPr>
-      <w:bookmarkStart w:id="72" w:name="__RefHeading___Toc6251_1546967050"/>
-      <w:bookmarkEnd w:id="72"/>
+      <w:bookmarkStart w:id="75" w:name="__RefHeading___Toc6251_1546967050"/>
+      <w:bookmarkEnd w:id="75"/>
       <w:r>
         <w:rPr/>
         <w:t>Section 6: Command line editing</w:t>
@@ -17982,12 +17615,12 @@
         <w:pStyle w:val="Heading2"/>
         <w:numPr>
           <w:ilvl w:val="1"/>
-          <w:numId w:val="7"/>
+          <w:numId w:val="9"/>
         </w:numPr>
         <w:rPr/>
       </w:pPr>
-      <w:bookmarkStart w:id="73" w:name="__RefHeading___Toc6253_1546967050"/>
-      <w:bookmarkEnd w:id="73"/>
+      <w:bookmarkStart w:id="76" w:name="__RefHeading___Toc6253_1546967050"/>
+      <w:bookmarkEnd w:id="76"/>
       <w:r>
         <w:rPr/>
         <w:t>Changing the command line</w:t>
@@ -18468,12 +18101,12 @@
         <w:pStyle w:val="Heading2"/>
         <w:numPr>
           <w:ilvl w:val="1"/>
-          <w:numId w:val="4"/>
+          <w:numId w:val="6"/>
         </w:numPr>
         <w:rPr/>
       </w:pPr>
-      <w:bookmarkStart w:id="74" w:name="__RefHeading___Toc6195_160772936"/>
-      <w:bookmarkEnd w:id="74"/>
+      <w:bookmarkStart w:id="77" w:name="__RefHeading___Toc6195_160772936"/>
+      <w:bookmarkEnd w:id="77"/>
       <w:r>
         <w:rPr/>
         <w:t>Warning!</w:t>
@@ -18514,12 +18147,12 @@
         <w:pStyle w:val="Heading2"/>
         <w:numPr>
           <w:ilvl w:val="1"/>
-          <w:numId w:val="4"/>
+          <w:numId w:val="6"/>
         </w:numPr>
         <w:rPr/>
       </w:pPr>
-      <w:bookmarkStart w:id="75" w:name="__RefHeading___Toc6197_160772936"/>
-      <w:bookmarkEnd w:id="75"/>
+      <w:bookmarkStart w:id="78" w:name="__RefHeading___Toc6197_160772936"/>
+      <w:bookmarkEnd w:id="78"/>
       <w:r>
         <w:rPr/>
         <w:t>Other options</w:t>
@@ -18540,12 +18173,12 @@
         <w:pStyle w:val="Heading2"/>
         <w:numPr>
           <w:ilvl w:val="1"/>
-          <w:numId w:val="7"/>
+          <w:numId w:val="9"/>
         </w:numPr>
         <w:rPr/>
       </w:pPr>
-      <w:bookmarkStart w:id="76" w:name="__RefHeading___Toc6255_1546967050"/>
-      <w:bookmarkEnd w:id="76"/>
+      <w:bookmarkStart w:id="79" w:name="__RefHeading___Toc6255_1546967050"/>
+      <w:bookmarkEnd w:id="79"/>
       <w:r>
         <w:rPr/>
         <w:t>History</w:t>
@@ -18869,12 +18502,12 @@
         <w:pStyle w:val="Heading2"/>
         <w:numPr>
           <w:ilvl w:val="1"/>
-          <w:numId w:val="4"/>
+          <w:numId w:val="6"/>
         </w:numPr>
         <w:rPr/>
       </w:pPr>
-      <w:bookmarkStart w:id="77" w:name="__RefHeading___Toc6199_160772936"/>
-      <w:bookmarkEnd w:id="77"/>
+      <w:bookmarkStart w:id="80" w:name="__RefHeading___Toc6199_160772936"/>
+      <w:bookmarkEnd w:id="80"/>
       <w:r>
         <w:rPr/>
         <w:t>Exercise 12: Using the history part 1 (5 minutes)</w:t>
@@ -18885,7 +18518,7 @@
         <w:pStyle w:val="TextBody"/>
         <w:numPr>
           <w:ilvl w:val="0"/>
-          <w:numId w:val="19"/>
+          <w:numId w:val="21"/>
         </w:numPr>
         <w:rPr/>
       </w:pPr>
@@ -18909,7 +18542,7 @@
         <w:pStyle w:val="TextBody"/>
         <w:numPr>
           <w:ilvl w:val="0"/>
-          <w:numId w:val="19"/>
+          <w:numId w:val="21"/>
         </w:numPr>
         <w:rPr/>
       </w:pPr>
@@ -18935,7 +18568,7 @@
         <w:pStyle w:val="TextBody"/>
         <w:numPr>
           <w:ilvl w:val="0"/>
-          <w:numId w:val="19"/>
+          <w:numId w:val="21"/>
         </w:numPr>
         <w:rPr/>
       </w:pPr>
@@ -18949,7 +18582,7 @@
         <w:pStyle w:val="TextBody"/>
         <w:numPr>
           <w:ilvl w:val="0"/>
-          <w:numId w:val="19"/>
+          <w:numId w:val="21"/>
         </w:numPr>
         <w:rPr/>
       </w:pPr>
@@ -18963,7 +18596,7 @@
         <w:pStyle w:val="TextBody"/>
         <w:numPr>
           <w:ilvl w:val="0"/>
-          <w:numId w:val="19"/>
+          <w:numId w:val="21"/>
         </w:numPr>
         <w:rPr/>
       </w:pPr>
@@ -18987,7 +18620,7 @@
         <w:pStyle w:val="TextBody"/>
         <w:numPr>
           <w:ilvl w:val="0"/>
-          <w:numId w:val="19"/>
+          <w:numId w:val="21"/>
         </w:numPr>
         <w:rPr/>
       </w:pPr>
@@ -19023,7 +18656,7 @@
         <w:pStyle w:val="TextBody"/>
         <w:numPr>
           <w:ilvl w:val="0"/>
-          <w:numId w:val="19"/>
+          <w:numId w:val="21"/>
         </w:numPr>
         <w:rPr/>
       </w:pPr>
@@ -19059,7 +18692,7 @@
         <w:pStyle w:val="TextBody"/>
         <w:numPr>
           <w:ilvl w:val="0"/>
-          <w:numId w:val="19"/>
+          <w:numId w:val="21"/>
         </w:numPr>
         <w:rPr/>
       </w:pPr>
@@ -19083,7 +18716,7 @@
         <w:pStyle w:val="TextBody"/>
         <w:numPr>
           <w:ilvl w:val="0"/>
-          <w:numId w:val="19"/>
+          <w:numId w:val="21"/>
         </w:numPr>
         <w:rPr/>
       </w:pPr>
@@ -19107,7 +18740,7 @@
         <w:pStyle w:val="TextBody"/>
         <w:numPr>
           <w:ilvl w:val="0"/>
-          <w:numId w:val="19"/>
+          <w:numId w:val="21"/>
         </w:numPr>
         <w:rPr/>
       </w:pPr>
@@ -19121,12 +18754,12 @@
         <w:pStyle w:val="Heading2"/>
         <w:numPr>
           <w:ilvl w:val="1"/>
-          <w:numId w:val="4"/>
+          <w:numId w:val="6"/>
         </w:numPr>
         <w:rPr/>
       </w:pPr>
-      <w:bookmarkStart w:id="78" w:name="__RefHeading___Toc6201_160772936"/>
-      <w:bookmarkEnd w:id="78"/>
+      <w:bookmarkStart w:id="81" w:name="__RefHeading___Toc6201_160772936"/>
+      <w:bookmarkEnd w:id="81"/>
       <w:r>
         <w:rPr/>
         <w:t>Exercise 13: Using the history part 2 (5 minutes)</w:t>
@@ -19137,7 +18770,7 @@
         <w:pStyle w:val="TextBody"/>
         <w:numPr>
           <w:ilvl w:val="0"/>
-          <w:numId w:val="13"/>
+          <w:numId w:val="15"/>
         </w:numPr>
         <w:rPr/>
       </w:pPr>
@@ -19161,7 +18794,7 @@
         <w:pStyle w:val="TextBody"/>
         <w:numPr>
           <w:ilvl w:val="0"/>
-          <w:numId w:val="13"/>
+          <w:numId w:val="15"/>
         </w:numPr>
         <w:rPr/>
       </w:pPr>
@@ -19175,7 +18808,7 @@
         <w:pStyle w:val="TextBody"/>
         <w:numPr>
           <w:ilvl w:val="0"/>
-          <w:numId w:val="13"/>
+          <w:numId w:val="15"/>
         </w:numPr>
         <w:rPr/>
       </w:pPr>
@@ -19209,7 +18842,7 @@
         <w:pStyle w:val="TextBody"/>
         <w:numPr>
           <w:ilvl w:val="0"/>
-          <w:numId w:val="13"/>
+          <w:numId w:val="15"/>
         </w:numPr>
         <w:rPr/>
       </w:pPr>
@@ -19233,7 +18866,7 @@
         <w:pStyle w:val="TextBody"/>
         <w:numPr>
           <w:ilvl w:val="0"/>
-          <w:numId w:val="13"/>
+          <w:numId w:val="15"/>
         </w:numPr>
         <w:rPr/>
       </w:pPr>
@@ -19269,7 +18902,7 @@
         <w:pStyle w:val="TextBody"/>
         <w:numPr>
           <w:ilvl w:val="0"/>
-          <w:numId w:val="13"/>
+          <w:numId w:val="15"/>
         </w:numPr>
         <w:rPr/>
       </w:pPr>
@@ -19304,12 +18937,12 @@
         <w:pStyle w:val="Heading2"/>
         <w:numPr>
           <w:ilvl w:val="1"/>
-          <w:numId w:val="7"/>
+          <w:numId w:val="9"/>
         </w:numPr>
         <w:rPr/>
       </w:pPr>
-      <w:bookmarkStart w:id="79" w:name="__RefHeading___Toc6257_1546967050"/>
-      <w:bookmarkEnd w:id="79"/>
+      <w:bookmarkStart w:id="82" w:name="__RefHeading___Toc6257_1546967050"/>
+      <w:bookmarkEnd w:id="82"/>
       <w:r>
         <w:rPr/>
         <w:t>Clearing the screen</w:t>
@@ -19532,12 +19165,12 @@
         <w:pStyle w:val="Heading1"/>
         <w:numPr>
           <w:ilvl w:val="0"/>
-          <w:numId w:val="2"/>
+          <w:numId w:val="4"/>
         </w:numPr>
         <w:rPr/>
       </w:pPr>
-      <w:bookmarkStart w:id="80" w:name="__RefHeading___Toc6259_1546967050"/>
-      <w:bookmarkEnd w:id="80"/>
+      <w:bookmarkStart w:id="83" w:name="__RefHeading___Toc6259_1546967050"/>
+      <w:bookmarkEnd w:id="83"/>
       <w:r>
         <w:rPr/>
         <w:t>Running applications in the CLI</w:t>
@@ -19558,12 +19191,12 @@
         <w:pStyle w:val="Heading2"/>
         <w:numPr>
           <w:ilvl w:val="1"/>
-          <w:numId w:val="7"/>
+          <w:numId w:val="9"/>
         </w:numPr>
         <w:rPr/>
       </w:pPr>
-      <w:bookmarkStart w:id="81" w:name="__RefHeading___Toc6261_1546967050"/>
-      <w:bookmarkEnd w:id="81"/>
+      <w:bookmarkStart w:id="84" w:name="__RefHeading___Toc6261_1546967050"/>
+      <w:bookmarkEnd w:id="84"/>
       <w:r>
         <w:rPr/>
         <w:t>Reading plain text files</w:t>
@@ -19923,12 +19556,12 @@
         <w:pStyle w:val="Heading2"/>
         <w:numPr>
           <w:ilvl w:val="1"/>
-          <w:numId w:val="7"/>
+          <w:numId w:val="9"/>
         </w:numPr>
         <w:rPr/>
       </w:pPr>
-      <w:bookmarkStart w:id="82" w:name="__RefHeading___Toc6263_1546967050"/>
-      <w:bookmarkEnd w:id="82"/>
+      <w:bookmarkStart w:id="85" w:name="__RefHeading___Toc6263_1546967050"/>
+      <w:bookmarkEnd w:id="85"/>
       <w:r>
         <w:rPr/>
         <w:t>Searching plain text files</w:t>
@@ -20467,12 +20100,12 @@
         <w:pStyle w:val="Heading2"/>
         <w:numPr>
           <w:ilvl w:val="1"/>
-          <w:numId w:val="4"/>
+          <w:numId w:val="6"/>
         </w:numPr>
         <w:rPr/>
       </w:pPr>
-      <w:bookmarkStart w:id="83" w:name="__RefHeading___Toc6203_160772936"/>
-      <w:bookmarkEnd w:id="83"/>
+      <w:bookmarkStart w:id="86" w:name="__RefHeading___Toc6203_160772936"/>
+      <w:bookmarkEnd w:id="86"/>
       <w:r>
         <w:rPr/>
         <w:t>Exercise 14: Using grep</w:t>
@@ -20483,7 +20116,7 @@
         <w:pStyle w:val="TextBody"/>
         <w:numPr>
           <w:ilvl w:val="0"/>
-          <w:numId w:val="20"/>
+          <w:numId w:val="22"/>
         </w:numPr>
         <w:rPr/>
       </w:pPr>
@@ -20497,7 +20130,7 @@
         <w:pStyle w:val="TextBody"/>
         <w:numPr>
           <w:ilvl w:val="0"/>
-          <w:numId w:val="20"/>
+          <w:numId w:val="22"/>
         </w:numPr>
         <w:spacing w:before="0" w:after="120"/>
         <w:rPr/>
@@ -20542,12 +20175,12 @@
         <w:pStyle w:val="Heading2"/>
         <w:numPr>
           <w:ilvl w:val="1"/>
-          <w:numId w:val="4"/>
+          <w:numId w:val="6"/>
         </w:numPr>
         <w:rPr/>
       </w:pPr>
-      <w:bookmarkStart w:id="84" w:name="__RefHeading___Toc6205_160772936"/>
-      <w:bookmarkEnd w:id="84"/>
+      <w:bookmarkStart w:id="87" w:name="__RefHeading___Toc6205_160772936"/>
+      <w:bookmarkEnd w:id="87"/>
       <w:r>
         <w:rPr/>
         <w:t>Counting text</w:t>
@@ -20713,12 +20346,12 @@
         <w:pStyle w:val="Heading2"/>
         <w:numPr>
           <w:ilvl w:val="1"/>
-          <w:numId w:val="4"/>
+          <w:numId w:val="6"/>
         </w:numPr>
         <w:rPr/>
       </w:pPr>
-      <w:bookmarkStart w:id="85" w:name="__RefHeading___Toc6207_160772936"/>
-      <w:bookmarkEnd w:id="85"/>
+      <w:bookmarkStart w:id="88" w:name="__RefHeading___Toc6207_160772936"/>
+      <w:bookmarkEnd w:id="88"/>
       <w:r>
         <w:rPr/>
         <w:t>Exercise 15: Counting words (5 minutes)</w:t>
@@ -20729,7 +20362,7 @@
         <w:pStyle w:val="TextBody"/>
         <w:numPr>
           <w:ilvl w:val="0"/>
-          <w:numId w:val="21"/>
+          <w:numId w:val="23"/>
         </w:numPr>
         <w:spacing w:before="0" w:after="120"/>
         <w:rPr/>
@@ -20754,12 +20387,12 @@
         <w:pStyle w:val="Heading2"/>
         <w:numPr>
           <w:ilvl w:val="1"/>
-          <w:numId w:val="7"/>
+          <w:numId w:val="9"/>
         </w:numPr>
         <w:rPr/>
       </w:pPr>
-      <w:bookmarkStart w:id="86" w:name="__RefHeading___Toc6267_1546967050"/>
-      <w:bookmarkEnd w:id="86"/>
+      <w:bookmarkStart w:id="89" w:name="__RefHeading___Toc6267_1546967050"/>
+      <w:bookmarkEnd w:id="89"/>
       <w:r>
         <w:rPr/>
         <w:t>Editing plain text files</w:t>
@@ -20830,12 +20463,12 @@
         <w:pStyle w:val="Heading2"/>
         <w:numPr>
           <w:ilvl w:val="1"/>
-          <w:numId w:val="7"/>
+          <w:numId w:val="9"/>
         </w:numPr>
         <w:rPr/>
       </w:pPr>
-      <w:bookmarkStart w:id="87" w:name="__RefHeading___Toc13344_141748182"/>
-      <w:bookmarkEnd w:id="87"/>
+      <w:bookmarkStart w:id="90" w:name="__RefHeading___Toc13344_141748182"/>
+      <w:bookmarkEnd w:id="90"/>
       <w:r>
         <w:rPr/>
         <w:t xml:space="preserve">Repeating the command line </w:t>
@@ -21005,12 +20638,12 @@
         <w:pStyle w:val="Heading2"/>
         <w:numPr>
           <w:ilvl w:val="1"/>
-          <w:numId w:val="7"/>
+          <w:numId w:val="9"/>
         </w:numPr>
         <w:rPr/>
       </w:pPr>
-      <w:bookmarkStart w:id="88" w:name="__RefHeading___Toc6269_1546967050"/>
-      <w:bookmarkEnd w:id="88"/>
+      <w:bookmarkStart w:id="91" w:name="__RefHeading___Toc6269_1546967050"/>
+      <w:bookmarkEnd w:id="91"/>
       <w:r>
         <w:rPr/>
         <w:t>Telling the time</w:t>
@@ -21163,12 +20796,12 @@
         <w:pStyle w:val="Heading2"/>
         <w:numPr>
           <w:ilvl w:val="0"/>
-          <w:numId w:val="2"/>
+          <w:numId w:val="4"/>
         </w:numPr>
         <w:rPr/>
       </w:pPr>
-      <w:bookmarkStart w:id="89" w:name="__RefHeading___Toc13346_141748182"/>
-      <w:bookmarkEnd w:id="89"/>
+      <w:bookmarkStart w:id="92" w:name="__RefHeading___Toc13346_141748182"/>
+      <w:bookmarkEnd w:id="92"/>
       <w:r>
         <w:rPr/>
         <w:t>Warning!</w:t>
@@ -21261,12 +20894,12 @@
         <w:pStyle w:val="Heading2"/>
         <w:numPr>
           <w:ilvl w:val="1"/>
-          <w:numId w:val="4"/>
+          <w:numId w:val="6"/>
         </w:numPr>
         <w:rPr/>
       </w:pPr>
-      <w:bookmarkStart w:id="90" w:name="__RefHeading___Toc13348_141748182"/>
-      <w:bookmarkEnd w:id="90"/>
+      <w:bookmarkStart w:id="93" w:name="__RefHeading___Toc13348_141748182"/>
+      <w:bookmarkEnd w:id="93"/>
       <w:r>
         <w:rPr/>
         <w:t>Exercise 16: Changing the date format</w:t>
@@ -21277,7 +20910,7 @@
         <w:pStyle w:val="TextBody"/>
         <w:numPr>
           <w:ilvl w:val="0"/>
-          <w:numId w:val="22"/>
+          <w:numId w:val="24"/>
         </w:numPr>
         <w:spacing w:before="0" w:after="120"/>
         <w:rPr/>
@@ -21325,7 +20958,7 @@
         <w:pStyle w:val="TextBody"/>
         <w:numPr>
           <w:ilvl w:val="0"/>
-          <w:numId w:val="22"/>
+          <w:numId w:val="24"/>
         </w:numPr>
         <w:rPr/>
       </w:pPr>
@@ -21358,7 +20991,7 @@
         <w:pStyle w:val="TextBody"/>
         <w:numPr>
           <w:ilvl w:val="0"/>
-          <w:numId w:val="22"/>
+          <w:numId w:val="24"/>
         </w:numPr>
         <w:spacing w:before="0" w:after="120"/>
         <w:rPr/>
@@ -21403,13 +21036,13 @@
         <w:overflowPunct w:val="false"/>
         <w:bidi w:val="0"/>
         <w:spacing w:before="240" w:after="120"/>
-        <w:ind w:left="432" w:right="0" w:hanging="0"/>
+        <w:ind w:left="0" w:right="0" w:hanging="0"/>
         <w:jc w:val="left"/>
         <w:outlineLvl w:val="1"/>
         <w:rPr/>
       </w:pPr>
-      <w:bookmarkStart w:id="91" w:name="__RefHeading___Toc13350_141748182"/>
-      <w:bookmarkEnd w:id="91"/>
+      <w:bookmarkStart w:id="94" w:name="__RefHeading___Toc13350_141748182"/>
+      <w:bookmarkEnd w:id="94"/>
       <w:r>
         <w:rPr/>
         <w:t>Using the date in a shell scripting</w:t>
@@ -21501,8 +21134,8 @@
         <w:outlineLvl w:val="0"/>
         <w:rPr/>
       </w:pPr>
-      <w:bookmarkStart w:id="92" w:name="__RefHeading___Toc6277_1546967050"/>
-      <w:bookmarkEnd w:id="92"/>
+      <w:bookmarkStart w:id="95" w:name="__RefHeading___Toc6277_1546967050"/>
+      <w:bookmarkEnd w:id="95"/>
       <w:r>
         <w:rPr/>
         <w:t>Section 7: Redirecting data and piping commands</w:t>
@@ -21622,12 +21255,12 @@
         <w:pStyle w:val="Heading2"/>
         <w:numPr>
           <w:ilvl w:val="1"/>
-          <w:numId w:val="7"/>
+          <w:numId w:val="9"/>
         </w:numPr>
         <w:rPr/>
       </w:pPr>
-      <w:bookmarkStart w:id="93" w:name="__RefHeading___Toc6279_1546967050"/>
-      <w:bookmarkEnd w:id="93"/>
+      <w:bookmarkStart w:id="96" w:name="__RefHeading___Toc6279_1546967050"/>
+      <w:bookmarkEnd w:id="96"/>
       <w:r>
         <w:rPr/>
         <w:t>Standard output</w:t>
@@ -21890,15 +21523,27 @@
         <w:pStyle w:val="Heading2"/>
         <w:numPr>
           <w:ilvl w:val="1"/>
-          <w:numId w:val="7"/>
+          <w:numId w:val="9"/>
         </w:numPr>
         <w:rPr/>
       </w:pPr>
-      <w:bookmarkStart w:id="94" w:name="__RefHeading___Toc13352_141748182"/>
-      <w:bookmarkEnd w:id="94"/>
-      <w:r>
-        <w:rPr/>
-        <w:t>Exercise 16: Changing the date format</w:t>
+      <w:bookmarkStart w:id="97" w:name="__RefHeading___Toc13352_141748182"/>
+      <w:bookmarkEnd w:id="97"/>
+      <w:r>
+        <w:rPr/>
+        <w:t>Exercise 1</w:t>
+      </w:r>
+      <w:r>
+        <w:rPr/>
+        <w:t>7</w:t>
+      </w:r>
+      <w:r>
+        <w:rPr/>
+        <w:t xml:space="preserve">: </w:t>
+      </w:r>
+      <w:r>
+        <w:rPr/>
+        <w:t>Combining and counting</w:t>
       </w:r>
     </w:p>
     <w:p>
@@ -21907,7 +21552,7 @@
         <w:widowControl w:val="false"/>
         <w:numPr>
           <w:ilvl w:val="0"/>
-          <w:numId w:val="25"/>
+          <w:numId w:val="27"/>
         </w:numPr>
         <w:overflowPunct w:val="false"/>
         <w:bidi w:val="0"/>
@@ -21951,7 +21596,7 @@
         <w:widowControl w:val="false"/>
         <w:numPr>
           <w:ilvl w:val="0"/>
-          <w:numId w:val="25"/>
+          <w:numId w:val="27"/>
         </w:numPr>
         <w:overflowPunct w:val="false"/>
         <w:bidi w:val="0"/>
@@ -22005,7 +21650,7 @@
         <w:widowControl w:val="false"/>
         <w:numPr>
           <w:ilvl w:val="0"/>
-          <w:numId w:val="25"/>
+          <w:numId w:val="27"/>
         </w:numPr>
         <w:overflowPunct w:val="false"/>
         <w:bidi w:val="0"/>
@@ -22046,12 +21691,12 @@
         <w:pStyle w:val="Heading2"/>
         <w:numPr>
           <w:ilvl w:val="1"/>
-          <w:numId w:val="25"/>
+          <w:numId w:val="27"/>
         </w:numPr>
         <w:rPr/>
       </w:pPr>
-      <w:bookmarkStart w:id="95" w:name="__RefHeading___Toc6281_1546967050"/>
-      <w:bookmarkEnd w:id="95"/>
+      <w:bookmarkStart w:id="98" w:name="__RefHeading___Toc6281_1546967050"/>
+      <w:bookmarkEnd w:id="98"/>
       <w:r>
         <w:rPr/>
         <w:t>Standard input</w:t>
@@ -22072,12 +21717,12 @@
         <w:pStyle w:val="Heading2"/>
         <w:numPr>
           <w:ilvl w:val="0"/>
-          <w:numId w:val="2"/>
+          <w:numId w:val="4"/>
         </w:numPr>
         <w:rPr/>
       </w:pPr>
-      <w:bookmarkStart w:id="96" w:name="__RefHeading___Toc13354_141748182"/>
-      <w:bookmarkEnd w:id="96"/>
+      <w:bookmarkStart w:id="99" w:name="__RefHeading___Toc13354_141748182"/>
+      <w:bookmarkEnd w:id="99"/>
       <w:r>
         <w:rPr/>
         <w:t>Warning!</w:t>
@@ -22100,7 +21745,7 @@
         <w:widowControl w:val="false"/>
         <w:numPr>
           <w:ilvl w:val="0"/>
-          <w:numId w:val="2"/>
+          <w:numId w:val="4"/>
         </w:numPr>
         <w:overflowPunct w:val="false"/>
         <w:bidi w:val="0"/>
@@ -22109,8 +21754,8 @@
         <w:outlineLvl w:val="1"/>
         <w:rPr/>
       </w:pPr>
-      <w:bookmarkStart w:id="97" w:name="__RefHeading___Toc13356_141748182"/>
-      <w:bookmarkEnd w:id="97"/>
+      <w:bookmarkStart w:id="100" w:name="__RefHeading___Toc13356_141748182"/>
+      <w:bookmarkEnd w:id="100"/>
       <w:r>
         <w:rPr/>
         <w:t>Using [Ctrl]+[D] to mark “end of input”</w:t>
@@ -22544,12 +22189,12 @@
         <w:pStyle w:val="Heading2"/>
         <w:numPr>
           <w:ilvl w:val="1"/>
-          <w:numId w:val="25"/>
+          <w:numId w:val="27"/>
         </w:numPr>
         <w:rPr/>
       </w:pPr>
-      <w:bookmarkStart w:id="98" w:name="__RefHeading___Toc6283_1546967050"/>
-      <w:bookmarkEnd w:id="98"/>
+      <w:bookmarkStart w:id="101" w:name="__RefHeading___Toc6283_1546967050"/>
+      <w:bookmarkEnd w:id="101"/>
       <w:r>
         <w:rPr/>
         <w:t>Piping</w:t>
@@ -22715,15 +22360,23 @@
         <w:pStyle w:val="Heading2"/>
         <w:numPr>
           <w:ilvl w:val="0"/>
-          <w:numId w:val="2"/>
+          <w:numId w:val="4"/>
         </w:numPr>
         <w:rPr/>
       </w:pPr>
-      <w:bookmarkStart w:id="99" w:name="__RefHeading___Toc13358_141748182"/>
-      <w:bookmarkEnd w:id="99"/>
-      <w:r>
-        <w:rPr/>
-        <w:t>Exercise 17: Combine grep and wc</w:t>
+      <w:bookmarkStart w:id="102" w:name="__RefHeading___Toc13358_141748182"/>
+      <w:bookmarkEnd w:id="102"/>
+      <w:r>
+        <w:rPr/>
+        <w:t>Exercise 1</w:t>
+      </w:r>
+      <w:r>
+        <w:rPr/>
+        <w:t>8</w:t>
+      </w:r>
+      <w:r>
+        <w:rPr/>
+        <w:t>: Combine grep and wc</w:t>
       </w:r>
     </w:p>
     <w:p>
@@ -22731,7 +22384,7 @@
         <w:pStyle w:val="TextBody"/>
         <w:numPr>
           <w:ilvl w:val="0"/>
-          <w:numId w:val="23"/>
+          <w:numId w:val="25"/>
         </w:numPr>
         <w:rPr/>
       </w:pPr>
@@ -22745,7 +22398,7 @@
         <w:pStyle w:val="TextBody"/>
         <w:numPr>
           <w:ilvl w:val="0"/>
-          <w:numId w:val="23"/>
+          <w:numId w:val="25"/>
         </w:numPr>
         <w:spacing w:before="0" w:after="120"/>
         <w:rPr/>
@@ -22800,12 +22453,12 @@
         <w:pStyle w:val="Heading2"/>
         <w:numPr>
           <w:ilvl w:val="0"/>
-          <w:numId w:val="2"/>
+          <w:numId w:val="4"/>
         </w:numPr>
         <w:rPr/>
       </w:pPr>
-      <w:bookmarkStart w:id="100" w:name="__RefHeading___Toc13360_141748182"/>
-      <w:bookmarkEnd w:id="100"/>
+      <w:bookmarkStart w:id="103" w:name="__RefHeading___Toc13360_141748182"/>
+      <w:bookmarkEnd w:id="103"/>
       <w:r>
         <w:rPr/>
         <w:t xml:space="preserve">Warning!  </w:t>
@@ -22893,12 +22546,12 @@
         <w:pStyle w:val="Heading2"/>
         <w:numPr>
           <w:ilvl w:val="0"/>
-          <w:numId w:val="2"/>
+          <w:numId w:val="4"/>
         </w:numPr>
         <w:rPr/>
       </w:pPr>
-      <w:bookmarkStart w:id="101" w:name="__RefHeading___Toc13362_141748182"/>
-      <w:bookmarkEnd w:id="101"/>
+      <w:bookmarkStart w:id="104" w:name="__RefHeading___Toc13362_141748182"/>
+      <w:bookmarkEnd w:id="104"/>
       <w:r>
         <w:rPr/>
         <w:t>More</w:t>
@@ -22928,15 +22581,23 @@
         <w:pStyle w:val="Heading2"/>
         <w:numPr>
           <w:ilvl w:val="0"/>
-          <w:numId w:val="2"/>
+          <w:numId w:val="4"/>
         </w:numPr>
         <w:rPr/>
       </w:pPr>
-      <w:bookmarkStart w:id="102" w:name="__RefHeading___Toc13364_141748182"/>
-      <w:bookmarkEnd w:id="102"/>
-      <w:r>
-        <w:rPr/>
-        <w:t>Exercise 18: More (1 minute)</w:t>
+      <w:bookmarkStart w:id="105" w:name="__RefHeading___Toc13364_141748182"/>
+      <w:bookmarkEnd w:id="105"/>
+      <w:r>
+        <w:rPr/>
+        <w:t>Exercise 1</w:t>
+      </w:r>
+      <w:r>
+        <w:rPr/>
+        <w:t>9</w:t>
+      </w:r>
+      <w:r>
+        <w:rPr/>
+        <w:t>: More (1 minute)</w:t>
       </w:r>
     </w:p>
     <w:p>
@@ -22944,7 +22605,7 @@
         <w:pStyle w:val="TextBody"/>
         <w:numPr>
           <w:ilvl w:val="0"/>
-          <w:numId w:val="26"/>
+          <w:numId w:val="28"/>
         </w:numPr>
         <w:rPr/>
       </w:pPr>
@@ -22958,7 +22619,7 @@
         <w:pStyle w:val="TextBody"/>
         <w:numPr>
           <w:ilvl w:val="0"/>
-          <w:numId w:val="26"/>
+          <w:numId w:val="28"/>
         </w:numPr>
         <w:rPr/>
       </w:pPr>
@@ -22977,7 +22638,7 @@
         <w:pStyle w:val="TextBody"/>
         <w:numPr>
           <w:ilvl w:val="0"/>
-          <w:numId w:val="26"/>
+          <w:numId w:val="28"/>
         </w:numPr>
         <w:rPr/>
       </w:pPr>
@@ -22996,7 +22657,7 @@
         <w:pStyle w:val="TextBody"/>
         <w:numPr>
           <w:ilvl w:val="0"/>
-          <w:numId w:val="26"/>
+          <w:numId w:val="28"/>
         </w:numPr>
         <w:rPr/>
       </w:pPr>
@@ -23020,7 +22681,7 @@
         <w:pStyle w:val="TextBody"/>
         <w:numPr>
           <w:ilvl w:val="0"/>
-          <w:numId w:val="26"/>
+          <w:numId w:val="28"/>
         </w:numPr>
         <w:spacing w:before="0" w:after="120"/>
         <w:rPr/>
@@ -23063,8 +22724,8 @@
         <w:outlineLvl w:val="0"/>
         <w:rPr/>
       </w:pPr>
-      <w:bookmarkStart w:id="103" w:name="__RefHeading___Toc6285_1546967050"/>
-      <w:bookmarkEnd w:id="103"/>
+      <w:bookmarkStart w:id="106" w:name="__RefHeading___Toc6285_1546967050"/>
+      <w:bookmarkEnd w:id="106"/>
       <w:r>
         <w:rPr/>
         <w:t>Section 8: File name wild cards</w:t>
@@ -23078,859 +22739,6 @@
       <w:r>
         <w:rPr/>
         <w:t>The next command line trick we will see is called “wild carding” or “globbing”. This allows us to express a set of files without having to list them all manually.</w:t>
-      </w:r>
-    </w:p>
-    <w:p>
-      <w:pPr>
-        <w:pStyle w:val="Heading2"/>
-        <w:numPr>
-          <w:ilvl w:val="1"/>
-          <w:numId w:val="25"/>
-        </w:numPr>
-        <w:rPr/>
-      </w:pPr>
-      <w:bookmarkStart w:id="104" w:name="__RefHeading___Toc6287_1546967050"/>
-      <w:bookmarkEnd w:id="104"/>
-      <w:r>
-        <w:rPr/>
-        <w:t>Asterisk</w:t>
-      </w:r>
-    </w:p>
-    <w:p>
-      <w:pPr>
-        <w:pStyle w:val="TextBody"/>
-        <w:rPr/>
-      </w:pPr>
-      <w:r>
-        <w:rPr/>
-        <w:t xml:space="preserve">Observe this use of the </w:t>
-      </w:r>
-      <w:r>
-        <w:rPr>
-          <w:rStyle w:val="Teletype"/>
-        </w:rPr>
-        <w:t>echo</w:t>
-      </w:r>
-      <w:r>
-        <w:rPr/>
-        <w:t xml:space="preserve"> command in the </w:t>
-      </w:r>
-      <w:r>
-        <w:rPr>
-          <w:rStyle w:val="Teletype"/>
-        </w:rPr>
-        <w:t>Work</w:t>
-      </w:r>
-      <w:r>
-        <w:rPr/>
-        <w:t xml:space="preserve"> directory:</w:t>
-      </w:r>
-    </w:p>
-    <w:p>
-      <w:pPr>
-        <w:pStyle w:val="Terminal"/>
-        <w:rPr/>
-      </w:pPr>
-      <w:r>
-        <w:rPr/>
-        <w:t xml:space="preserve">workstation:Work$ </w:t>
-      </w:r>
-      <w:r>
-        <w:rPr>
-          <w:rStyle w:val="UserEntry"/>
-        </w:rPr>
-        <w:t>echo abc.txt combined.txt def.txt ghi.txt lorem2.txt lorem.txt nonsense.txt</w:t>
-        <w:br/>
-      </w:r>
-      <w:r>
-        <w:rPr/>
-        <w:t>abc.txt combined.txt def.txt ghi.txt lorem2.txt lorem.txt nonsense.txt</w:t>
-      </w:r>
-    </w:p>
-    <w:p>
-      <w:pPr>
-        <w:pStyle w:val="Terminal"/>
-        <w:rPr/>
-      </w:pPr>
-      <w:r>
-        <w:rPr/>
-        <w:t xml:space="preserve">workstation:Work$ </w:t>
-      </w:r>
-    </w:p>
-    <w:p>
-      <w:pPr>
-        <w:pStyle w:val="TextBody"/>
-        <w:rPr/>
-      </w:pPr>
-      <w:r>
-        <w:rPr/>
-        <w:t>The trick behind wild cards is that the shell will take certain special characters and convert them into lists of file names. So, for example, the expression “</w:t>
-      </w:r>
-      <w:r>
-        <w:rPr>
-          <w:rStyle w:val="Teletype"/>
-        </w:rPr>
-        <w:t>*.txt</w:t>
-      </w:r>
-      <w:r>
-        <w:rPr/>
-        <w:t>” is converted into the list of files that end in “</w:t>
-      </w:r>
-      <w:r>
-        <w:rPr>
-          <w:rStyle w:val="Teletype"/>
-        </w:rPr>
-        <w:t>.txt</w:t>
-      </w:r>
-      <w:r>
-        <w:rPr/>
-        <w:t>”. The “</w:t>
-      </w:r>
-      <w:r>
-        <w:rPr>
-          <w:rStyle w:val="Teletype"/>
-        </w:rPr>
-        <w:t>*</w:t>
-      </w:r>
-      <w:r>
-        <w:rPr/>
-        <w:t>” stands for “anything”.</w:t>
-      </w:r>
-    </w:p>
-    <w:p>
-      <w:pPr>
-        <w:pStyle w:val="Terminal"/>
-        <w:rPr/>
-      </w:pPr>
-      <w:r>
-        <w:rPr/>
-        <w:t xml:space="preserve">workstation:Work$ </w:t>
-      </w:r>
-      <w:r>
-        <w:rPr>
-          <w:rStyle w:val="UserEntry"/>
-        </w:rPr>
-        <w:t>echo *.txt</w:t>
-        <w:br/>
-      </w:r>
-      <w:r>
-        <w:rPr/>
-        <w:t>abc.txt combined.txt def.txt ghi.txt lorem2.txt lorem.txt nonsense.txt</w:t>
-      </w:r>
-    </w:p>
-    <w:p>
-      <w:pPr>
-        <w:pStyle w:val="Terminal"/>
-        <w:rPr/>
-      </w:pPr>
-      <w:r>
-        <w:rPr/>
-        <w:t xml:space="preserve">workstation:Work$ </w:t>
-      </w:r>
-    </w:p>
-    <w:p>
-      <w:pPr>
-        <w:pStyle w:val="TextBody"/>
-        <w:rPr/>
-      </w:pPr>
-      <w:r>
-        <w:rPr/>
-        <w:t>Wild cards do not work inside quotes or if the asterisk is preceded by a backslash. (Remember that this makes characters special to the shell, like space, ordinary parts of file names. Well, it works on asterisks too.)</w:t>
-      </w:r>
-    </w:p>
-    <w:p>
-      <w:pPr>
-        <w:pStyle w:val="Terminal"/>
-        <w:rPr/>
-      </w:pPr>
-      <w:r>
-        <w:rPr/>
-        <w:t xml:space="preserve">workstation:Work$ </w:t>
-      </w:r>
-      <w:r>
-        <w:rPr>
-          <w:rStyle w:val="UserEntry"/>
-        </w:rPr>
-        <w:t>echo "*.txt"</w:t>
-      </w:r>
-      <w:r>
-        <w:rPr/>
-        <w:br/>
-        <w:t>*.txt</w:t>
-      </w:r>
-    </w:p>
-    <w:p>
-      <w:pPr>
-        <w:pStyle w:val="Terminal"/>
-        <w:rPr/>
-      </w:pPr>
-      <w:r>
-        <w:rPr/>
-        <w:t xml:space="preserve">workstation:Work$ </w:t>
-      </w:r>
-      <w:r>
-        <w:rPr>
-          <w:rStyle w:val="UserEntry"/>
-        </w:rPr>
-        <w:t>echo '*.txt'</w:t>
-      </w:r>
-      <w:r>
-        <w:rPr/>
-        <w:br/>
-        <w:t>*.txt</w:t>
-      </w:r>
-    </w:p>
-    <w:p>
-      <w:pPr>
-        <w:pStyle w:val="Terminal"/>
-        <w:rPr/>
-      </w:pPr>
-      <w:r>
-        <w:rPr/>
-        <w:t xml:space="preserve">workstation:Work$ </w:t>
-      </w:r>
-      <w:r>
-        <w:rPr>
-          <w:rStyle w:val="UserEntry"/>
-        </w:rPr>
-        <w:t>echo \*.txt</w:t>
-      </w:r>
-      <w:r>
-        <w:rPr/>
-        <w:br/>
-        <w:t>*.txt</w:t>
-      </w:r>
-    </w:p>
-    <w:p>
-      <w:pPr>
-        <w:pStyle w:val="Terminal"/>
-        <w:rPr/>
-      </w:pPr>
-      <w:r>
-        <w:rPr/>
-        <w:t xml:space="preserve">workstation:Work$ </w:t>
-      </w:r>
-    </w:p>
-    <w:p>
-      <w:pPr>
-        <w:pStyle w:val="TextBody"/>
-        <w:rPr/>
-      </w:pPr>
-      <w:r>
-        <w:rPr/>
-        <w:t>Also, if a wild card doesn't match anything it passes through unaltered.</w:t>
-      </w:r>
-    </w:p>
-    <w:p>
-      <w:pPr>
-        <w:pStyle w:val="Terminal"/>
-        <w:rPr/>
-      </w:pPr>
-      <w:r>
-        <w:rPr/>
-        <w:t xml:space="preserve">workstation:Work$ </w:t>
-      </w:r>
-      <w:r>
-        <w:rPr>
-          <w:rStyle w:val="UserEntry"/>
-        </w:rPr>
-        <w:t>echo *.foo</w:t>
-        <w:br/>
-      </w:r>
-      <w:r>
-        <w:rPr/>
-        <w:t>*.foo</w:t>
-      </w:r>
-    </w:p>
-    <w:p>
-      <w:pPr>
-        <w:pStyle w:val="Terminal"/>
-        <w:rPr/>
-      </w:pPr>
-      <w:r>
-        <w:rPr/>
-        <w:t xml:space="preserve">workstation:Work$ </w:t>
-      </w:r>
-    </w:p>
-    <w:p>
-      <w:pPr>
-        <w:pStyle w:val="TextBody"/>
-        <w:rPr/>
-      </w:pPr>
-      <w:r>
-        <w:rPr/>
-        <w:t xml:space="preserve">It is not </w:t>
-      </w:r>
-      <w:r>
-        <w:rPr>
-          <w:rStyle w:val="Teletype"/>
-        </w:rPr>
-        <w:t>echo</w:t>
-      </w:r>
-      <w:r>
-        <w:rPr/>
-        <w:t xml:space="preserve"> that is doing this; it is the </w:t>
-      </w:r>
-      <w:r>
-        <w:rPr>
-          <w:rStyle w:val="Emphasis"/>
-        </w:rPr>
-        <w:t>shell</w:t>
-      </w:r>
-      <w:r>
-        <w:rPr/>
-        <w:t>. All  wild cards work equally well with any command:</w:t>
-      </w:r>
-    </w:p>
-    <w:p>
-      <w:pPr>
-        <w:pStyle w:val="Terminal"/>
-        <w:rPr/>
-      </w:pPr>
-      <w:r>
-        <w:rPr/>
-        <w:t xml:space="preserve">workstation:Work$ </w:t>
-      </w:r>
-      <w:r>
-        <w:rPr>
-          <w:rStyle w:val="UserEntry"/>
-        </w:rPr>
-        <w:t>wc *.txt</w:t>
-        <w:br/>
-      </w:r>
-      <w:r>
-        <w:rPr/>
-        <w:t xml:space="preserve">    9     9    36 abc.txt </w:t>
-        <w:br/>
-        <w:t xml:space="preserve">   27    27   108 combined.txt </w:t>
-        <w:br/>
-        <w:t xml:space="preserve">    9     9    36 def.txt </w:t>
-        <w:br/>
-        <w:t xml:space="preserve">    9     9    36 ghi.txt </w:t>
-        <w:br/>
-        <w:t xml:space="preserve">   26  1082  7386 lorem2.txt </w:t>
-        <w:br/>
-        <w:t xml:space="preserve">   13   541  3693 lorem.txt </w:t>
-        <w:br/>
-        <w:t xml:space="preserve">    9   535  3664 nonsense.txt </w:t>
-        <w:br/>
-        <w:t xml:space="preserve">  102  2212 14959 total </w:t>
-      </w:r>
-    </w:p>
-    <w:p>
-      <w:pPr>
-        <w:pStyle w:val="Terminal"/>
-        <w:rPr/>
-      </w:pPr>
-      <w:r>
-        <w:rPr/>
-        <w:t xml:space="preserve">workstation:Work$ </w:t>
-      </w:r>
-    </w:p>
-    <w:p>
-      <w:pPr>
-        <w:pStyle w:val="TextBody"/>
-        <w:rPr/>
-      </w:pPr>
-      <w:r>
-        <w:rPr/>
-        <w:t>The asterisk can expand into nothing:</w:t>
-      </w:r>
-    </w:p>
-    <w:p>
-      <w:pPr>
-        <w:pStyle w:val="Terminal"/>
-        <w:rPr/>
-      </w:pPr>
-      <w:r>
-        <w:rPr/>
-        <w:t xml:space="preserve">workstation:Work$ </w:t>
-      </w:r>
-      <w:r>
-        <w:rPr>
-          <w:rStyle w:val="UserEntry"/>
-        </w:rPr>
-        <w:t>echo abc.txt*</w:t>
-        <w:br/>
-      </w:r>
-      <w:r>
-        <w:rPr/>
-        <w:t>abc.txt</w:t>
-      </w:r>
-    </w:p>
-    <w:p>
-      <w:pPr>
-        <w:pStyle w:val="Terminal"/>
-        <w:rPr/>
-      </w:pPr>
-      <w:r>
-        <w:rPr/>
-        <w:t xml:space="preserve">workstation:Work$ </w:t>
-      </w:r>
-    </w:p>
-    <w:p>
-      <w:pPr>
-        <w:pStyle w:val="Heading2"/>
-        <w:numPr>
-          <w:ilvl w:val="1"/>
-          <w:numId w:val="25"/>
-        </w:numPr>
-        <w:rPr/>
-      </w:pPr>
-      <w:bookmarkStart w:id="105" w:name="__RefHeading___Toc6289_1546967050"/>
-      <w:bookmarkEnd w:id="105"/>
-      <w:r>
-        <w:rPr/>
-        <w:t>Question mark</w:t>
-      </w:r>
-    </w:p>
-    <w:p>
-      <w:pPr>
-        <w:pStyle w:val="TextBody"/>
-        <w:rPr/>
-      </w:pPr>
-      <w:r>
-        <w:rPr/>
-        <w:t>There are other wild cards. The asterisk, “</w:t>
-      </w:r>
-      <w:r>
-        <w:rPr>
-          <w:rStyle w:val="Teletype"/>
-        </w:rPr>
-        <w:t>*</w:t>
-      </w:r>
-      <w:r>
-        <w:rPr/>
-        <w:t>”, expands into “anything”. The question mark, “</w:t>
-      </w:r>
-      <w:r>
-        <w:rPr>
-          <w:rStyle w:val="Teletype"/>
-        </w:rPr>
-        <w:t>?</w:t>
-      </w:r>
-      <w:r>
-        <w:rPr/>
-        <w:t xml:space="preserve">”, expands into “any </w:t>
-      </w:r>
-      <w:r>
-        <w:rPr>
-          <w:rStyle w:val="Emphasis"/>
-        </w:rPr>
-        <w:t>one</w:t>
-      </w:r>
-      <w:r>
-        <w:rPr/>
-        <w:t xml:space="preserve"> character”:</w:t>
-      </w:r>
-    </w:p>
-    <w:p>
-      <w:pPr>
-        <w:pStyle w:val="Terminal"/>
-        <w:rPr/>
-      </w:pPr>
-      <w:r>
-        <w:rPr/>
-        <w:t xml:space="preserve">workstation:Work$ </w:t>
-      </w:r>
-      <w:r>
-        <w:rPr>
-          <w:rStyle w:val="UserEntry"/>
-        </w:rPr>
-        <w:t>echo abc.t*</w:t>
-        <w:br/>
-      </w:r>
-      <w:r>
-        <w:rPr/>
-        <w:t>abc.txt</w:t>
-      </w:r>
-    </w:p>
-    <w:p>
-      <w:pPr>
-        <w:pStyle w:val="Terminal"/>
-        <w:rPr/>
-      </w:pPr>
-      <w:r>
-        <w:rPr/>
-        <w:t xml:space="preserve">workstation:Work$ </w:t>
-      </w:r>
-      <w:r>
-        <w:rPr>
-          <w:rStyle w:val="UserEntry"/>
-        </w:rPr>
-        <w:t>echo abc.t?</w:t>
-      </w:r>
-      <w:r>
-        <w:rPr/>
-        <w:br/>
-        <w:t>abc.t?</w:t>
-      </w:r>
-    </w:p>
-    <w:p>
-      <w:pPr>
-        <w:pStyle w:val="Terminal"/>
-        <w:rPr/>
-      </w:pPr>
-      <w:r>
-        <w:rPr/>
-        <w:t xml:space="preserve">workstation:Work$ </w:t>
-      </w:r>
-      <w:r>
-        <w:rPr>
-          <w:rStyle w:val="UserEntry"/>
-        </w:rPr>
-        <w:t>echo abc.t??</w:t>
-        <w:br/>
-      </w:r>
-      <w:r>
-        <w:rPr/>
-        <w:t>abc.txt</w:t>
-      </w:r>
-    </w:p>
-    <w:p>
-      <w:pPr>
-        <w:pStyle w:val="Terminal"/>
-        <w:rPr/>
-      </w:pPr>
-      <w:r>
-        <w:rPr/>
-        <w:t xml:space="preserve">workstation:Work$ </w:t>
-      </w:r>
-      <w:r>
-        <w:rPr>
-          <w:rStyle w:val="UserEntry"/>
-        </w:rPr>
-        <w:t>echo abc.t???</w:t>
-        <w:br/>
-      </w:r>
-      <w:r>
-        <w:rPr/>
-        <w:t>abc.t???</w:t>
-      </w:r>
-    </w:p>
-    <w:p>
-      <w:pPr>
-        <w:pStyle w:val="Terminal"/>
-        <w:rPr/>
-      </w:pPr>
-      <w:r>
-        <w:rPr/>
-        <w:t>workstation:Work$</w:t>
-      </w:r>
-    </w:p>
-    <w:p>
-      <w:pPr>
-        <w:pStyle w:val="Heading2"/>
-        <w:numPr>
-          <w:ilvl w:val="1"/>
-          <w:numId w:val="25"/>
-        </w:numPr>
-        <w:rPr/>
-      </w:pPr>
-      <w:bookmarkStart w:id="106" w:name="__RefHeading___Toc6291_1546967050"/>
-      <w:bookmarkEnd w:id="106"/>
-      <w:r>
-        <w:rPr/>
-        <w:t xml:space="preserve">Square brackets </w:t>
-      </w:r>
-      <w:r>
-        <w:rPr>
-          <w:rFonts w:eastAsia="Liberation Sans" w:cs="Liberation Sans"/>
-        </w:rPr>
-        <w:t>—</w:t>
-      </w:r>
-      <w:r>
-        <w:rPr>
-          <w:rFonts w:eastAsia="DejaVu Sans" w:cs="DejaVu Sans"/>
-        </w:rPr>
-        <w:t xml:space="preserve"> only for the keen</w:t>
-      </w:r>
-    </w:p>
-    <w:p>
-      <w:pPr>
-        <w:pStyle w:val="TextBody"/>
-        <w:rPr/>
-      </w:pPr>
-      <w:r>
-        <w:rPr/>
-        <w:t>The third wild card is the most difficult. The question mark, “</w:t>
-      </w:r>
-      <w:r>
-        <w:rPr>
-          <w:rStyle w:val="Teletype"/>
-        </w:rPr>
-        <w:t>?</w:t>
-      </w:r>
-      <w:r>
-        <w:rPr/>
-        <w:t>”, expands into “any one character”. The last glob allows us to say “any one character from this set” or even “any one character not from this set”. Obviously this glob is going to be most complex as we have to be able to specify the set.</w:t>
-      </w:r>
-    </w:p>
-    <w:p>
-      <w:pPr>
-        <w:pStyle w:val="TextBody"/>
-        <w:rPr/>
-      </w:pPr>
-      <w:r>
-        <w:rPr/>
-        <w:t>The glob “</w:t>
-      </w:r>
-      <w:r>
-        <w:rPr>
-          <w:rStyle w:val="Teletype"/>
-        </w:rPr>
-        <w:t>[aeiou]</w:t>
-      </w:r>
-      <w:r>
-        <w:rPr/>
-        <w:t>” means “any one of '</w:t>
-      </w:r>
-      <w:r>
-        <w:rPr>
-          <w:rStyle w:val="Teletype"/>
-        </w:rPr>
-        <w:t>a</w:t>
-      </w:r>
-      <w:r>
-        <w:rPr/>
-        <w:t>', '</w:t>
-      </w:r>
-      <w:r>
-        <w:rPr>
-          <w:rStyle w:val="Teletype"/>
-        </w:rPr>
-        <w:t>e</w:t>
-      </w:r>
-      <w:r>
-        <w:rPr/>
-        <w:t>', '</w:t>
-      </w:r>
-      <w:r>
-        <w:rPr>
-          <w:rStyle w:val="Teletype"/>
-        </w:rPr>
-        <w:t>i</w:t>
-      </w:r>
-      <w:r>
-        <w:rPr/>
-        <w:t>', '</w:t>
-      </w:r>
-      <w:r>
-        <w:rPr>
-          <w:rStyle w:val="Teletype"/>
-        </w:rPr>
-        <w:t>o</w:t>
-      </w:r>
-      <w:r>
-        <w:rPr/>
-        <w:t>', or '</w:t>
-      </w:r>
-      <w:r>
-        <w:rPr>
-          <w:rStyle w:val="Teletype"/>
-        </w:rPr>
-        <w:t>u</w:t>
-      </w:r>
-      <w:r>
-        <w:rPr/>
-        <w:t>'”:</w:t>
-      </w:r>
-    </w:p>
-    <w:p>
-      <w:pPr>
-        <w:pStyle w:val="Terminal"/>
-        <w:rPr/>
-      </w:pPr>
-      <w:r>
-        <w:rPr/>
-        <w:t xml:space="preserve">workstation:Work$ </w:t>
-      </w:r>
-      <w:r>
-        <w:rPr>
-          <w:rStyle w:val="UserEntry"/>
-        </w:rPr>
-        <w:t>echo abc.t[xyz]t</w:t>
-        <w:br/>
-      </w:r>
-      <w:r>
-        <w:rPr/>
-        <w:t>abc.txt</w:t>
-      </w:r>
-    </w:p>
-    <w:p>
-      <w:pPr>
-        <w:pStyle w:val="Terminal"/>
-        <w:rPr/>
-      </w:pPr>
-      <w:r>
-        <w:rPr/>
-        <w:t xml:space="preserve">workstation:Work$ </w:t>
-      </w:r>
-      <w:r>
-        <w:rPr>
-          <w:rStyle w:val="UserEntry"/>
-        </w:rPr>
-        <w:t>echo abc.t[abc]t</w:t>
-        <w:br/>
-      </w:r>
-      <w:r>
-        <w:rPr/>
-        <w:t>abc.t[abc]t</w:t>
-      </w:r>
-    </w:p>
-    <w:p>
-      <w:pPr>
-        <w:pStyle w:val="Terminal"/>
-        <w:rPr/>
-      </w:pPr>
-      <w:r>
-        <w:rPr/>
-        <w:t xml:space="preserve">workstation:Work$ </w:t>
-      </w:r>
-    </w:p>
-    <w:p>
-      <w:pPr>
-        <w:pStyle w:val="TextBody"/>
-        <w:rPr/>
-      </w:pPr>
-      <w:r>
-        <w:rPr/>
-        <w:t>We can negate this membership with the syntax “</w:t>
-      </w:r>
-      <w:r>
-        <w:rPr>
-          <w:rStyle w:val="Teletype"/>
-        </w:rPr>
-        <w:t>[^aeiou]</w:t>
-      </w:r>
-      <w:r>
-        <w:rPr/>
-        <w:t xml:space="preserve">” to mean “any one character that is </w:t>
-      </w:r>
-      <w:r>
-        <w:rPr>
-          <w:rStyle w:val="Emphasis"/>
-        </w:rPr>
-        <w:t>not</w:t>
-      </w:r>
-      <w:r>
-        <w:rPr/>
-        <w:t xml:space="preserve"> '</w:t>
-      </w:r>
-      <w:r>
-        <w:rPr>
-          <w:rStyle w:val="Teletype"/>
-        </w:rPr>
-        <w:t>a</w:t>
-      </w:r>
-      <w:r>
-        <w:rPr/>
-        <w:t>', '</w:t>
-      </w:r>
-      <w:r>
-        <w:rPr>
-          <w:rStyle w:val="Teletype"/>
-        </w:rPr>
-        <w:t>e</w:t>
-      </w:r>
-      <w:r>
-        <w:rPr/>
-        <w:t>', '</w:t>
-      </w:r>
-      <w:r>
-        <w:rPr>
-          <w:rStyle w:val="Teletype"/>
-        </w:rPr>
-        <w:t>i</w:t>
-      </w:r>
-      <w:r>
-        <w:rPr/>
-        <w:t>', '</w:t>
-      </w:r>
-      <w:r>
-        <w:rPr>
-          <w:rStyle w:val="Teletype"/>
-        </w:rPr>
-        <w:t>o</w:t>
-      </w:r>
-      <w:r>
-        <w:rPr/>
-        <w:t>', or '</w:t>
-      </w:r>
-      <w:r>
-        <w:rPr>
-          <w:rStyle w:val="Teletype"/>
-        </w:rPr>
-        <w:t>u</w:t>
-      </w:r>
-      <w:r>
-        <w:rPr/>
-        <w:t>'”:</w:t>
-      </w:r>
-    </w:p>
-    <w:p>
-      <w:pPr>
-        <w:pStyle w:val="Terminal"/>
-        <w:rPr/>
-      </w:pPr>
-      <w:r>
-        <w:rPr/>
-        <w:t xml:space="preserve">workstation:Work$ </w:t>
-      </w:r>
-      <w:r>
-        <w:rPr>
-          <w:rStyle w:val="UserEntry"/>
-        </w:rPr>
-        <w:t>echo abc.t[^xyz]t</w:t>
-        <w:br/>
-      </w:r>
-      <w:r>
-        <w:rPr/>
-        <w:t>abc.t[^xyz]t</w:t>
-      </w:r>
-    </w:p>
-    <w:p>
-      <w:pPr>
-        <w:pStyle w:val="Terminal"/>
-        <w:rPr/>
-      </w:pPr>
-      <w:r>
-        <w:rPr/>
-        <w:t xml:space="preserve">workstation:Work$ </w:t>
-      </w:r>
-      <w:r>
-        <w:rPr>
-          <w:rStyle w:val="UserEntry"/>
-        </w:rPr>
-        <w:t>echo abc.t[^abc]t</w:t>
-        <w:br/>
-      </w:r>
-      <w:r>
-        <w:rPr/>
-        <w:t>abc.txt</w:t>
-      </w:r>
-    </w:p>
-    <w:p>
-      <w:pPr>
-        <w:pStyle w:val="Terminal"/>
-        <w:rPr/>
-      </w:pPr>
-      <w:r>
-        <w:rPr/>
-        <w:t xml:space="preserve">workstation:Work$ </w:t>
-      </w:r>
-    </w:p>
-    <w:p>
-      <w:pPr>
-        <w:pStyle w:val="Normal"/>
-        <w:numPr>
-          <w:ilvl w:val="1"/>
-          <w:numId w:val="27"/>
-        </w:numPr>
-        <w:rPr/>
-      </w:pPr>
-      <w:r>
-        <w:rPr/>
       </w:r>
     </w:p>
     <w:p>
@@ -23942,13 +22750,878 @@
         </w:numPr>
         <w:rPr/>
       </w:pPr>
-      <w:bookmarkStart w:id="107" w:name="__RefHeading___Toc13366_141748182"/>
+      <w:bookmarkStart w:id="107" w:name="__RefHeading___Toc6287_1546967050"/>
       <w:bookmarkEnd w:id="107"/>
       <w:r>
+        <w:rPr/>
+        <w:t>Asterisk</w:t>
+      </w:r>
+    </w:p>
+    <w:p>
+      <w:pPr>
+        <w:pStyle w:val="TextBody"/>
+        <w:rPr/>
+      </w:pPr>
+      <w:r>
+        <w:rPr/>
+        <w:t xml:space="preserve">Observe this use of the </w:t>
+      </w:r>
+      <w:r>
+        <w:rPr>
+          <w:rStyle w:val="Teletype"/>
+        </w:rPr>
+        <w:t>echo</w:t>
+      </w:r>
+      <w:r>
+        <w:rPr/>
+        <w:t xml:space="preserve"> command in the </w:t>
+      </w:r>
+      <w:r>
+        <w:rPr>
+          <w:rStyle w:val="Teletype"/>
+        </w:rPr>
+        <w:t>Work</w:t>
+      </w:r>
+      <w:r>
+        <w:rPr/>
+        <w:t xml:space="preserve"> directory:</w:t>
+      </w:r>
+    </w:p>
+    <w:p>
+      <w:pPr>
+        <w:pStyle w:val="Terminal"/>
+        <w:rPr/>
+      </w:pPr>
+      <w:r>
+        <w:rPr/>
+        <w:t xml:space="preserve">workstation:Work$ </w:t>
+      </w:r>
+      <w:r>
+        <w:rPr>
+          <w:rStyle w:val="UserEntry"/>
+        </w:rPr>
+        <w:t>echo abc.txt combined.txt def.txt ghi.txt lorem2.txt lorem.txt nonsense.txt</w:t>
+        <w:br/>
+      </w:r>
+      <w:r>
+        <w:rPr/>
+        <w:t>abc.txt combined.txt def.txt ghi.txt lorem2.txt lorem.txt nonsense.txt</w:t>
+      </w:r>
+    </w:p>
+    <w:p>
+      <w:pPr>
+        <w:pStyle w:val="Terminal"/>
+        <w:rPr/>
+      </w:pPr>
+      <w:r>
+        <w:rPr/>
+        <w:t xml:space="preserve">workstation:Work$ </w:t>
+      </w:r>
+    </w:p>
+    <w:p>
+      <w:pPr>
+        <w:pStyle w:val="TextBody"/>
+        <w:rPr/>
+      </w:pPr>
+      <w:r>
+        <w:rPr/>
+        <w:t>The trick behind wild cards is that the shell will take certain special characters and convert them into lists of file names. So, for example, the expression “</w:t>
+      </w:r>
+      <w:r>
+        <w:rPr>
+          <w:rStyle w:val="Teletype"/>
+        </w:rPr>
+        <w:t>*.txt</w:t>
+      </w:r>
+      <w:r>
+        <w:rPr/>
+        <w:t>” is converted into the list of files that end in “</w:t>
+      </w:r>
+      <w:r>
+        <w:rPr>
+          <w:rStyle w:val="Teletype"/>
+        </w:rPr>
+        <w:t>.txt</w:t>
+      </w:r>
+      <w:r>
+        <w:rPr/>
+        <w:t>”. The “</w:t>
+      </w:r>
+      <w:r>
+        <w:rPr>
+          <w:rStyle w:val="Teletype"/>
+        </w:rPr>
+        <w:t>*</w:t>
+      </w:r>
+      <w:r>
+        <w:rPr/>
+        <w:t>” stands for “anything”.</w:t>
+      </w:r>
+    </w:p>
+    <w:p>
+      <w:pPr>
+        <w:pStyle w:val="Terminal"/>
+        <w:rPr/>
+      </w:pPr>
+      <w:r>
+        <w:rPr/>
+        <w:t xml:space="preserve">workstation:Work$ </w:t>
+      </w:r>
+      <w:r>
+        <w:rPr>
+          <w:rStyle w:val="UserEntry"/>
+        </w:rPr>
+        <w:t>echo *.txt</w:t>
+        <w:br/>
+      </w:r>
+      <w:r>
+        <w:rPr/>
+        <w:t>abc.txt combined.txt def.txt ghi.txt lorem2.txt lorem.txt nonsense.txt</w:t>
+      </w:r>
+    </w:p>
+    <w:p>
+      <w:pPr>
+        <w:pStyle w:val="Terminal"/>
+        <w:rPr/>
+      </w:pPr>
+      <w:r>
+        <w:rPr/>
+        <w:t xml:space="preserve">workstation:Work$ </w:t>
+      </w:r>
+    </w:p>
+    <w:p>
+      <w:pPr>
+        <w:pStyle w:val="TextBody"/>
+        <w:rPr/>
+      </w:pPr>
+      <w:r>
+        <w:rPr/>
+        <w:t>Wild cards do not work inside quotes or if the asterisk is preceded by a backslash. (Remember that this makes characters special to the shell, like space, ordinary parts of file names. Well, it works on asterisks too.)</w:t>
+      </w:r>
+    </w:p>
+    <w:p>
+      <w:pPr>
+        <w:pStyle w:val="Terminal"/>
+        <w:rPr/>
+      </w:pPr>
+      <w:r>
+        <w:rPr/>
+        <w:t xml:space="preserve">workstation:Work$ </w:t>
+      </w:r>
+      <w:r>
+        <w:rPr>
+          <w:rStyle w:val="UserEntry"/>
+        </w:rPr>
+        <w:t>echo "*.txt"</w:t>
+      </w:r>
+      <w:r>
+        <w:rPr/>
+        <w:br/>
+        <w:t>*.txt</w:t>
+      </w:r>
+    </w:p>
+    <w:p>
+      <w:pPr>
+        <w:pStyle w:val="Terminal"/>
+        <w:rPr/>
+      </w:pPr>
+      <w:r>
+        <w:rPr/>
+        <w:t xml:space="preserve">workstation:Work$ </w:t>
+      </w:r>
+      <w:r>
+        <w:rPr>
+          <w:rStyle w:val="UserEntry"/>
+        </w:rPr>
+        <w:t>echo '*.txt'</w:t>
+      </w:r>
+      <w:r>
+        <w:rPr/>
+        <w:br/>
+        <w:t>*.txt</w:t>
+      </w:r>
+    </w:p>
+    <w:p>
+      <w:pPr>
+        <w:pStyle w:val="Terminal"/>
+        <w:rPr/>
+      </w:pPr>
+      <w:r>
+        <w:rPr/>
+        <w:t xml:space="preserve">workstation:Work$ </w:t>
+      </w:r>
+      <w:r>
+        <w:rPr>
+          <w:rStyle w:val="UserEntry"/>
+        </w:rPr>
+        <w:t>echo \*.txt</w:t>
+      </w:r>
+      <w:r>
+        <w:rPr/>
+        <w:br/>
+        <w:t>*.txt</w:t>
+      </w:r>
+    </w:p>
+    <w:p>
+      <w:pPr>
+        <w:pStyle w:val="Terminal"/>
+        <w:rPr/>
+      </w:pPr>
+      <w:r>
+        <w:rPr/>
+        <w:t xml:space="preserve">workstation:Work$ </w:t>
+      </w:r>
+    </w:p>
+    <w:p>
+      <w:pPr>
+        <w:pStyle w:val="TextBody"/>
+        <w:rPr/>
+      </w:pPr>
+      <w:r>
+        <w:rPr/>
+        <w:t>Also, if a wild card doesn't match anything it passes through unaltered.</w:t>
+      </w:r>
+    </w:p>
+    <w:p>
+      <w:pPr>
+        <w:pStyle w:val="Terminal"/>
+        <w:rPr/>
+      </w:pPr>
+      <w:r>
+        <w:rPr/>
+        <w:t xml:space="preserve">workstation:Work$ </w:t>
+      </w:r>
+      <w:r>
+        <w:rPr>
+          <w:rStyle w:val="UserEntry"/>
+        </w:rPr>
+        <w:t>echo *.foo</w:t>
+        <w:br/>
+      </w:r>
+      <w:r>
+        <w:rPr/>
+        <w:t>*.foo</w:t>
+      </w:r>
+    </w:p>
+    <w:p>
+      <w:pPr>
+        <w:pStyle w:val="Terminal"/>
+        <w:rPr/>
+      </w:pPr>
+      <w:r>
+        <w:rPr/>
+        <w:t xml:space="preserve">workstation:Work$ </w:t>
+      </w:r>
+    </w:p>
+    <w:p>
+      <w:pPr>
+        <w:pStyle w:val="TextBody"/>
+        <w:rPr/>
+      </w:pPr>
+      <w:r>
+        <w:rPr/>
+        <w:t xml:space="preserve">It is not </w:t>
+      </w:r>
+      <w:r>
+        <w:rPr>
+          <w:rStyle w:val="Teletype"/>
+        </w:rPr>
+        <w:t>echo</w:t>
+      </w:r>
+      <w:r>
+        <w:rPr/>
+        <w:t xml:space="preserve"> that is doing this; it is the </w:t>
+      </w:r>
+      <w:r>
+        <w:rPr>
+          <w:rStyle w:val="Emphasis"/>
+        </w:rPr>
+        <w:t>shell</w:t>
+      </w:r>
+      <w:r>
+        <w:rPr/>
+        <w:t>. All  wild cards work equally well with any command:</w:t>
+      </w:r>
+    </w:p>
+    <w:p>
+      <w:pPr>
+        <w:pStyle w:val="Terminal"/>
+        <w:rPr/>
+      </w:pPr>
+      <w:r>
+        <w:rPr/>
+        <w:t xml:space="preserve">workstation:Work$ </w:t>
+      </w:r>
+      <w:r>
+        <w:rPr>
+          <w:rStyle w:val="UserEntry"/>
+        </w:rPr>
+        <w:t>wc *.txt</w:t>
+        <w:br/>
+      </w:r>
+      <w:r>
+        <w:rPr/>
+        <w:t xml:space="preserve">    9     9    36 abc.txt </w:t>
+        <w:br/>
+        <w:t xml:space="preserve">   27    27   108 combined.txt </w:t>
+        <w:br/>
+        <w:t xml:space="preserve">    9     9    36 def.txt </w:t>
+        <w:br/>
+        <w:t xml:space="preserve">    9     9    36 ghi.txt </w:t>
+        <w:br/>
+        <w:t xml:space="preserve">   26  1082  7386 lorem2.txt </w:t>
+        <w:br/>
+        <w:t xml:space="preserve">   13   541  3693 lorem.txt </w:t>
+        <w:br/>
+        <w:t xml:space="preserve">    9   535  3664 nonsense.txt </w:t>
+        <w:br/>
+        <w:t xml:space="preserve">  102  2212 14959 total </w:t>
+      </w:r>
+    </w:p>
+    <w:p>
+      <w:pPr>
+        <w:pStyle w:val="Terminal"/>
+        <w:rPr/>
+      </w:pPr>
+      <w:r>
+        <w:rPr/>
+        <w:t xml:space="preserve">workstation:Work$ </w:t>
+      </w:r>
+    </w:p>
+    <w:p>
+      <w:pPr>
+        <w:pStyle w:val="TextBody"/>
+        <w:rPr/>
+      </w:pPr>
+      <w:r>
+        <w:rPr/>
+        <w:t>The asterisk can expand into nothing:</w:t>
+      </w:r>
+    </w:p>
+    <w:p>
+      <w:pPr>
+        <w:pStyle w:val="Terminal"/>
+        <w:rPr/>
+      </w:pPr>
+      <w:r>
+        <w:rPr/>
+        <w:t xml:space="preserve">workstation:Work$ </w:t>
+      </w:r>
+      <w:r>
+        <w:rPr>
+          <w:rStyle w:val="UserEntry"/>
+        </w:rPr>
+        <w:t>echo abc.txt*</w:t>
+        <w:br/>
+      </w:r>
+      <w:r>
+        <w:rPr/>
+        <w:t>abc.txt</w:t>
+      </w:r>
+    </w:p>
+    <w:p>
+      <w:pPr>
+        <w:pStyle w:val="Terminal"/>
+        <w:rPr/>
+      </w:pPr>
+      <w:r>
+        <w:rPr/>
+        <w:t xml:space="preserve">workstation:Work$ </w:t>
+      </w:r>
+    </w:p>
+    <w:p>
+      <w:pPr>
+        <w:pStyle w:val="Heading2"/>
+        <w:numPr>
+          <w:ilvl w:val="1"/>
+          <w:numId w:val="27"/>
+        </w:numPr>
+        <w:rPr/>
+      </w:pPr>
+      <w:bookmarkStart w:id="108" w:name="__RefHeading___Toc6289_1546967050"/>
+      <w:bookmarkEnd w:id="108"/>
+      <w:r>
+        <w:rPr/>
+        <w:t>Question mark</w:t>
+      </w:r>
+    </w:p>
+    <w:p>
+      <w:pPr>
+        <w:pStyle w:val="TextBody"/>
+        <w:rPr/>
+      </w:pPr>
+      <w:r>
+        <w:rPr/>
+        <w:t>There are other wild cards. The asterisk, “</w:t>
+      </w:r>
+      <w:r>
+        <w:rPr>
+          <w:rStyle w:val="Teletype"/>
+        </w:rPr>
+        <w:t>*</w:t>
+      </w:r>
+      <w:r>
+        <w:rPr/>
+        <w:t>”, expands into “anything”. The question mark, “</w:t>
+      </w:r>
+      <w:r>
+        <w:rPr>
+          <w:rStyle w:val="Teletype"/>
+        </w:rPr>
+        <w:t>?</w:t>
+      </w:r>
+      <w:r>
+        <w:rPr/>
+        <w:t xml:space="preserve">”, expands into “any </w:t>
+      </w:r>
+      <w:r>
+        <w:rPr>
+          <w:rStyle w:val="Emphasis"/>
+        </w:rPr>
+        <w:t>one</w:t>
+      </w:r>
+      <w:r>
+        <w:rPr/>
+        <w:t xml:space="preserve"> character”:</w:t>
+      </w:r>
+    </w:p>
+    <w:p>
+      <w:pPr>
+        <w:pStyle w:val="Terminal"/>
+        <w:rPr/>
+      </w:pPr>
+      <w:r>
+        <w:rPr/>
+        <w:t xml:space="preserve">workstation:Work$ </w:t>
+      </w:r>
+      <w:r>
+        <w:rPr>
+          <w:rStyle w:val="UserEntry"/>
+        </w:rPr>
+        <w:t>echo abc.t*</w:t>
+        <w:br/>
+      </w:r>
+      <w:r>
+        <w:rPr/>
+        <w:t>abc.txt</w:t>
+      </w:r>
+    </w:p>
+    <w:p>
+      <w:pPr>
+        <w:pStyle w:val="Terminal"/>
+        <w:rPr/>
+      </w:pPr>
+      <w:r>
+        <w:rPr/>
+        <w:t xml:space="preserve">workstation:Work$ </w:t>
+      </w:r>
+      <w:r>
+        <w:rPr>
+          <w:rStyle w:val="UserEntry"/>
+        </w:rPr>
+        <w:t>echo abc.t?</w:t>
+      </w:r>
+      <w:r>
+        <w:rPr/>
+        <w:br/>
+        <w:t>abc.t?</w:t>
+      </w:r>
+    </w:p>
+    <w:p>
+      <w:pPr>
+        <w:pStyle w:val="Terminal"/>
+        <w:rPr/>
+      </w:pPr>
+      <w:r>
+        <w:rPr/>
+        <w:t xml:space="preserve">workstation:Work$ </w:t>
+      </w:r>
+      <w:r>
+        <w:rPr>
+          <w:rStyle w:val="UserEntry"/>
+        </w:rPr>
+        <w:t>echo abc.t??</w:t>
+        <w:br/>
+      </w:r>
+      <w:r>
+        <w:rPr/>
+        <w:t>abc.txt</w:t>
+      </w:r>
+    </w:p>
+    <w:p>
+      <w:pPr>
+        <w:pStyle w:val="Terminal"/>
+        <w:rPr/>
+      </w:pPr>
+      <w:r>
+        <w:rPr/>
+        <w:t xml:space="preserve">workstation:Work$ </w:t>
+      </w:r>
+      <w:r>
+        <w:rPr>
+          <w:rStyle w:val="UserEntry"/>
+        </w:rPr>
+        <w:t>echo abc.t???</w:t>
+        <w:br/>
+      </w:r>
+      <w:r>
+        <w:rPr/>
+        <w:t>abc.t???</w:t>
+      </w:r>
+    </w:p>
+    <w:p>
+      <w:pPr>
+        <w:pStyle w:val="Terminal"/>
+        <w:rPr/>
+      </w:pPr>
+      <w:r>
+        <w:rPr/>
+        <w:t>workstation:Work$</w:t>
+      </w:r>
+    </w:p>
+    <w:p>
+      <w:pPr>
+        <w:pStyle w:val="Heading2"/>
+        <w:numPr>
+          <w:ilvl w:val="1"/>
+          <w:numId w:val="27"/>
+        </w:numPr>
+        <w:rPr/>
+      </w:pPr>
+      <w:bookmarkStart w:id="109" w:name="__RefHeading___Toc6291_1546967050"/>
+      <w:bookmarkEnd w:id="109"/>
+      <w:r>
+        <w:rPr/>
+        <w:t xml:space="preserve">Square brackets </w:t>
+      </w:r>
+      <w:r>
+        <w:rPr>
+          <w:rFonts w:eastAsia="Liberation Sans" w:cs="Liberation Sans"/>
+        </w:rPr>
+        <w:t>—</w:t>
+      </w:r>
+      <w:r>
         <w:rPr>
           <w:rFonts w:eastAsia="DejaVu Sans" w:cs="DejaVu Sans"/>
         </w:rPr>
-        <w:t>Exercise 19: Wild cards (10 minutes)</w:t>
+        <w:t xml:space="preserve"> only for the keen</w:t>
+      </w:r>
+    </w:p>
+    <w:p>
+      <w:pPr>
+        <w:pStyle w:val="TextBody"/>
+        <w:rPr/>
+      </w:pPr>
+      <w:r>
+        <w:rPr/>
+        <w:t>The third wild card is the most difficult. The question mark, “</w:t>
+      </w:r>
+      <w:r>
+        <w:rPr>
+          <w:rStyle w:val="Teletype"/>
+        </w:rPr>
+        <w:t>?</w:t>
+      </w:r>
+      <w:r>
+        <w:rPr/>
+        <w:t>”, expands into “any one character”. The last glob allows us to say “any one character from this set” or even “any one character not from this set”. Obviously this glob is going to be most complex as we have to be able to specify the set.</w:t>
+      </w:r>
+    </w:p>
+    <w:p>
+      <w:pPr>
+        <w:pStyle w:val="TextBody"/>
+        <w:rPr/>
+      </w:pPr>
+      <w:r>
+        <w:rPr/>
+        <w:t>The glob “</w:t>
+      </w:r>
+      <w:r>
+        <w:rPr>
+          <w:rStyle w:val="Teletype"/>
+        </w:rPr>
+        <w:t>[aeiou]</w:t>
+      </w:r>
+      <w:r>
+        <w:rPr/>
+        <w:t>” means “any one of '</w:t>
+      </w:r>
+      <w:r>
+        <w:rPr>
+          <w:rStyle w:val="Teletype"/>
+        </w:rPr>
+        <w:t>a</w:t>
+      </w:r>
+      <w:r>
+        <w:rPr/>
+        <w:t>', '</w:t>
+      </w:r>
+      <w:r>
+        <w:rPr>
+          <w:rStyle w:val="Teletype"/>
+        </w:rPr>
+        <w:t>e</w:t>
+      </w:r>
+      <w:r>
+        <w:rPr/>
+        <w:t>', '</w:t>
+      </w:r>
+      <w:r>
+        <w:rPr>
+          <w:rStyle w:val="Teletype"/>
+        </w:rPr>
+        <w:t>i</w:t>
+      </w:r>
+      <w:r>
+        <w:rPr/>
+        <w:t>', '</w:t>
+      </w:r>
+      <w:r>
+        <w:rPr>
+          <w:rStyle w:val="Teletype"/>
+        </w:rPr>
+        <w:t>o</w:t>
+      </w:r>
+      <w:r>
+        <w:rPr/>
+        <w:t>', or '</w:t>
+      </w:r>
+      <w:r>
+        <w:rPr>
+          <w:rStyle w:val="Teletype"/>
+        </w:rPr>
+        <w:t>u</w:t>
+      </w:r>
+      <w:r>
+        <w:rPr/>
+        <w:t>'”:</w:t>
+      </w:r>
+    </w:p>
+    <w:p>
+      <w:pPr>
+        <w:pStyle w:val="Terminal"/>
+        <w:rPr/>
+      </w:pPr>
+      <w:r>
+        <w:rPr/>
+        <w:t xml:space="preserve">workstation:Work$ </w:t>
+      </w:r>
+      <w:r>
+        <w:rPr>
+          <w:rStyle w:val="UserEntry"/>
+        </w:rPr>
+        <w:t>echo abc.t[xyz]t</w:t>
+        <w:br/>
+      </w:r>
+      <w:r>
+        <w:rPr/>
+        <w:t>abc.txt</w:t>
+      </w:r>
+    </w:p>
+    <w:p>
+      <w:pPr>
+        <w:pStyle w:val="Terminal"/>
+        <w:rPr/>
+      </w:pPr>
+      <w:r>
+        <w:rPr/>
+        <w:t xml:space="preserve">workstation:Work$ </w:t>
+      </w:r>
+      <w:r>
+        <w:rPr>
+          <w:rStyle w:val="UserEntry"/>
+        </w:rPr>
+        <w:t>echo abc.t[abc]t</w:t>
+        <w:br/>
+      </w:r>
+      <w:r>
+        <w:rPr/>
+        <w:t>abc.t[abc]t</w:t>
+      </w:r>
+    </w:p>
+    <w:p>
+      <w:pPr>
+        <w:pStyle w:val="Terminal"/>
+        <w:rPr/>
+      </w:pPr>
+      <w:r>
+        <w:rPr/>
+        <w:t xml:space="preserve">workstation:Work$ </w:t>
+      </w:r>
+    </w:p>
+    <w:p>
+      <w:pPr>
+        <w:pStyle w:val="TextBody"/>
+        <w:rPr/>
+      </w:pPr>
+      <w:r>
+        <w:rPr/>
+        <w:t>We can negate this membership with the syntax “</w:t>
+      </w:r>
+      <w:r>
+        <w:rPr>
+          <w:rStyle w:val="Teletype"/>
+        </w:rPr>
+        <w:t>[^aeiou]</w:t>
+      </w:r>
+      <w:r>
+        <w:rPr/>
+        <w:t xml:space="preserve">” to mean “any one character that is </w:t>
+      </w:r>
+      <w:r>
+        <w:rPr>
+          <w:rStyle w:val="Emphasis"/>
+        </w:rPr>
+        <w:t>not</w:t>
+      </w:r>
+      <w:r>
+        <w:rPr/>
+        <w:t xml:space="preserve"> '</w:t>
+      </w:r>
+      <w:r>
+        <w:rPr>
+          <w:rStyle w:val="Teletype"/>
+        </w:rPr>
+        <w:t>a</w:t>
+      </w:r>
+      <w:r>
+        <w:rPr/>
+        <w:t>', '</w:t>
+      </w:r>
+      <w:r>
+        <w:rPr>
+          <w:rStyle w:val="Teletype"/>
+        </w:rPr>
+        <w:t>e</w:t>
+      </w:r>
+      <w:r>
+        <w:rPr/>
+        <w:t>', '</w:t>
+      </w:r>
+      <w:r>
+        <w:rPr>
+          <w:rStyle w:val="Teletype"/>
+        </w:rPr>
+        <w:t>i</w:t>
+      </w:r>
+      <w:r>
+        <w:rPr/>
+        <w:t>', '</w:t>
+      </w:r>
+      <w:r>
+        <w:rPr>
+          <w:rStyle w:val="Teletype"/>
+        </w:rPr>
+        <w:t>o</w:t>
+      </w:r>
+      <w:r>
+        <w:rPr/>
+        <w:t>', or '</w:t>
+      </w:r>
+      <w:r>
+        <w:rPr>
+          <w:rStyle w:val="Teletype"/>
+        </w:rPr>
+        <w:t>u</w:t>
+      </w:r>
+      <w:r>
+        <w:rPr/>
+        <w:t>'”:</w:t>
+      </w:r>
+    </w:p>
+    <w:p>
+      <w:pPr>
+        <w:pStyle w:val="Terminal"/>
+        <w:rPr/>
+      </w:pPr>
+      <w:r>
+        <w:rPr/>
+        <w:t xml:space="preserve">workstation:Work$ </w:t>
+      </w:r>
+      <w:r>
+        <w:rPr>
+          <w:rStyle w:val="UserEntry"/>
+        </w:rPr>
+        <w:t>echo abc.t[^xyz]t</w:t>
+        <w:br/>
+      </w:r>
+      <w:r>
+        <w:rPr/>
+        <w:t>abc.t[^xyz]t</w:t>
+      </w:r>
+    </w:p>
+    <w:p>
+      <w:pPr>
+        <w:pStyle w:val="Terminal"/>
+        <w:rPr/>
+      </w:pPr>
+      <w:r>
+        <w:rPr/>
+        <w:t xml:space="preserve">workstation:Work$ </w:t>
+      </w:r>
+      <w:r>
+        <w:rPr>
+          <w:rStyle w:val="UserEntry"/>
+        </w:rPr>
+        <w:t>echo abc.t[^abc]t</w:t>
+        <w:br/>
+      </w:r>
+      <w:r>
+        <w:rPr/>
+        <w:t>abc.txt</w:t>
+      </w:r>
+    </w:p>
+    <w:p>
+      <w:pPr>
+        <w:pStyle w:val="Terminal"/>
+        <w:rPr/>
+      </w:pPr>
+      <w:r>
+        <w:rPr/>
+        <w:t xml:space="preserve">workstation:Work$ </w:t>
+      </w:r>
+    </w:p>
+    <w:p>
+      <w:pPr>
+        <w:pStyle w:val="Normal"/>
+        <w:numPr>
+          <w:ilvl w:val="1"/>
+          <w:numId w:val="29"/>
+        </w:numPr>
+        <w:rPr/>
+      </w:pPr>
+      <w:r>
+        <w:rPr/>
+      </w:r>
+    </w:p>
+    <w:p>
+      <w:pPr>
+        <w:pStyle w:val="Heading2"/>
+        <w:numPr>
+          <w:ilvl w:val="1"/>
+          <w:numId w:val="29"/>
+        </w:numPr>
+        <w:rPr/>
+      </w:pPr>
+      <w:bookmarkStart w:id="110" w:name="__RefHeading___Toc13366_141748182"/>
+      <w:bookmarkEnd w:id="110"/>
+      <w:r>
+        <w:rPr>
+          <w:rFonts w:eastAsia="DejaVu Sans" w:cs="DejaVu Sans"/>
+        </w:rPr>
+        <w:t xml:space="preserve">Exercise </w:t>
+      </w:r>
+      <w:r>
+        <w:rPr>
+          <w:rFonts w:eastAsia="DejaVu Sans" w:cs="DejaVu Sans"/>
+        </w:rPr>
+        <w:t>20</w:t>
+      </w:r>
+      <w:r>
+        <w:rPr>
+          <w:rFonts w:eastAsia="DejaVu Sans" w:cs="DejaVu Sans"/>
+        </w:rPr>
+        <w:t>: Wild cards (10 minutes)</w:t>
       </w:r>
     </w:p>
     <w:p>
@@ -23956,7 +23629,7 @@
         <w:pStyle w:val="TextBody"/>
         <w:numPr>
           <w:ilvl w:val="0"/>
-          <w:numId w:val="28"/>
+          <w:numId w:val="30"/>
         </w:numPr>
         <w:rPr/>
       </w:pPr>
@@ -23989,11 +23662,19 @@
         <w:outlineLvl w:val="0"/>
         <w:rPr/>
       </w:pPr>
-      <w:bookmarkStart w:id="108" w:name="__RefHeading___Toc6295_1546967050"/>
-      <w:bookmarkEnd w:id="108"/>
-      <w:r>
-        <w:rPr/>
-        <w:t>Section 8: Environment variables</w:t>
+      <w:bookmarkStart w:id="111" w:name="__RefHeading___Toc6295_1546967050"/>
+      <w:bookmarkEnd w:id="111"/>
+      <w:r>
+        <w:rPr/>
+        <w:t xml:space="preserve">Section </w:t>
+      </w:r>
+      <w:r>
+        <w:rPr/>
+        <w:t>9</w:t>
+      </w:r>
+      <w:r>
+        <w:rPr/>
+        <w:t>: Environment variables</w:t>
       </w:r>
     </w:p>
     <w:p>
@@ -24994,12 +24675,12 @@
         <w:pStyle w:val="Heading2"/>
         <w:numPr>
           <w:ilvl w:val="1"/>
-          <w:numId w:val="28"/>
+          <w:numId w:val="30"/>
         </w:numPr>
         <w:rPr/>
       </w:pPr>
-      <w:bookmarkStart w:id="109" w:name="__RefHeading___Toc6297_1546967050"/>
-      <w:bookmarkEnd w:id="109"/>
+      <w:bookmarkStart w:id="112" w:name="__RefHeading___Toc6297_1546967050"/>
+      <w:bookmarkEnd w:id="112"/>
       <w:r>
         <w:rPr/>
         <w:t>The PATH environment variable</w:t>
@@ -25350,12 +25031,12 @@
         <w:pStyle w:val="Heading2"/>
         <w:numPr>
           <w:ilvl w:val="0"/>
-          <w:numId w:val="2"/>
+          <w:numId w:val="4"/>
         </w:numPr>
         <w:rPr/>
       </w:pPr>
-      <w:bookmarkStart w:id="110" w:name="__RefHeading___Toc13368_141748182"/>
-      <w:bookmarkEnd w:id="110"/>
+      <w:bookmarkStart w:id="113" w:name="__RefHeading___Toc13368_141748182"/>
+      <w:bookmarkEnd w:id="113"/>
       <w:r>
         <w:rPr/>
         <w:t>Warning!</w:t>
@@ -25397,12 +25078,12 @@
         <w:pStyle w:val="Heading2"/>
         <w:numPr>
           <w:ilvl w:val="0"/>
-          <w:numId w:val="2"/>
+          <w:numId w:val="4"/>
         </w:numPr>
         <w:rPr/>
       </w:pPr>
-      <w:bookmarkStart w:id="111" w:name="__RefHeading___Toc13370_141748182"/>
-      <w:bookmarkEnd w:id="111"/>
+      <w:bookmarkStart w:id="114" w:name="__RefHeading___Toc13370_141748182"/>
+      <w:bookmarkEnd w:id="114"/>
       <w:r>
         <w:rPr/>
         <w:t>The HOME environment variable</w:t>
@@ -25530,18 +25211,28 @@
         <w:outlineLvl w:val="0"/>
         <w:rPr/>
       </w:pPr>
-      <w:bookmarkStart w:id="112" w:name="__RefHeading___Toc6319_1546967050"/>
-      <w:bookmarkEnd w:id="112"/>
-      <w:r>
-        <w:rPr/>
-        <w:t>Section 9: Trivial shell scripts</w:t>
-      </w:r>
-    </w:p>
-    <w:p>
-      <w:pPr>
-        <w:pStyle w:val="TextBody"/>
-        <w:rPr/>
-      </w:pPr>
+      <w:bookmarkStart w:id="115" w:name="__RefHeading___Toc6319_1546967050"/>
+      <w:bookmarkEnd w:id="115"/>
+      <w:r>
+        <w:rPr/>
+        <w:t xml:space="preserve">Section </w:t>
+      </w:r>
+      <w:r>
+        <w:rPr/>
+        <w:t>10</w:t>
+      </w:r>
+      <w:r>
+        <w:rPr/>
+        <w:t>: Trivial shell scripts</w:t>
+      </w:r>
+    </w:p>
+    <w:p>
+      <w:pPr>
+        <w:pStyle w:val="TextBody"/>
+        <w:rPr/>
+      </w:pPr>
+      <w:bookmarkStart w:id="116" w:name="__DdeLink__6297_1082985023"/>
+      <w:bookmarkEnd w:id="116"/>
       <w:r>
         <w:rPr/>
         <w:t>Finally, one of the advantages of the command line is that a record or “script” can be made of the commands issued and that script can then be kept for later reuse or given to other people for them to use. Scripting is useful when we have long repeatable tasks.</w:t>
@@ -25552,15 +25243,23 @@
         <w:pStyle w:val="Heading2"/>
         <w:numPr>
           <w:ilvl w:val="0"/>
-          <w:numId w:val="2"/>
+          <w:numId w:val="4"/>
         </w:numPr>
         <w:rPr/>
       </w:pPr>
-      <w:bookmarkStart w:id="113" w:name="__RefHeading___Toc13372_141748182"/>
-      <w:bookmarkEnd w:id="113"/>
-      <w:r>
-        <w:rPr/>
-        <w:t>Exercise 20: Run a script (1 minute)</w:t>
+      <w:bookmarkStart w:id="117" w:name="__RefHeading___Toc13372_141748182"/>
+      <w:bookmarkEnd w:id="117"/>
+      <w:r>
+        <w:rPr/>
+        <w:t>Exercise 2</w:t>
+      </w:r>
+      <w:r>
+        <w:rPr/>
+        <w:t>1</w:t>
+      </w:r>
+      <w:r>
+        <w:rPr/>
+        <w:t>: Run a script (1 minute)</w:t>
       </w:r>
     </w:p>
     <w:p>
@@ -25568,7 +25267,7 @@
         <w:pStyle w:val="TextBody"/>
         <w:numPr>
           <w:ilvl w:val="0"/>
-          <w:numId w:val="29"/>
+          <w:numId w:val="31"/>
         </w:numPr>
         <w:rPr/>
       </w:pPr>
@@ -25582,7 +25281,7 @@
         <w:pStyle w:val="TextBody"/>
         <w:numPr>
           <w:ilvl w:val="0"/>
-          <w:numId w:val="29"/>
+          <w:numId w:val="31"/>
         </w:numPr>
         <w:rPr/>
       </w:pPr>
@@ -25614,7 +25313,7 @@
         <w:pStyle w:val="TextBody"/>
         <w:numPr>
           <w:ilvl w:val="0"/>
-          <w:numId w:val="29"/>
+          <w:numId w:val="31"/>
         </w:numPr>
         <w:rPr/>
       </w:pPr>
@@ -25622,13 +25321,7 @@
         <w:rPr>
           <w:rStyle w:val="Teletype"/>
         </w:rPr>
-        <w:t xml:space="preserve">List the directory, you should see a script </w:t>
-      </w:r>
-      <w:r>
-        <w:rPr>
-          <w:rStyle w:val="Teletype"/>
-        </w:rPr>
-        <w:t>‘</w:t>
+        <w:t>List the directory, you should see a script ‘</w:t>
       </w:r>
       <w:r>
         <w:rPr>
@@ -25650,7 +25343,7 @@
         <w:pStyle w:val="TextBody"/>
         <w:numPr>
           <w:ilvl w:val="0"/>
-          <w:numId w:val="29"/>
+          <w:numId w:val="31"/>
         </w:numPr>
         <w:rPr/>
       </w:pPr>
@@ -25672,7 +25365,7 @@
         <w:pStyle w:val="TextBody"/>
         <w:numPr>
           <w:ilvl w:val="0"/>
-          <w:numId w:val="29"/>
+          <w:numId w:val="31"/>
         </w:numPr>
         <w:rPr/>
       </w:pPr>
@@ -25688,7 +25381,7 @@
         <w:widowControl w:val="false"/>
         <w:numPr>
           <w:ilvl w:val="0"/>
-          <w:numId w:val="1"/>
+          <w:numId w:val="3"/>
         </w:numPr>
         <w:overflowPunct w:val="false"/>
         <w:bidi w:val="0"/>
@@ -25697,8 +25390,8 @@
         <w:outlineLvl w:val="1"/>
         <w:rPr/>
       </w:pPr>
-      <w:bookmarkStart w:id="114" w:name="__RefHeading___Toc13374_141748182"/>
-      <w:bookmarkEnd w:id="114"/>
+      <w:bookmarkStart w:id="118" w:name="__RefHeading___Toc13374_141748182"/>
+      <w:bookmarkEnd w:id="118"/>
       <w:r>
         <w:rPr/>
         <w:t>Writing a script</w:t>
@@ -25729,15 +25422,23 @@
         <w:pStyle w:val="Heading2"/>
         <w:numPr>
           <w:ilvl w:val="0"/>
-          <w:numId w:val="2"/>
+          <w:numId w:val="4"/>
         </w:numPr>
         <w:rPr/>
       </w:pPr>
-      <w:bookmarkStart w:id="115" w:name="__RefHeading___Toc13376_141748182"/>
-      <w:bookmarkEnd w:id="115"/>
-      <w:r>
-        <w:rPr/>
-        <w:t>Exercise 21: Write a script (10 minutes)</w:t>
+      <w:bookmarkStart w:id="119" w:name="__RefHeading___Toc13376_141748182"/>
+      <w:bookmarkEnd w:id="119"/>
+      <w:r>
+        <w:rPr/>
+        <w:t>Exercise 2</w:t>
+      </w:r>
+      <w:r>
+        <w:rPr/>
+        <w:t>2</w:t>
+      </w:r>
+      <w:r>
+        <w:rPr/>
+        <w:t>: Write a script (10 minutes)</w:t>
       </w:r>
     </w:p>
     <w:p>
@@ -25745,7 +25446,7 @@
         <w:pStyle w:val="TextBody"/>
         <w:numPr>
           <w:ilvl w:val="0"/>
-          <w:numId w:val="30"/>
+          <w:numId w:val="32"/>
         </w:numPr>
         <w:rPr/>
       </w:pPr>
@@ -25759,7 +25460,7 @@
         <w:pStyle w:val="TextBody"/>
         <w:numPr>
           <w:ilvl w:val="0"/>
-          <w:numId w:val="30"/>
+          <w:numId w:val="32"/>
         </w:numPr>
         <w:rPr/>
       </w:pPr>
@@ -25788,7 +25489,7 @@
         <w:pStyle w:val="TextBody"/>
         <w:numPr>
           <w:ilvl w:val="0"/>
-          <w:numId w:val="30"/>
+          <w:numId w:val="32"/>
         </w:numPr>
         <w:rPr/>
       </w:pPr>
@@ -25805,7 +25506,7 @@
         <w:pStyle w:val="TextBody"/>
         <w:numPr>
           <w:ilvl w:val="0"/>
-          <w:numId w:val="30"/>
+          <w:numId w:val="32"/>
         </w:numPr>
         <w:rPr/>
       </w:pPr>
@@ -25819,7 +25520,7 @@
         <w:pStyle w:val="TextBody"/>
         <w:numPr>
           <w:ilvl w:val="0"/>
-          <w:numId w:val="30"/>
+          <w:numId w:val="32"/>
         </w:numPr>
         <w:rPr/>
       </w:pPr>
@@ -25858,7 +25559,7 @@
         <w:pStyle w:val="TextBody"/>
         <w:numPr>
           <w:ilvl w:val="0"/>
-          <w:numId w:val="30"/>
+          <w:numId w:val="32"/>
         </w:numPr>
         <w:rPr/>
       </w:pPr>
@@ -25872,7 +25573,7 @@
         <w:pStyle w:val="TextBody"/>
         <w:numPr>
           <w:ilvl w:val="0"/>
-          <w:numId w:val="30"/>
+          <w:numId w:val="32"/>
         </w:numPr>
         <w:rPr/>
       </w:pPr>
@@ -25886,7 +25587,7 @@
         <w:pStyle w:val="TextBody"/>
         <w:numPr>
           <w:ilvl w:val="0"/>
-          <w:numId w:val="30"/>
+          <w:numId w:val="32"/>
         </w:numPr>
         <w:rPr/>
       </w:pPr>
@@ -25924,7 +25625,7 @@
         <w:pStyle w:val="TextBody"/>
         <w:numPr>
           <w:ilvl w:val="0"/>
-          <w:numId w:val="30"/>
+          <w:numId w:val="32"/>
         </w:numPr>
         <w:rPr/>
       </w:pPr>
@@ -25956,7 +25657,7 @@
         <w:pStyle w:val="TextBody"/>
         <w:numPr>
           <w:ilvl w:val="0"/>
-          <w:numId w:val="30"/>
+          <w:numId w:val="32"/>
         </w:numPr>
         <w:rPr/>
       </w:pPr>
@@ -25980,7 +25681,7 @@
         <w:pStyle w:val="TextBody"/>
         <w:numPr>
           <w:ilvl w:val="0"/>
-          <w:numId w:val="30"/>
+          <w:numId w:val="32"/>
         </w:numPr>
         <w:rPr/>
       </w:pPr>
@@ -26016,12 +25717,12 @@
         <w:pStyle w:val="Heading2"/>
         <w:numPr>
           <w:ilvl w:val="0"/>
-          <w:numId w:val="2"/>
+          <w:numId w:val="4"/>
         </w:numPr>
         <w:rPr/>
       </w:pPr>
-      <w:bookmarkStart w:id="116" w:name="__RefHeading___Toc13378_141748182"/>
-      <w:bookmarkEnd w:id="116"/>
+      <w:bookmarkStart w:id="120" w:name="__RefHeading___Toc13378_141748182"/>
+      <w:bookmarkEnd w:id="120"/>
       <w:r>
         <w:rPr/>
         <w:t>BASH</w:t>
@@ -26133,12 +25834,12 @@
         <w:pStyle w:val="Heading2"/>
         <w:numPr>
           <w:ilvl w:val="0"/>
-          <w:numId w:val="2"/>
+          <w:numId w:val="4"/>
         </w:numPr>
         <w:rPr/>
       </w:pPr>
-      <w:bookmarkStart w:id="117" w:name="__RefHeading___Toc13380_141748182"/>
-      <w:bookmarkEnd w:id="117"/>
+      <w:bookmarkStart w:id="121" w:name="__RefHeading___Toc13380_141748182"/>
+      <w:bookmarkEnd w:id="121"/>
       <w:r>
         <w:rPr/>
         <w:t>Making a script executable</w:t>
@@ -26564,15 +26265,23 @@
         <w:pStyle w:val="Heading2"/>
         <w:numPr>
           <w:ilvl w:val="0"/>
-          <w:numId w:val="2"/>
+          <w:numId w:val="4"/>
         </w:numPr>
         <w:rPr/>
       </w:pPr>
-      <w:bookmarkStart w:id="118" w:name="__RefHeading___Toc13382_141748182"/>
-      <w:bookmarkEnd w:id="118"/>
-      <w:r>
-        <w:rPr/>
-        <w:t>Exercise 22: Make your script executable (5 minutes)</w:t>
+      <w:bookmarkStart w:id="122" w:name="__RefHeading___Toc13382_141748182"/>
+      <w:bookmarkEnd w:id="122"/>
+      <w:r>
+        <w:rPr/>
+        <w:t>Exercise 2</w:t>
+      </w:r>
+      <w:r>
+        <w:rPr/>
+        <w:t>3</w:t>
+      </w:r>
+      <w:r>
+        <w:rPr/>
+        <w:t>: Make your script executable (5 minutes)</w:t>
       </w:r>
     </w:p>
     <w:p>
@@ -26580,7 +26289,7 @@
         <w:pStyle w:val="TextBody"/>
         <w:numPr>
           <w:ilvl w:val="0"/>
-          <w:numId w:val="31"/>
+          <w:numId w:val="33"/>
         </w:numPr>
         <w:rPr/>
       </w:pPr>
@@ -26594,7 +26303,7 @@
         <w:pStyle w:val="TextBody"/>
         <w:numPr>
           <w:ilvl w:val="0"/>
-          <w:numId w:val="31"/>
+          <w:numId w:val="33"/>
         </w:numPr>
         <w:rPr/>
       </w:pPr>
@@ -26636,7 +26345,7 @@
         <w:pStyle w:val="TextBody"/>
         <w:numPr>
           <w:ilvl w:val="0"/>
-          <w:numId w:val="31"/>
+          <w:numId w:val="33"/>
         </w:numPr>
         <w:rPr/>
       </w:pPr>
@@ -26662,7 +26371,7 @@
         <w:pStyle w:val="TextBody"/>
         <w:numPr>
           <w:ilvl w:val="0"/>
-          <w:numId w:val="31"/>
+          <w:numId w:val="33"/>
         </w:numPr>
         <w:rPr/>
       </w:pPr>
@@ -26692,7 +26401,7 @@
         <w:pStyle w:val="TextBody"/>
         <w:numPr>
           <w:ilvl w:val="0"/>
-          <w:numId w:val="31"/>
+          <w:numId w:val="33"/>
         </w:numPr>
         <w:rPr/>
       </w:pPr>
@@ -26757,12 +26466,12 @@
         <w:pStyle w:val="Heading2"/>
         <w:numPr>
           <w:ilvl w:val="0"/>
-          <w:numId w:val="2"/>
+          <w:numId w:val="4"/>
         </w:numPr>
         <w:rPr/>
       </w:pPr>
-      <w:bookmarkStart w:id="119" w:name="__RefHeading___Toc13384_141748182"/>
-      <w:bookmarkEnd w:id="119"/>
+      <w:bookmarkStart w:id="123" w:name="__RefHeading___Toc13384_141748182"/>
+      <w:bookmarkEnd w:id="123"/>
       <w:r>
         <w:rPr/>
         <w:t>Adding the script directory to your PATH</w:t>
@@ -26919,12 +26628,12 @@
         <w:pStyle w:val="Heading2"/>
         <w:numPr>
           <w:ilvl w:val="0"/>
-          <w:numId w:val="2"/>
+          <w:numId w:val="4"/>
         </w:numPr>
         <w:rPr/>
       </w:pPr>
-      <w:bookmarkStart w:id="120" w:name="__RefHeading___Toc13386_141748182"/>
-      <w:bookmarkEnd w:id="120"/>
+      <w:bookmarkStart w:id="124" w:name="__RefHeading___Toc13386_141748182"/>
+      <w:bookmarkEnd w:id="124"/>
       <w:r>
         <w:rPr/>
         <w:t>Make it permanent .bashrc</w:t>
@@ -26938,11 +26647,7 @@
       <w:r>
         <w:rPr/>
         <w:br/>
-        <w:t>When you export a PATH variable in a terminal it will be alive for as long as its parent bash session is alive. Once the parent Bash session is killed the PATH variable no longer exists. Whilst there are ways to set system wide PATH variables, we only want to set the PATH variable for our user so we will follow these steps.</w:t>
-      </w:r>
-      <w:r>
-        <w:rPr/>
-        <w:t xml:space="preserve"> We will use the </w:t>
+        <w:t xml:space="preserve">When you export a PATH variable in a terminal it will be alive for as long as its parent bash session is alive. Once the parent Bash session is killed the PATH variable no longer exists. Whilst there are ways to set system wide PATH variables, we only want to set the PATH variable for our user so we will follow these steps. We will use the </w:t>
       </w:r>
       <w:r>
         <w:rPr>
@@ -26982,15 +26687,23 @@
         <w:pStyle w:val="Heading2"/>
         <w:numPr>
           <w:ilvl w:val="0"/>
-          <w:numId w:val="2"/>
+          <w:numId w:val="4"/>
         </w:numPr>
         <w:rPr/>
       </w:pPr>
-      <w:bookmarkStart w:id="121" w:name="__RefHeading___Toc13388_141748182"/>
-      <w:bookmarkEnd w:id="121"/>
-      <w:r>
-        <w:rPr/>
-        <w:t>Exercise 23: Add your script folder to .bashrc (5 minutes)</w:t>
+      <w:bookmarkStart w:id="125" w:name="__RefHeading___Toc13388_141748182"/>
+      <w:bookmarkEnd w:id="125"/>
+      <w:r>
+        <w:rPr/>
+        <w:t>Exercise 2</w:t>
+      </w:r>
+      <w:r>
+        <w:rPr/>
+        <w:t>4</w:t>
+      </w:r>
+      <w:r>
+        <w:rPr/>
+        <w:t>: Add your script folder to .bashrc (5 minutes)</w:t>
       </w:r>
     </w:p>
     <w:p>
@@ -26998,7 +26711,7 @@
         <w:pStyle w:val="TextBody"/>
         <w:numPr>
           <w:ilvl w:val="0"/>
-          <w:numId w:val="32"/>
+          <w:numId w:val="34"/>
         </w:numPr>
         <w:rPr/>
       </w:pPr>
@@ -27012,7 +26725,7 @@
         <w:pStyle w:val="TextBody"/>
         <w:numPr>
           <w:ilvl w:val="0"/>
-          <w:numId w:val="32"/>
+          <w:numId w:val="34"/>
         </w:numPr>
         <w:rPr/>
       </w:pPr>
@@ -27033,7 +26746,7 @@
         <w:pStyle w:val="TextBody"/>
         <w:numPr>
           <w:ilvl w:val="0"/>
-          <w:numId w:val="32"/>
+          <w:numId w:val="34"/>
         </w:numPr>
         <w:rPr/>
       </w:pPr>
@@ -27058,7 +26771,7 @@
         <w:pStyle w:val="TextBody"/>
         <w:numPr>
           <w:ilvl w:val="0"/>
-          <w:numId w:val="32"/>
+          <w:numId w:val="34"/>
         </w:numPr>
         <w:rPr/>
       </w:pPr>
@@ -27079,7 +26792,7 @@
         <w:pStyle w:val="TextBody"/>
         <w:numPr>
           <w:ilvl w:val="0"/>
-          <w:numId w:val="32"/>
+          <w:numId w:val="34"/>
         </w:numPr>
         <w:rPr/>
       </w:pPr>
@@ -27101,7 +26814,7 @@
         <w:pStyle w:val="TextBody"/>
         <w:numPr>
           <w:ilvl w:val="0"/>
-          <w:numId w:val="32"/>
+          <w:numId w:val="34"/>
         </w:numPr>
         <w:rPr/>
       </w:pPr>
@@ -27125,7 +26838,7 @@
         <w:pStyle w:val="TextBody"/>
         <w:numPr>
           <w:ilvl w:val="0"/>
-          <w:numId w:val="32"/>
+          <w:numId w:val="34"/>
         </w:numPr>
         <w:rPr/>
       </w:pPr>
@@ -27249,12 +26962,12 @@
         <w:pStyle w:val="Heading2"/>
         <w:numPr>
           <w:ilvl w:val="0"/>
-          <w:numId w:val="2"/>
+          <w:numId w:val="4"/>
         </w:numPr>
         <w:rPr/>
       </w:pPr>
-      <w:bookmarkStart w:id="122" w:name="__RefHeading___Toc13390_141748182"/>
-      <w:bookmarkEnd w:id="122"/>
+      <w:bookmarkStart w:id="126" w:name="__RefHeading___Toc13390_141748182"/>
+      <w:bookmarkEnd w:id="126"/>
       <w:r>
         <w:rPr/>
         <w:t>The comments and the shebang</w:t>
@@ -27572,12 +27285,12 @@
         <w:pStyle w:val="Heading1"/>
         <w:numPr>
           <w:ilvl w:val="0"/>
-          <w:numId w:val="2"/>
+          <w:numId w:val="4"/>
         </w:numPr>
         <w:rPr/>
       </w:pPr>
-      <w:bookmarkStart w:id="123" w:name="__RefHeading___Toc6321_1546967050"/>
-      <w:bookmarkEnd w:id="123"/>
+      <w:bookmarkStart w:id="127" w:name="__RefHeading___Toc6321_1546967050"/>
+      <w:bookmarkEnd w:id="127"/>
       <w:r>
         <w:rPr/>
         <w:t>Appendices</w:t>
@@ -27588,12 +27301,12 @@
         <w:pStyle w:val="Heading2"/>
         <w:numPr>
           <w:ilvl w:val="1"/>
-          <w:numId w:val="28"/>
+          <w:numId w:val="30"/>
         </w:numPr>
         <w:rPr/>
       </w:pPr>
-      <w:bookmarkStart w:id="124" w:name="__RefHeading___Toc6323_1546967050"/>
-      <w:bookmarkEnd w:id="124"/>
+      <w:bookmarkStart w:id="128" w:name="__RefHeading___Toc6323_1546967050"/>
+      <w:bookmarkEnd w:id="128"/>
       <w:r>
         <w:rPr/>
         <w:t>Command summary</w:t>
@@ -30167,12 +29880,12 @@
         <w:pStyle w:val="Heading2"/>
         <w:numPr>
           <w:ilvl w:val="1"/>
-          <w:numId w:val="28"/>
+          <w:numId w:val="30"/>
         </w:numPr>
         <w:rPr/>
       </w:pPr>
-      <w:bookmarkStart w:id="125" w:name="__RefHeading___Toc6325_1546967050"/>
-      <w:bookmarkEnd w:id="125"/>
+      <w:bookmarkStart w:id="129" w:name="__RefHeading___Toc6325_1546967050"/>
+      <w:bookmarkEnd w:id="129"/>
       <w:r>
         <w:rPr/>
         <w:t>Date formats</w:t>
@@ -31764,12 +31477,12 @@
         <w:pStyle w:val="Heading2"/>
         <w:numPr>
           <w:ilvl w:val="1"/>
-          <w:numId w:val="28"/>
+          <w:numId w:val="30"/>
         </w:numPr>
         <w:rPr/>
       </w:pPr>
-      <w:bookmarkStart w:id="126" w:name="__RefHeading___Toc6327_1546967050"/>
-      <w:bookmarkEnd w:id="126"/>
+      <w:bookmarkStart w:id="130" w:name="__RefHeading___Toc6327_1546967050"/>
+      <w:bookmarkEnd w:id="130"/>
       <w:r>
         <w:rPr/>
         <w:t>Globbing</w:t>
@@ -33114,12 +32827,12 @@
         <w:pStyle w:val="Heading2"/>
         <w:numPr>
           <w:ilvl w:val="1"/>
-          <w:numId w:val="28"/>
+          <w:numId w:val="30"/>
         </w:numPr>
         <w:rPr/>
       </w:pPr>
-      <w:bookmarkStart w:id="127" w:name="__RefHeading___Toc6329_1546967050"/>
-      <w:bookmarkEnd w:id="127"/>
+      <w:bookmarkStart w:id="131" w:name="__RefHeading___Toc6329_1546967050"/>
+      <w:bookmarkEnd w:id="131"/>
       <w:r>
         <w:rPr/>
         <w:t>PS1 codes</w:t>
@@ -33982,12 +33695,12 @@
         <w:pStyle w:val="Heading2"/>
         <w:numPr>
           <w:ilvl w:val="1"/>
-          <w:numId w:val="28"/>
+          <w:numId w:val="30"/>
         </w:numPr>
         <w:rPr/>
       </w:pPr>
-      <w:bookmarkStart w:id="128" w:name="__RefHeading___Toc6331_1546967050"/>
-      <w:bookmarkEnd w:id="128"/>
+      <w:bookmarkStart w:id="132" w:name="__RefHeading___Toc6331_1546967050"/>
+      <w:bookmarkEnd w:id="132"/>
       <w:r>
         <w:rPr/>
         <w:t>Command line cursor control</w:t>
@@ -34720,12 +34433,12 @@
         <w:pStyle w:val="Heading2"/>
         <w:numPr>
           <w:ilvl w:val="1"/>
-          <w:numId w:val="28"/>
+          <w:numId w:val="30"/>
         </w:numPr>
         <w:rPr/>
       </w:pPr>
-      <w:bookmarkStart w:id="129" w:name="__RefHeading___Toc6333_1546967050"/>
-      <w:bookmarkEnd w:id="129"/>
+      <w:bookmarkStart w:id="133" w:name="__RefHeading___Toc6333_1546967050"/>
+      <w:bookmarkEnd w:id="133"/>
       <w:r>
         <w:rPr/>
         <w:t>sftp commands</w:t>
@@ -35558,12 +35271,12 @@
         <w:pStyle w:val="Heading2"/>
         <w:numPr>
           <w:ilvl w:val="1"/>
-          <w:numId w:val="28"/>
+          <w:numId w:val="30"/>
         </w:numPr>
         <w:rPr/>
       </w:pPr>
-      <w:bookmarkStart w:id="130" w:name="__RefHeading___Toc6335_1546967050"/>
-      <w:bookmarkEnd w:id="130"/>
+      <w:bookmarkStart w:id="134" w:name="__RefHeading___Toc6335_1546967050"/>
+      <w:bookmarkEnd w:id="134"/>
       <w:r>
         <w:rPr/>
         <w:t>Environment variables</w:t>
@@ -35574,12 +35287,12 @@
         <w:pStyle w:val="Heading3"/>
         <w:numPr>
           <w:ilvl w:val="2"/>
-          <w:numId w:val="28"/>
+          <w:numId w:val="30"/>
         </w:numPr>
         <w:rPr/>
       </w:pPr>
-      <w:bookmarkStart w:id="131" w:name="__RefHeading___Toc6337_1546967050"/>
-      <w:bookmarkEnd w:id="131"/>
+      <w:bookmarkStart w:id="135" w:name="__RefHeading___Toc6337_1546967050"/>
+      <w:bookmarkEnd w:id="135"/>
       <w:r>
         <w:rPr/>
         <w:t>HOME</w:t>
@@ -35658,12 +35371,12 @@
         <w:pStyle w:val="Heading3"/>
         <w:numPr>
           <w:ilvl w:val="2"/>
-          <w:numId w:val="28"/>
+          <w:numId w:val="30"/>
         </w:numPr>
         <w:rPr/>
       </w:pPr>
-      <w:bookmarkStart w:id="132" w:name="__RefHeading___Toc6339_1546967050"/>
-      <w:bookmarkEnd w:id="132"/>
+      <w:bookmarkStart w:id="136" w:name="__RefHeading___Toc6339_1546967050"/>
+      <w:bookmarkEnd w:id="136"/>
       <w:r>
         <w:rPr/>
         <w:t>PATH</w:t>
@@ -35766,12 +35479,12 @@
         <w:pStyle w:val="Heading3"/>
         <w:numPr>
           <w:ilvl w:val="2"/>
-          <w:numId w:val="28"/>
+          <w:numId w:val="30"/>
         </w:numPr>
         <w:rPr/>
       </w:pPr>
-      <w:bookmarkStart w:id="133" w:name="__RefHeading___Toc6343_1546967050"/>
-      <w:bookmarkEnd w:id="133"/>
+      <w:bookmarkStart w:id="137" w:name="__RefHeading___Toc6343_1546967050"/>
+      <w:bookmarkEnd w:id="137"/>
       <w:r>
         <w:rPr/>
         <w:t>TERM</w:t>
@@ -36247,6 +35960,190 @@
   <w:abstractNum w:abstractNumId="3">
     <w:lvl w:ilvl="0">
       <w:start w:val="1"/>
+      <w:numFmt w:val="none"/>
+      <w:suff w:val="nothing"/>
+      <w:lvlText w:val=""/>
+      <w:lvlJc w:val="left"/>
+      <w:pPr>
+        <w:ind w:left="432" w:hanging="432"/>
+      </w:pPr>
+    </w:lvl>
+    <w:lvl w:ilvl="1">
+      <w:start w:val="1"/>
+      <w:numFmt w:val="none"/>
+      <w:suff w:val="nothing"/>
+      <w:lvlText w:val="."/>
+      <w:lvlJc w:val="left"/>
+      <w:pPr>
+        <w:ind w:left="576" w:hanging="576"/>
+      </w:pPr>
+    </w:lvl>
+    <w:lvl w:ilvl="2">
+      <w:start w:val="1"/>
+      <w:numFmt w:val="none"/>
+      <w:suff w:val="nothing"/>
+      <w:lvlText w:val=""/>
+      <w:lvlJc w:val="left"/>
+      <w:pPr>
+        <w:ind w:left="720" w:hanging="720"/>
+      </w:pPr>
+    </w:lvl>
+    <w:lvl w:ilvl="3">
+      <w:start w:val="1"/>
+      <w:numFmt w:val="none"/>
+      <w:suff w:val="nothing"/>
+      <w:lvlText w:val=""/>
+      <w:lvlJc w:val="left"/>
+      <w:pPr>
+        <w:ind w:left="864" w:hanging="864"/>
+      </w:pPr>
+    </w:lvl>
+    <w:lvl w:ilvl="4">
+      <w:start w:val="1"/>
+      <w:numFmt w:val="none"/>
+      <w:suff w:val="nothing"/>
+      <w:lvlText w:val=""/>
+      <w:lvlJc w:val="left"/>
+      <w:pPr>
+        <w:ind w:left="1008" w:hanging="1008"/>
+      </w:pPr>
+    </w:lvl>
+    <w:lvl w:ilvl="5">
+      <w:start w:val="1"/>
+      <w:numFmt w:val="none"/>
+      <w:suff w:val="nothing"/>
+      <w:lvlText w:val=""/>
+      <w:lvlJc w:val="left"/>
+      <w:pPr>
+        <w:ind w:left="1152" w:hanging="1152"/>
+      </w:pPr>
+    </w:lvl>
+    <w:lvl w:ilvl="6">
+      <w:start w:val="1"/>
+      <w:numFmt w:val="none"/>
+      <w:suff w:val="nothing"/>
+      <w:lvlText w:val=""/>
+      <w:lvlJc w:val="left"/>
+      <w:pPr>
+        <w:ind w:left="1296" w:hanging="1296"/>
+      </w:pPr>
+    </w:lvl>
+    <w:lvl w:ilvl="7">
+      <w:start w:val="1"/>
+      <w:numFmt w:val="none"/>
+      <w:suff w:val="nothing"/>
+      <w:lvlText w:val=""/>
+      <w:lvlJc w:val="left"/>
+      <w:pPr>
+        <w:ind w:left="1440" w:hanging="1440"/>
+      </w:pPr>
+    </w:lvl>
+    <w:lvl w:ilvl="8">
+      <w:start w:val="1"/>
+      <w:numFmt w:val="none"/>
+      <w:suff w:val="nothing"/>
+      <w:lvlText w:val=""/>
+      <w:lvlJc w:val="left"/>
+      <w:pPr>
+        <w:ind w:left="1584" w:hanging="1584"/>
+      </w:pPr>
+    </w:lvl>
+  </w:abstractNum>
+  <w:abstractNum w:abstractNumId="4">
+    <w:lvl w:ilvl="0">
+      <w:start w:val="1"/>
+      <w:numFmt w:val="none"/>
+      <w:suff w:val="nothing"/>
+      <w:lvlText w:val=""/>
+      <w:lvlJc w:val="left"/>
+      <w:pPr>
+        <w:ind w:left="432" w:hanging="432"/>
+      </w:pPr>
+    </w:lvl>
+    <w:lvl w:ilvl="1">
+      <w:start w:val="1"/>
+      <w:numFmt w:val="none"/>
+      <w:suff w:val="nothing"/>
+      <w:lvlText w:val="."/>
+      <w:lvlJc w:val="left"/>
+      <w:pPr>
+        <w:ind w:left="576" w:hanging="576"/>
+      </w:pPr>
+    </w:lvl>
+    <w:lvl w:ilvl="2">
+      <w:start w:val="1"/>
+      <w:numFmt w:val="none"/>
+      <w:suff w:val="nothing"/>
+      <w:lvlText w:val=""/>
+      <w:lvlJc w:val="left"/>
+      <w:pPr>
+        <w:ind w:left="720" w:hanging="720"/>
+      </w:pPr>
+    </w:lvl>
+    <w:lvl w:ilvl="3">
+      <w:start w:val="1"/>
+      <w:numFmt w:val="none"/>
+      <w:suff w:val="nothing"/>
+      <w:lvlText w:val=""/>
+      <w:lvlJc w:val="left"/>
+      <w:pPr>
+        <w:ind w:left="864" w:hanging="864"/>
+      </w:pPr>
+    </w:lvl>
+    <w:lvl w:ilvl="4">
+      <w:start w:val="1"/>
+      <w:numFmt w:val="none"/>
+      <w:suff w:val="nothing"/>
+      <w:lvlText w:val=""/>
+      <w:lvlJc w:val="left"/>
+      <w:pPr>
+        <w:ind w:left="1008" w:hanging="1008"/>
+      </w:pPr>
+    </w:lvl>
+    <w:lvl w:ilvl="5">
+      <w:start w:val="1"/>
+      <w:numFmt w:val="none"/>
+      <w:suff w:val="nothing"/>
+      <w:lvlText w:val=""/>
+      <w:lvlJc w:val="left"/>
+      <w:pPr>
+        <w:ind w:left="1152" w:hanging="1152"/>
+      </w:pPr>
+    </w:lvl>
+    <w:lvl w:ilvl="6">
+      <w:start w:val="1"/>
+      <w:numFmt w:val="none"/>
+      <w:suff w:val="nothing"/>
+      <w:lvlText w:val=""/>
+      <w:lvlJc w:val="left"/>
+      <w:pPr>
+        <w:ind w:left="1296" w:hanging="1296"/>
+      </w:pPr>
+    </w:lvl>
+    <w:lvl w:ilvl="7">
+      <w:start w:val="1"/>
+      <w:numFmt w:val="none"/>
+      <w:suff w:val="nothing"/>
+      <w:lvlText w:val=""/>
+      <w:lvlJc w:val="left"/>
+      <w:pPr>
+        <w:ind w:left="1440" w:hanging="1440"/>
+      </w:pPr>
+    </w:lvl>
+    <w:lvl w:ilvl="8">
+      <w:start w:val="1"/>
+      <w:numFmt w:val="none"/>
+      <w:suff w:val="nothing"/>
+      <w:lvlText w:val=""/>
+      <w:lvlJc w:val="left"/>
+      <w:pPr>
+        <w:ind w:left="1584" w:hanging="1584"/>
+      </w:pPr>
+    </w:lvl>
+  </w:abstractNum>
+  <w:abstractNum w:abstractNumId="5">
+    <w:lvl w:ilvl="0">
+      <w:start w:val="1"/>
       <w:numFmt w:val="decimal"/>
       <w:suff w:val="nothing"/>
       <w:lvlText w:val="%1"/>
@@ -36336,7 +36233,7 @@
       </w:pPr>
     </w:lvl>
   </w:abstractNum>
-  <w:abstractNum w:abstractNumId="4">
+  <w:abstractNum w:abstractNumId="6">
     <w:lvl w:ilvl="0">
       <w:start w:val="1"/>
       <w:numFmt w:val="decimal"/>
@@ -36428,7 +36325,7 @@
       </w:pPr>
     </w:lvl>
   </w:abstractNum>
-  <w:abstractNum w:abstractNumId="5">
+  <w:abstractNum w:abstractNumId="7">
     <w:lvl w:ilvl="0">
       <w:start w:val="1"/>
       <w:numFmt w:val="none"/>
@@ -36520,7 +36417,7 @@
       </w:pPr>
     </w:lvl>
   </w:abstractNum>
-  <w:abstractNum w:abstractNumId="6">
+  <w:abstractNum w:abstractNumId="8">
     <w:lvl w:ilvl="0">
       <w:start w:val="1"/>
       <w:numFmt w:val="none"/>
@@ -36612,7 +36509,7 @@
       </w:pPr>
     </w:lvl>
   </w:abstractNum>
-  <w:abstractNum w:abstractNumId="7">
+  <w:abstractNum w:abstractNumId="9">
     <w:lvl w:ilvl="0">
       <w:start w:val="1"/>
       <w:numFmt w:val="decimal"/>
@@ -36701,226 +36598,6 @@
       <w:lvlJc w:val="left"/>
       <w:pPr>
         <w:ind w:left="1584" w:hanging="1584"/>
-      </w:pPr>
-    </w:lvl>
-  </w:abstractNum>
-  <w:abstractNum w:abstractNumId="8">
-    <w:lvl w:ilvl="0">
-      <w:start w:val="1"/>
-      <w:numFmt w:val="decimal"/>
-      <w:lvlText w:val="%1."/>
-      <w:lvlJc w:val="left"/>
-      <w:pPr>
-        <w:tabs>
-          <w:tab w:val="num" w:pos="720"/>
-        </w:tabs>
-        <w:ind w:left="720" w:hanging="360"/>
-      </w:pPr>
-    </w:lvl>
-    <w:lvl w:ilvl="1">
-      <w:start w:val="1"/>
-      <w:numFmt w:val="decimal"/>
-      <w:lvlText w:val="%2."/>
-      <w:lvlJc w:val="left"/>
-      <w:pPr>
-        <w:tabs>
-          <w:tab w:val="num" w:pos="1080"/>
-        </w:tabs>
-        <w:ind w:left="1080" w:hanging="360"/>
-      </w:pPr>
-    </w:lvl>
-    <w:lvl w:ilvl="2">
-      <w:start w:val="1"/>
-      <w:numFmt w:val="decimal"/>
-      <w:lvlText w:val="%3."/>
-      <w:lvlJc w:val="left"/>
-      <w:pPr>
-        <w:tabs>
-          <w:tab w:val="num" w:pos="1440"/>
-        </w:tabs>
-        <w:ind w:left="1440" w:hanging="360"/>
-      </w:pPr>
-    </w:lvl>
-    <w:lvl w:ilvl="3">
-      <w:start w:val="1"/>
-      <w:numFmt w:val="decimal"/>
-      <w:lvlText w:val="%4."/>
-      <w:lvlJc w:val="left"/>
-      <w:pPr>
-        <w:tabs>
-          <w:tab w:val="num" w:pos="1800"/>
-        </w:tabs>
-        <w:ind w:left="1800" w:hanging="360"/>
-      </w:pPr>
-    </w:lvl>
-    <w:lvl w:ilvl="4">
-      <w:start w:val="1"/>
-      <w:numFmt w:val="decimal"/>
-      <w:lvlText w:val="%5."/>
-      <w:lvlJc w:val="left"/>
-      <w:pPr>
-        <w:tabs>
-          <w:tab w:val="num" w:pos="2160"/>
-        </w:tabs>
-        <w:ind w:left="2160" w:hanging="360"/>
-      </w:pPr>
-    </w:lvl>
-    <w:lvl w:ilvl="5">
-      <w:start w:val="1"/>
-      <w:numFmt w:val="decimal"/>
-      <w:lvlText w:val="%6."/>
-      <w:lvlJc w:val="left"/>
-      <w:pPr>
-        <w:tabs>
-          <w:tab w:val="num" w:pos="2520"/>
-        </w:tabs>
-        <w:ind w:left="2520" w:hanging="360"/>
-      </w:pPr>
-    </w:lvl>
-    <w:lvl w:ilvl="6">
-      <w:start w:val="1"/>
-      <w:numFmt w:val="decimal"/>
-      <w:lvlText w:val="%7."/>
-      <w:lvlJc w:val="left"/>
-      <w:pPr>
-        <w:tabs>
-          <w:tab w:val="num" w:pos="2880"/>
-        </w:tabs>
-        <w:ind w:left="2880" w:hanging="360"/>
-      </w:pPr>
-    </w:lvl>
-    <w:lvl w:ilvl="7">
-      <w:start w:val="1"/>
-      <w:numFmt w:val="decimal"/>
-      <w:lvlText w:val="%8."/>
-      <w:lvlJc w:val="left"/>
-      <w:pPr>
-        <w:tabs>
-          <w:tab w:val="num" w:pos="3240"/>
-        </w:tabs>
-        <w:ind w:left="3240" w:hanging="360"/>
-      </w:pPr>
-    </w:lvl>
-    <w:lvl w:ilvl="8">
-      <w:start w:val="1"/>
-      <w:numFmt w:val="decimal"/>
-      <w:lvlText w:val="%9."/>
-      <w:lvlJc w:val="left"/>
-      <w:pPr>
-        <w:tabs>
-          <w:tab w:val="num" w:pos="3600"/>
-        </w:tabs>
-        <w:ind w:left="3600" w:hanging="360"/>
-      </w:pPr>
-    </w:lvl>
-  </w:abstractNum>
-  <w:abstractNum w:abstractNumId="9">
-    <w:lvl w:ilvl="0">
-      <w:start w:val="1"/>
-      <w:numFmt w:val="decimal"/>
-      <w:lvlText w:val="%1."/>
-      <w:lvlJc w:val="left"/>
-      <w:pPr>
-        <w:tabs>
-          <w:tab w:val="num" w:pos="720"/>
-        </w:tabs>
-        <w:ind w:left="720" w:hanging="360"/>
-      </w:pPr>
-    </w:lvl>
-    <w:lvl w:ilvl="1">
-      <w:start w:val="1"/>
-      <w:numFmt w:val="decimal"/>
-      <w:lvlText w:val="%2."/>
-      <w:lvlJc w:val="left"/>
-      <w:pPr>
-        <w:tabs>
-          <w:tab w:val="num" w:pos="1080"/>
-        </w:tabs>
-        <w:ind w:left="1080" w:hanging="360"/>
-      </w:pPr>
-    </w:lvl>
-    <w:lvl w:ilvl="2">
-      <w:start w:val="1"/>
-      <w:numFmt w:val="decimal"/>
-      <w:lvlText w:val="%3."/>
-      <w:lvlJc w:val="left"/>
-      <w:pPr>
-        <w:tabs>
-          <w:tab w:val="num" w:pos="1440"/>
-        </w:tabs>
-        <w:ind w:left="1440" w:hanging="360"/>
-      </w:pPr>
-    </w:lvl>
-    <w:lvl w:ilvl="3">
-      <w:start w:val="1"/>
-      <w:numFmt w:val="decimal"/>
-      <w:lvlText w:val="%4."/>
-      <w:lvlJc w:val="left"/>
-      <w:pPr>
-        <w:tabs>
-          <w:tab w:val="num" w:pos="1800"/>
-        </w:tabs>
-        <w:ind w:left="1800" w:hanging="360"/>
-      </w:pPr>
-    </w:lvl>
-    <w:lvl w:ilvl="4">
-      <w:start w:val="1"/>
-      <w:numFmt w:val="decimal"/>
-      <w:lvlText w:val="%5."/>
-      <w:lvlJc w:val="left"/>
-      <w:pPr>
-        <w:tabs>
-          <w:tab w:val="num" w:pos="2160"/>
-        </w:tabs>
-        <w:ind w:left="2160" w:hanging="360"/>
-      </w:pPr>
-    </w:lvl>
-    <w:lvl w:ilvl="5">
-      <w:start w:val="1"/>
-      <w:numFmt w:val="decimal"/>
-      <w:lvlText w:val="%6."/>
-      <w:lvlJc w:val="left"/>
-      <w:pPr>
-        <w:tabs>
-          <w:tab w:val="num" w:pos="2520"/>
-        </w:tabs>
-        <w:ind w:left="2520" w:hanging="360"/>
-      </w:pPr>
-    </w:lvl>
-    <w:lvl w:ilvl="6">
-      <w:start w:val="1"/>
-      <w:numFmt w:val="decimal"/>
-      <w:lvlText w:val="%7."/>
-      <w:lvlJc w:val="left"/>
-      <w:pPr>
-        <w:tabs>
-          <w:tab w:val="num" w:pos="2880"/>
-        </w:tabs>
-        <w:ind w:left="2880" w:hanging="360"/>
-      </w:pPr>
-    </w:lvl>
-    <w:lvl w:ilvl="7">
-      <w:start w:val="1"/>
-      <w:numFmt w:val="decimal"/>
-      <w:lvlText w:val="%8."/>
-      <w:lvlJc w:val="left"/>
-      <w:pPr>
-        <w:tabs>
-          <w:tab w:val="num" w:pos="3240"/>
-        </w:tabs>
-        <w:ind w:left="3240" w:hanging="360"/>
-      </w:pPr>
-    </w:lvl>
-    <w:lvl w:ilvl="8">
-      <w:start w:val="1"/>
-      <w:numFmt w:val="decimal"/>
-      <w:lvlText w:val="%9."/>
-      <w:lvlJc w:val="left"/>
-      <w:pPr>
-        <w:tabs>
-          <w:tab w:val="num" w:pos="3600"/>
-        </w:tabs>
-        <w:ind w:left="3600" w:hanging="360"/>
       </w:pPr>
     </w:lvl>
   </w:abstractNum>
@@ -38465,6 +38142,226 @@
     </w:lvl>
   </w:abstractNum>
   <w:abstractNum w:abstractNumId="24">
+    <w:lvl w:ilvl="0">
+      <w:start w:val="1"/>
+      <w:numFmt w:val="decimal"/>
+      <w:lvlText w:val="%1."/>
+      <w:lvlJc w:val="left"/>
+      <w:pPr>
+        <w:tabs>
+          <w:tab w:val="num" w:pos="720"/>
+        </w:tabs>
+        <w:ind w:left="720" w:hanging="360"/>
+      </w:pPr>
+    </w:lvl>
+    <w:lvl w:ilvl="1">
+      <w:start w:val="1"/>
+      <w:numFmt w:val="decimal"/>
+      <w:lvlText w:val="%2."/>
+      <w:lvlJc w:val="left"/>
+      <w:pPr>
+        <w:tabs>
+          <w:tab w:val="num" w:pos="1080"/>
+        </w:tabs>
+        <w:ind w:left="1080" w:hanging="360"/>
+      </w:pPr>
+    </w:lvl>
+    <w:lvl w:ilvl="2">
+      <w:start w:val="1"/>
+      <w:numFmt w:val="decimal"/>
+      <w:lvlText w:val="%3."/>
+      <w:lvlJc w:val="left"/>
+      <w:pPr>
+        <w:tabs>
+          <w:tab w:val="num" w:pos="1440"/>
+        </w:tabs>
+        <w:ind w:left="1440" w:hanging="360"/>
+      </w:pPr>
+    </w:lvl>
+    <w:lvl w:ilvl="3">
+      <w:start w:val="1"/>
+      <w:numFmt w:val="decimal"/>
+      <w:lvlText w:val="%4."/>
+      <w:lvlJc w:val="left"/>
+      <w:pPr>
+        <w:tabs>
+          <w:tab w:val="num" w:pos="1800"/>
+        </w:tabs>
+        <w:ind w:left="1800" w:hanging="360"/>
+      </w:pPr>
+    </w:lvl>
+    <w:lvl w:ilvl="4">
+      <w:start w:val="1"/>
+      <w:numFmt w:val="decimal"/>
+      <w:lvlText w:val="%5."/>
+      <w:lvlJc w:val="left"/>
+      <w:pPr>
+        <w:tabs>
+          <w:tab w:val="num" w:pos="2160"/>
+        </w:tabs>
+        <w:ind w:left="2160" w:hanging="360"/>
+      </w:pPr>
+    </w:lvl>
+    <w:lvl w:ilvl="5">
+      <w:start w:val="1"/>
+      <w:numFmt w:val="decimal"/>
+      <w:lvlText w:val="%6."/>
+      <w:lvlJc w:val="left"/>
+      <w:pPr>
+        <w:tabs>
+          <w:tab w:val="num" w:pos="2520"/>
+        </w:tabs>
+        <w:ind w:left="2520" w:hanging="360"/>
+      </w:pPr>
+    </w:lvl>
+    <w:lvl w:ilvl="6">
+      <w:start w:val="1"/>
+      <w:numFmt w:val="decimal"/>
+      <w:lvlText w:val="%7."/>
+      <w:lvlJc w:val="left"/>
+      <w:pPr>
+        <w:tabs>
+          <w:tab w:val="num" w:pos="2880"/>
+        </w:tabs>
+        <w:ind w:left="2880" w:hanging="360"/>
+      </w:pPr>
+    </w:lvl>
+    <w:lvl w:ilvl="7">
+      <w:start w:val="1"/>
+      <w:numFmt w:val="decimal"/>
+      <w:lvlText w:val="%8."/>
+      <w:lvlJc w:val="left"/>
+      <w:pPr>
+        <w:tabs>
+          <w:tab w:val="num" w:pos="3240"/>
+        </w:tabs>
+        <w:ind w:left="3240" w:hanging="360"/>
+      </w:pPr>
+    </w:lvl>
+    <w:lvl w:ilvl="8">
+      <w:start w:val="1"/>
+      <w:numFmt w:val="decimal"/>
+      <w:lvlText w:val="%9."/>
+      <w:lvlJc w:val="left"/>
+      <w:pPr>
+        <w:tabs>
+          <w:tab w:val="num" w:pos="3600"/>
+        </w:tabs>
+        <w:ind w:left="3600" w:hanging="360"/>
+      </w:pPr>
+    </w:lvl>
+  </w:abstractNum>
+  <w:abstractNum w:abstractNumId="25">
+    <w:lvl w:ilvl="0">
+      <w:start w:val="1"/>
+      <w:numFmt w:val="decimal"/>
+      <w:lvlText w:val="%1."/>
+      <w:lvlJc w:val="left"/>
+      <w:pPr>
+        <w:tabs>
+          <w:tab w:val="num" w:pos="720"/>
+        </w:tabs>
+        <w:ind w:left="720" w:hanging="360"/>
+      </w:pPr>
+    </w:lvl>
+    <w:lvl w:ilvl="1">
+      <w:start w:val="1"/>
+      <w:numFmt w:val="decimal"/>
+      <w:lvlText w:val="%2."/>
+      <w:lvlJc w:val="left"/>
+      <w:pPr>
+        <w:tabs>
+          <w:tab w:val="num" w:pos="1080"/>
+        </w:tabs>
+        <w:ind w:left="1080" w:hanging="360"/>
+      </w:pPr>
+    </w:lvl>
+    <w:lvl w:ilvl="2">
+      <w:start w:val="1"/>
+      <w:numFmt w:val="decimal"/>
+      <w:lvlText w:val="%3."/>
+      <w:lvlJc w:val="left"/>
+      <w:pPr>
+        <w:tabs>
+          <w:tab w:val="num" w:pos="1440"/>
+        </w:tabs>
+        <w:ind w:left="1440" w:hanging="360"/>
+      </w:pPr>
+    </w:lvl>
+    <w:lvl w:ilvl="3">
+      <w:start w:val="1"/>
+      <w:numFmt w:val="decimal"/>
+      <w:lvlText w:val="%4."/>
+      <w:lvlJc w:val="left"/>
+      <w:pPr>
+        <w:tabs>
+          <w:tab w:val="num" w:pos="1800"/>
+        </w:tabs>
+        <w:ind w:left="1800" w:hanging="360"/>
+      </w:pPr>
+    </w:lvl>
+    <w:lvl w:ilvl="4">
+      <w:start w:val="1"/>
+      <w:numFmt w:val="decimal"/>
+      <w:lvlText w:val="%5."/>
+      <w:lvlJc w:val="left"/>
+      <w:pPr>
+        <w:tabs>
+          <w:tab w:val="num" w:pos="2160"/>
+        </w:tabs>
+        <w:ind w:left="2160" w:hanging="360"/>
+      </w:pPr>
+    </w:lvl>
+    <w:lvl w:ilvl="5">
+      <w:start w:val="1"/>
+      <w:numFmt w:val="decimal"/>
+      <w:lvlText w:val="%6."/>
+      <w:lvlJc w:val="left"/>
+      <w:pPr>
+        <w:tabs>
+          <w:tab w:val="num" w:pos="2520"/>
+        </w:tabs>
+        <w:ind w:left="2520" w:hanging="360"/>
+      </w:pPr>
+    </w:lvl>
+    <w:lvl w:ilvl="6">
+      <w:start w:val="1"/>
+      <w:numFmt w:val="decimal"/>
+      <w:lvlText w:val="%7."/>
+      <w:lvlJc w:val="left"/>
+      <w:pPr>
+        <w:tabs>
+          <w:tab w:val="num" w:pos="2880"/>
+        </w:tabs>
+        <w:ind w:left="2880" w:hanging="360"/>
+      </w:pPr>
+    </w:lvl>
+    <w:lvl w:ilvl="7">
+      <w:start w:val="1"/>
+      <w:numFmt w:val="decimal"/>
+      <w:lvlText w:val="%8."/>
+      <w:lvlJc w:val="left"/>
+      <w:pPr>
+        <w:tabs>
+          <w:tab w:val="num" w:pos="3240"/>
+        </w:tabs>
+        <w:ind w:left="3240" w:hanging="360"/>
+      </w:pPr>
+    </w:lvl>
+    <w:lvl w:ilvl="8">
+      <w:start w:val="1"/>
+      <w:numFmt w:val="decimal"/>
+      <w:lvlText w:val="%9."/>
+      <w:lvlJc w:val="left"/>
+      <w:pPr>
+        <w:tabs>
+          <w:tab w:val="num" w:pos="3600"/>
+        </w:tabs>
+        <w:ind w:left="3600" w:hanging="360"/>
+      </w:pPr>
+    </w:lvl>
+  </w:abstractNum>
+  <w:abstractNum w:abstractNumId="26">
     <w:lvl w:ilvl="0">
       <w:start w:val="1"/>
       <w:numFmt w:val="bullet"/>
@@ -38610,7 +38507,7 @@
       </w:rPr>
     </w:lvl>
   </w:abstractNum>
-  <w:abstractNum w:abstractNumId="25">
+  <w:abstractNum w:abstractNumId="27">
     <w:lvl w:ilvl="0">
       <w:start w:val="1"/>
       <w:numFmt w:val="decimal"/>
@@ -38702,7 +38599,7 @@
       </w:pPr>
     </w:lvl>
   </w:abstractNum>
-  <w:abstractNum w:abstractNumId="26">
+  <w:abstractNum w:abstractNumId="28">
     <w:lvl w:ilvl="0">
       <w:start w:val="1"/>
       <w:numFmt w:val="decimal"/>
@@ -38812,7 +38709,7 @@
       </w:pPr>
     </w:lvl>
   </w:abstractNum>
-  <w:abstractNum w:abstractNumId="27">
+  <w:abstractNum w:abstractNumId="29">
     <w:lvl w:ilvl="0">
       <w:start w:val="1"/>
       <w:numFmt w:val="decimal"/>
@@ -38904,7 +38801,7 @@
       </w:pPr>
     </w:lvl>
   </w:abstractNum>
-  <w:abstractNum w:abstractNumId="28">
+  <w:abstractNum w:abstractNumId="30">
     <w:lvl w:ilvl="0">
       <w:start w:val="1"/>
       <w:numFmt w:val="decimal"/>
@@ -38993,226 +38890,6 @@
       <w:lvlJc w:val="left"/>
       <w:pPr>
         <w:ind w:left="1584" w:hanging="1584"/>
-      </w:pPr>
-    </w:lvl>
-  </w:abstractNum>
-  <w:abstractNum w:abstractNumId="29">
-    <w:lvl w:ilvl="0">
-      <w:start w:val="1"/>
-      <w:numFmt w:val="decimal"/>
-      <w:lvlText w:val="%1."/>
-      <w:lvlJc w:val="left"/>
-      <w:pPr>
-        <w:tabs>
-          <w:tab w:val="num" w:pos="720"/>
-        </w:tabs>
-        <w:ind w:left="720" w:hanging="360"/>
-      </w:pPr>
-    </w:lvl>
-    <w:lvl w:ilvl="1">
-      <w:start w:val="1"/>
-      <w:numFmt w:val="decimal"/>
-      <w:lvlText w:val="%2."/>
-      <w:lvlJc w:val="left"/>
-      <w:pPr>
-        <w:tabs>
-          <w:tab w:val="num" w:pos="1080"/>
-        </w:tabs>
-        <w:ind w:left="1080" w:hanging="360"/>
-      </w:pPr>
-    </w:lvl>
-    <w:lvl w:ilvl="2">
-      <w:start w:val="1"/>
-      <w:numFmt w:val="decimal"/>
-      <w:lvlText w:val="%3."/>
-      <w:lvlJc w:val="left"/>
-      <w:pPr>
-        <w:tabs>
-          <w:tab w:val="num" w:pos="1440"/>
-        </w:tabs>
-        <w:ind w:left="1440" w:hanging="360"/>
-      </w:pPr>
-    </w:lvl>
-    <w:lvl w:ilvl="3">
-      <w:start w:val="1"/>
-      <w:numFmt w:val="decimal"/>
-      <w:lvlText w:val="%4."/>
-      <w:lvlJc w:val="left"/>
-      <w:pPr>
-        <w:tabs>
-          <w:tab w:val="num" w:pos="1800"/>
-        </w:tabs>
-        <w:ind w:left="1800" w:hanging="360"/>
-      </w:pPr>
-    </w:lvl>
-    <w:lvl w:ilvl="4">
-      <w:start w:val="1"/>
-      <w:numFmt w:val="decimal"/>
-      <w:lvlText w:val="%5."/>
-      <w:lvlJc w:val="left"/>
-      <w:pPr>
-        <w:tabs>
-          <w:tab w:val="num" w:pos="2160"/>
-        </w:tabs>
-        <w:ind w:left="2160" w:hanging="360"/>
-      </w:pPr>
-    </w:lvl>
-    <w:lvl w:ilvl="5">
-      <w:start w:val="1"/>
-      <w:numFmt w:val="decimal"/>
-      <w:lvlText w:val="%6."/>
-      <w:lvlJc w:val="left"/>
-      <w:pPr>
-        <w:tabs>
-          <w:tab w:val="num" w:pos="2520"/>
-        </w:tabs>
-        <w:ind w:left="2520" w:hanging="360"/>
-      </w:pPr>
-    </w:lvl>
-    <w:lvl w:ilvl="6">
-      <w:start w:val="1"/>
-      <w:numFmt w:val="decimal"/>
-      <w:lvlText w:val="%7."/>
-      <w:lvlJc w:val="left"/>
-      <w:pPr>
-        <w:tabs>
-          <w:tab w:val="num" w:pos="2880"/>
-        </w:tabs>
-        <w:ind w:left="2880" w:hanging="360"/>
-      </w:pPr>
-    </w:lvl>
-    <w:lvl w:ilvl="7">
-      <w:start w:val="1"/>
-      <w:numFmt w:val="decimal"/>
-      <w:lvlText w:val="%8."/>
-      <w:lvlJc w:val="left"/>
-      <w:pPr>
-        <w:tabs>
-          <w:tab w:val="num" w:pos="3240"/>
-        </w:tabs>
-        <w:ind w:left="3240" w:hanging="360"/>
-      </w:pPr>
-    </w:lvl>
-    <w:lvl w:ilvl="8">
-      <w:start w:val="1"/>
-      <w:numFmt w:val="decimal"/>
-      <w:lvlText w:val="%9."/>
-      <w:lvlJc w:val="left"/>
-      <w:pPr>
-        <w:tabs>
-          <w:tab w:val="num" w:pos="3600"/>
-        </w:tabs>
-        <w:ind w:left="3600" w:hanging="360"/>
-      </w:pPr>
-    </w:lvl>
-  </w:abstractNum>
-  <w:abstractNum w:abstractNumId="30">
-    <w:lvl w:ilvl="0">
-      <w:start w:val="1"/>
-      <w:numFmt w:val="decimal"/>
-      <w:lvlText w:val="%1."/>
-      <w:lvlJc w:val="left"/>
-      <w:pPr>
-        <w:tabs>
-          <w:tab w:val="num" w:pos="720"/>
-        </w:tabs>
-        <w:ind w:left="720" w:hanging="360"/>
-      </w:pPr>
-    </w:lvl>
-    <w:lvl w:ilvl="1">
-      <w:start w:val="1"/>
-      <w:numFmt w:val="decimal"/>
-      <w:lvlText w:val="%2."/>
-      <w:lvlJc w:val="left"/>
-      <w:pPr>
-        <w:tabs>
-          <w:tab w:val="num" w:pos="1080"/>
-        </w:tabs>
-        <w:ind w:left="1080" w:hanging="360"/>
-      </w:pPr>
-    </w:lvl>
-    <w:lvl w:ilvl="2">
-      <w:start w:val="1"/>
-      <w:numFmt w:val="decimal"/>
-      <w:lvlText w:val="%3."/>
-      <w:lvlJc w:val="left"/>
-      <w:pPr>
-        <w:tabs>
-          <w:tab w:val="num" w:pos="1440"/>
-        </w:tabs>
-        <w:ind w:left="1440" w:hanging="360"/>
-      </w:pPr>
-    </w:lvl>
-    <w:lvl w:ilvl="3">
-      <w:start w:val="1"/>
-      <w:numFmt w:val="decimal"/>
-      <w:lvlText w:val="%4."/>
-      <w:lvlJc w:val="left"/>
-      <w:pPr>
-        <w:tabs>
-          <w:tab w:val="num" w:pos="1800"/>
-        </w:tabs>
-        <w:ind w:left="1800" w:hanging="360"/>
-      </w:pPr>
-    </w:lvl>
-    <w:lvl w:ilvl="4">
-      <w:start w:val="1"/>
-      <w:numFmt w:val="decimal"/>
-      <w:lvlText w:val="%5."/>
-      <w:lvlJc w:val="left"/>
-      <w:pPr>
-        <w:tabs>
-          <w:tab w:val="num" w:pos="2160"/>
-        </w:tabs>
-        <w:ind w:left="2160" w:hanging="360"/>
-      </w:pPr>
-    </w:lvl>
-    <w:lvl w:ilvl="5">
-      <w:start w:val="1"/>
-      <w:numFmt w:val="decimal"/>
-      <w:lvlText w:val="%6."/>
-      <w:lvlJc w:val="left"/>
-      <w:pPr>
-        <w:tabs>
-          <w:tab w:val="num" w:pos="2520"/>
-        </w:tabs>
-        <w:ind w:left="2520" w:hanging="360"/>
-      </w:pPr>
-    </w:lvl>
-    <w:lvl w:ilvl="6">
-      <w:start w:val="1"/>
-      <w:numFmt w:val="decimal"/>
-      <w:lvlText w:val="%7."/>
-      <w:lvlJc w:val="left"/>
-      <w:pPr>
-        <w:tabs>
-          <w:tab w:val="num" w:pos="2880"/>
-        </w:tabs>
-        <w:ind w:left="2880" w:hanging="360"/>
-      </w:pPr>
-    </w:lvl>
-    <w:lvl w:ilvl="7">
-      <w:start w:val="1"/>
-      <w:numFmt w:val="decimal"/>
-      <w:lvlText w:val="%8."/>
-      <w:lvlJc w:val="left"/>
-      <w:pPr>
-        <w:tabs>
-          <w:tab w:val="num" w:pos="3240"/>
-        </w:tabs>
-        <w:ind w:left="3240" w:hanging="360"/>
-      </w:pPr>
-    </w:lvl>
-    <w:lvl w:ilvl="8">
-      <w:start w:val="1"/>
-      <w:numFmt w:val="decimal"/>
-      <w:lvlText w:val="%9."/>
-      <w:lvlJc w:val="left"/>
-      <w:pPr>
-        <w:tabs>
-          <w:tab w:val="num" w:pos="3600"/>
-        </w:tabs>
-        <w:ind w:left="3600" w:hanging="360"/>
       </w:pPr>
     </w:lvl>
   </w:abstractNum>
@@ -39327,6 +39004,226 @@
     </w:lvl>
   </w:abstractNum>
   <w:abstractNum w:abstractNumId="32">
+    <w:lvl w:ilvl="0">
+      <w:start w:val="1"/>
+      <w:numFmt w:val="decimal"/>
+      <w:lvlText w:val="%1."/>
+      <w:lvlJc w:val="left"/>
+      <w:pPr>
+        <w:tabs>
+          <w:tab w:val="num" w:pos="720"/>
+        </w:tabs>
+        <w:ind w:left="720" w:hanging="360"/>
+      </w:pPr>
+    </w:lvl>
+    <w:lvl w:ilvl="1">
+      <w:start w:val="1"/>
+      <w:numFmt w:val="decimal"/>
+      <w:lvlText w:val="%2."/>
+      <w:lvlJc w:val="left"/>
+      <w:pPr>
+        <w:tabs>
+          <w:tab w:val="num" w:pos="1080"/>
+        </w:tabs>
+        <w:ind w:left="1080" w:hanging="360"/>
+      </w:pPr>
+    </w:lvl>
+    <w:lvl w:ilvl="2">
+      <w:start w:val="1"/>
+      <w:numFmt w:val="decimal"/>
+      <w:lvlText w:val="%3."/>
+      <w:lvlJc w:val="left"/>
+      <w:pPr>
+        <w:tabs>
+          <w:tab w:val="num" w:pos="1440"/>
+        </w:tabs>
+        <w:ind w:left="1440" w:hanging="360"/>
+      </w:pPr>
+    </w:lvl>
+    <w:lvl w:ilvl="3">
+      <w:start w:val="1"/>
+      <w:numFmt w:val="decimal"/>
+      <w:lvlText w:val="%4."/>
+      <w:lvlJc w:val="left"/>
+      <w:pPr>
+        <w:tabs>
+          <w:tab w:val="num" w:pos="1800"/>
+        </w:tabs>
+        <w:ind w:left="1800" w:hanging="360"/>
+      </w:pPr>
+    </w:lvl>
+    <w:lvl w:ilvl="4">
+      <w:start w:val="1"/>
+      <w:numFmt w:val="decimal"/>
+      <w:lvlText w:val="%5."/>
+      <w:lvlJc w:val="left"/>
+      <w:pPr>
+        <w:tabs>
+          <w:tab w:val="num" w:pos="2160"/>
+        </w:tabs>
+        <w:ind w:left="2160" w:hanging="360"/>
+      </w:pPr>
+    </w:lvl>
+    <w:lvl w:ilvl="5">
+      <w:start w:val="1"/>
+      <w:numFmt w:val="decimal"/>
+      <w:lvlText w:val="%6."/>
+      <w:lvlJc w:val="left"/>
+      <w:pPr>
+        <w:tabs>
+          <w:tab w:val="num" w:pos="2520"/>
+        </w:tabs>
+        <w:ind w:left="2520" w:hanging="360"/>
+      </w:pPr>
+    </w:lvl>
+    <w:lvl w:ilvl="6">
+      <w:start w:val="1"/>
+      <w:numFmt w:val="decimal"/>
+      <w:lvlText w:val="%7."/>
+      <w:lvlJc w:val="left"/>
+      <w:pPr>
+        <w:tabs>
+          <w:tab w:val="num" w:pos="2880"/>
+        </w:tabs>
+        <w:ind w:left="2880" w:hanging="360"/>
+      </w:pPr>
+    </w:lvl>
+    <w:lvl w:ilvl="7">
+      <w:start w:val="1"/>
+      <w:numFmt w:val="decimal"/>
+      <w:lvlText w:val="%8."/>
+      <w:lvlJc w:val="left"/>
+      <w:pPr>
+        <w:tabs>
+          <w:tab w:val="num" w:pos="3240"/>
+        </w:tabs>
+        <w:ind w:left="3240" w:hanging="360"/>
+      </w:pPr>
+    </w:lvl>
+    <w:lvl w:ilvl="8">
+      <w:start w:val="1"/>
+      <w:numFmt w:val="decimal"/>
+      <w:lvlText w:val="%9."/>
+      <w:lvlJc w:val="left"/>
+      <w:pPr>
+        <w:tabs>
+          <w:tab w:val="num" w:pos="3600"/>
+        </w:tabs>
+        <w:ind w:left="3600" w:hanging="360"/>
+      </w:pPr>
+    </w:lvl>
+  </w:abstractNum>
+  <w:abstractNum w:abstractNumId="33">
+    <w:lvl w:ilvl="0">
+      <w:start w:val="1"/>
+      <w:numFmt w:val="decimal"/>
+      <w:lvlText w:val="%1."/>
+      <w:lvlJc w:val="left"/>
+      <w:pPr>
+        <w:tabs>
+          <w:tab w:val="num" w:pos="720"/>
+        </w:tabs>
+        <w:ind w:left="720" w:hanging="360"/>
+      </w:pPr>
+    </w:lvl>
+    <w:lvl w:ilvl="1">
+      <w:start w:val="1"/>
+      <w:numFmt w:val="decimal"/>
+      <w:lvlText w:val="%2."/>
+      <w:lvlJc w:val="left"/>
+      <w:pPr>
+        <w:tabs>
+          <w:tab w:val="num" w:pos="1080"/>
+        </w:tabs>
+        <w:ind w:left="1080" w:hanging="360"/>
+      </w:pPr>
+    </w:lvl>
+    <w:lvl w:ilvl="2">
+      <w:start w:val="1"/>
+      <w:numFmt w:val="decimal"/>
+      <w:lvlText w:val="%3."/>
+      <w:lvlJc w:val="left"/>
+      <w:pPr>
+        <w:tabs>
+          <w:tab w:val="num" w:pos="1440"/>
+        </w:tabs>
+        <w:ind w:left="1440" w:hanging="360"/>
+      </w:pPr>
+    </w:lvl>
+    <w:lvl w:ilvl="3">
+      <w:start w:val="1"/>
+      <w:numFmt w:val="decimal"/>
+      <w:lvlText w:val="%4."/>
+      <w:lvlJc w:val="left"/>
+      <w:pPr>
+        <w:tabs>
+          <w:tab w:val="num" w:pos="1800"/>
+        </w:tabs>
+        <w:ind w:left="1800" w:hanging="360"/>
+      </w:pPr>
+    </w:lvl>
+    <w:lvl w:ilvl="4">
+      <w:start w:val="1"/>
+      <w:numFmt w:val="decimal"/>
+      <w:lvlText w:val="%5."/>
+      <w:lvlJc w:val="left"/>
+      <w:pPr>
+        <w:tabs>
+          <w:tab w:val="num" w:pos="2160"/>
+        </w:tabs>
+        <w:ind w:left="2160" w:hanging="360"/>
+      </w:pPr>
+    </w:lvl>
+    <w:lvl w:ilvl="5">
+      <w:start w:val="1"/>
+      <w:numFmt w:val="decimal"/>
+      <w:lvlText w:val="%6."/>
+      <w:lvlJc w:val="left"/>
+      <w:pPr>
+        <w:tabs>
+          <w:tab w:val="num" w:pos="2520"/>
+        </w:tabs>
+        <w:ind w:left="2520" w:hanging="360"/>
+      </w:pPr>
+    </w:lvl>
+    <w:lvl w:ilvl="6">
+      <w:start w:val="1"/>
+      <w:numFmt w:val="decimal"/>
+      <w:lvlText w:val="%7."/>
+      <w:lvlJc w:val="left"/>
+      <w:pPr>
+        <w:tabs>
+          <w:tab w:val="num" w:pos="2880"/>
+        </w:tabs>
+        <w:ind w:left="2880" w:hanging="360"/>
+      </w:pPr>
+    </w:lvl>
+    <w:lvl w:ilvl="7">
+      <w:start w:val="1"/>
+      <w:numFmt w:val="decimal"/>
+      <w:lvlText w:val="%8."/>
+      <w:lvlJc w:val="left"/>
+      <w:pPr>
+        <w:tabs>
+          <w:tab w:val="num" w:pos="3240"/>
+        </w:tabs>
+        <w:ind w:left="3240" w:hanging="360"/>
+      </w:pPr>
+    </w:lvl>
+    <w:lvl w:ilvl="8">
+      <w:start w:val="1"/>
+      <w:numFmt w:val="decimal"/>
+      <w:lvlText w:val="%9."/>
+      <w:lvlJc w:val="left"/>
+      <w:pPr>
+        <w:tabs>
+          <w:tab w:val="num" w:pos="3600"/>
+        </w:tabs>
+        <w:ind w:left="3600" w:hanging="360"/>
+      </w:pPr>
+    </w:lvl>
+  </w:abstractNum>
+  <w:abstractNum w:abstractNumId="34">
     <w:lvl w:ilvl="0">
       <w:start w:val="1"/>
       <w:numFmt w:val="decimal"/>
@@ -39531,6 +39428,12 @@
   </w:num>
   <w:num w:numId="32">
     <w:abstractNumId w:val="32"/>
+  </w:num>
+  <w:num w:numId="33">
+    <w:abstractNumId w:val="33"/>
+  </w:num>
+  <w:num w:numId="34">
+    <w:abstractNumId w:val="34"/>
   </w:num>
 </w:numbering>
 </file>
@@ -39828,6 +39731,258 @@
       <w:rFonts w:cs="OpenSymbol"/>
     </w:rPr>
   </w:style>
+  <w:style w:type="character" w:styleId="ListLabel10">
+    <w:name w:val="ListLabel 10"/>
+    <w:qFormat/>
+    <w:rPr>
+      <w:rFonts w:cs="OpenSymbol"/>
+    </w:rPr>
+  </w:style>
+  <w:style w:type="character" w:styleId="ListLabel11">
+    <w:name w:val="ListLabel 11"/>
+    <w:qFormat/>
+    <w:rPr>
+      <w:rFonts w:cs="OpenSymbol"/>
+    </w:rPr>
+  </w:style>
+  <w:style w:type="character" w:styleId="ListLabel12">
+    <w:name w:val="ListLabel 12"/>
+    <w:qFormat/>
+    <w:rPr>
+      <w:rFonts w:cs="OpenSymbol"/>
+    </w:rPr>
+  </w:style>
+  <w:style w:type="character" w:styleId="ListLabel13">
+    <w:name w:val="ListLabel 13"/>
+    <w:qFormat/>
+    <w:rPr>
+      <w:rFonts w:cs="OpenSymbol"/>
+    </w:rPr>
+  </w:style>
+  <w:style w:type="character" w:styleId="ListLabel14">
+    <w:name w:val="ListLabel 14"/>
+    <w:qFormat/>
+    <w:rPr>
+      <w:rFonts w:cs="OpenSymbol"/>
+    </w:rPr>
+  </w:style>
+  <w:style w:type="character" w:styleId="ListLabel15">
+    <w:name w:val="ListLabel 15"/>
+    <w:qFormat/>
+    <w:rPr>
+      <w:rFonts w:cs="OpenSymbol"/>
+    </w:rPr>
+  </w:style>
+  <w:style w:type="character" w:styleId="ListLabel16">
+    <w:name w:val="ListLabel 16"/>
+    <w:qFormat/>
+    <w:rPr>
+      <w:rFonts w:cs="OpenSymbol"/>
+    </w:rPr>
+  </w:style>
+  <w:style w:type="character" w:styleId="ListLabel17">
+    <w:name w:val="ListLabel 17"/>
+    <w:qFormat/>
+    <w:rPr>
+      <w:rFonts w:cs="OpenSymbol"/>
+    </w:rPr>
+  </w:style>
+  <w:style w:type="character" w:styleId="ListLabel18">
+    <w:name w:val="ListLabel 18"/>
+    <w:qFormat/>
+    <w:rPr>
+      <w:rFonts w:cs="OpenSymbol"/>
+    </w:rPr>
+  </w:style>
+  <w:style w:type="character" w:styleId="ListLabel19">
+    <w:name w:val="ListLabel 19"/>
+    <w:qFormat/>
+    <w:rPr>
+      <w:rFonts w:cs="OpenSymbol"/>
+    </w:rPr>
+  </w:style>
+  <w:style w:type="character" w:styleId="ListLabel20">
+    <w:name w:val="ListLabel 20"/>
+    <w:qFormat/>
+    <w:rPr>
+      <w:rFonts w:cs="OpenSymbol"/>
+    </w:rPr>
+  </w:style>
+  <w:style w:type="character" w:styleId="ListLabel21">
+    <w:name w:val="ListLabel 21"/>
+    <w:qFormat/>
+    <w:rPr>
+      <w:rFonts w:cs="OpenSymbol"/>
+    </w:rPr>
+  </w:style>
+  <w:style w:type="character" w:styleId="ListLabel22">
+    <w:name w:val="ListLabel 22"/>
+    <w:qFormat/>
+    <w:rPr>
+      <w:rFonts w:cs="OpenSymbol"/>
+    </w:rPr>
+  </w:style>
+  <w:style w:type="character" w:styleId="ListLabel23">
+    <w:name w:val="ListLabel 23"/>
+    <w:qFormat/>
+    <w:rPr>
+      <w:rFonts w:cs="OpenSymbol"/>
+    </w:rPr>
+  </w:style>
+  <w:style w:type="character" w:styleId="ListLabel24">
+    <w:name w:val="ListLabel 24"/>
+    <w:qFormat/>
+    <w:rPr>
+      <w:rFonts w:cs="OpenSymbol"/>
+    </w:rPr>
+  </w:style>
+  <w:style w:type="character" w:styleId="ListLabel25">
+    <w:name w:val="ListLabel 25"/>
+    <w:qFormat/>
+    <w:rPr>
+      <w:rFonts w:cs="OpenSymbol"/>
+    </w:rPr>
+  </w:style>
+  <w:style w:type="character" w:styleId="ListLabel26">
+    <w:name w:val="ListLabel 26"/>
+    <w:qFormat/>
+    <w:rPr>
+      <w:rFonts w:cs="OpenSymbol"/>
+    </w:rPr>
+  </w:style>
+  <w:style w:type="character" w:styleId="ListLabel27">
+    <w:name w:val="ListLabel 27"/>
+    <w:qFormat/>
+    <w:rPr>
+      <w:rFonts w:cs="OpenSymbol"/>
+    </w:rPr>
+  </w:style>
+  <w:style w:type="character" w:styleId="ListLabel28">
+    <w:name w:val="ListLabel 28"/>
+    <w:qFormat/>
+    <w:rPr>
+      <w:rFonts w:cs="OpenSymbol"/>
+    </w:rPr>
+  </w:style>
+  <w:style w:type="character" w:styleId="ListLabel29">
+    <w:name w:val="ListLabel 29"/>
+    <w:qFormat/>
+    <w:rPr>
+      <w:rFonts w:cs="OpenSymbol"/>
+    </w:rPr>
+  </w:style>
+  <w:style w:type="character" w:styleId="ListLabel30">
+    <w:name w:val="ListLabel 30"/>
+    <w:qFormat/>
+    <w:rPr>
+      <w:rFonts w:cs="OpenSymbol"/>
+    </w:rPr>
+  </w:style>
+  <w:style w:type="character" w:styleId="ListLabel31">
+    <w:name w:val="ListLabel 31"/>
+    <w:qFormat/>
+    <w:rPr>
+      <w:rFonts w:cs="OpenSymbol"/>
+    </w:rPr>
+  </w:style>
+  <w:style w:type="character" w:styleId="ListLabel32">
+    <w:name w:val="ListLabel 32"/>
+    <w:qFormat/>
+    <w:rPr>
+      <w:rFonts w:cs="OpenSymbol"/>
+    </w:rPr>
+  </w:style>
+  <w:style w:type="character" w:styleId="ListLabel33">
+    <w:name w:val="ListLabel 33"/>
+    <w:qFormat/>
+    <w:rPr>
+      <w:rFonts w:cs="OpenSymbol"/>
+    </w:rPr>
+  </w:style>
+  <w:style w:type="character" w:styleId="ListLabel34">
+    <w:name w:val="ListLabel 34"/>
+    <w:qFormat/>
+    <w:rPr>
+      <w:rFonts w:cs="OpenSymbol"/>
+    </w:rPr>
+  </w:style>
+  <w:style w:type="character" w:styleId="ListLabel35">
+    <w:name w:val="ListLabel 35"/>
+    <w:qFormat/>
+    <w:rPr>
+      <w:rFonts w:cs="OpenSymbol"/>
+    </w:rPr>
+  </w:style>
+  <w:style w:type="character" w:styleId="ListLabel36">
+    <w:name w:val="ListLabel 36"/>
+    <w:qFormat/>
+    <w:rPr>
+      <w:rFonts w:cs="OpenSymbol"/>
+    </w:rPr>
+  </w:style>
+  <w:style w:type="character" w:styleId="ListLabel37">
+    <w:name w:val="ListLabel 37"/>
+    <w:qFormat/>
+    <w:rPr>
+      <w:rFonts w:cs="OpenSymbol"/>
+    </w:rPr>
+  </w:style>
+  <w:style w:type="character" w:styleId="ListLabel38">
+    <w:name w:val="ListLabel 38"/>
+    <w:qFormat/>
+    <w:rPr>
+      <w:rFonts w:cs="OpenSymbol"/>
+    </w:rPr>
+  </w:style>
+  <w:style w:type="character" w:styleId="ListLabel39">
+    <w:name w:val="ListLabel 39"/>
+    <w:qFormat/>
+    <w:rPr>
+      <w:rFonts w:cs="OpenSymbol"/>
+    </w:rPr>
+  </w:style>
+  <w:style w:type="character" w:styleId="ListLabel40">
+    <w:name w:val="ListLabel 40"/>
+    <w:qFormat/>
+    <w:rPr>
+      <w:rFonts w:cs="OpenSymbol"/>
+    </w:rPr>
+  </w:style>
+  <w:style w:type="character" w:styleId="ListLabel41">
+    <w:name w:val="ListLabel 41"/>
+    <w:qFormat/>
+    <w:rPr>
+      <w:rFonts w:cs="OpenSymbol"/>
+    </w:rPr>
+  </w:style>
+  <w:style w:type="character" w:styleId="ListLabel42">
+    <w:name w:val="ListLabel 42"/>
+    <w:qFormat/>
+    <w:rPr>
+      <w:rFonts w:cs="OpenSymbol"/>
+    </w:rPr>
+  </w:style>
+  <w:style w:type="character" w:styleId="ListLabel43">
+    <w:name w:val="ListLabel 43"/>
+    <w:qFormat/>
+    <w:rPr>
+      <w:rFonts w:cs="OpenSymbol"/>
+    </w:rPr>
+  </w:style>
+  <w:style w:type="character" w:styleId="ListLabel44">
+    <w:name w:val="ListLabel 44"/>
+    <w:qFormat/>
+    <w:rPr>
+      <w:rFonts w:cs="OpenSymbol"/>
+    </w:rPr>
+  </w:style>
+  <w:style w:type="character" w:styleId="ListLabel45">
+    <w:name w:val="ListLabel 45"/>
+    <w:qFormat/>
+    <w:rPr>
+      <w:rFonts w:cs="OpenSymbol"/>
+    </w:rPr>
+  </w:style>
   <w:style w:type="paragraph" w:styleId="Heading">
     <w:name w:val="Heading"/>
     <w:basedOn w:val="Normal"/>
